--- a/交付/广州旅游管理系统-本科毕业论文.docx
+++ b/交付/广州旅游管理系统-本科毕业论文.docx
@@ -5,109 +5,598 @@
     <w:p>
       <w:pPr>
         <w:jc w:val="center"/>
+        <w:rPr>
+          <w:rFonts w:hint="eastAsia" w:ascii="宋体" w:hAnsi="宋体" w:eastAsia="宋体" w:cs="宋体"/>
+          <w:sz w:val="44"/>
+          <w:szCs w:val="44"/>
+        </w:rPr>
       </w:pPr>
       <w:r>
         <w:rPr>
-          <w:rFonts w:ascii="Times New Roman" w:hAnsi="Times New Roman" w:eastAsia="黑体"/>
+          <w:rFonts w:hint="eastAsia" w:ascii="宋体" w:hAnsi="宋体" w:eastAsia="宋体" w:cs="宋体"/>
           <w:b/>
-          <w:sz w:val="40"/>
+          <w:sz w:val="44"/>
+          <w:szCs w:val="44"/>
         </w:rPr>
-        <w:t>广州软件学院本科毕业论文（设计）</w:t>
+        <w:t>广州软件学院本科毕业论文</w:t>
       </w:r>
     </w:p>
+    <w:p/>
     <w:p/>
     <w:p>
       <w:pPr>
-        <w:jc w:val="center"/>
+        <w:spacing w:line="660" w:lineRule="auto"/>
+        <w:rPr>
+          <w:rFonts w:hint="default" w:ascii="楷体" w:hAnsi="楷体" w:eastAsia="楷体" w:cs="宋体"/>
+          <w:b/>
+          <w:kern w:val="0"/>
+          <w:sz w:val="36"/>
+          <w:szCs w:val="36"/>
+          <w:u w:val="single"/>
+          <w:lang w:val="en-US" w:eastAsia="zh-CN"/>
+        </w:rPr>
       </w:pPr>
       <w:r>
         <w:rPr>
-          <w:rFonts w:ascii="Times New Roman" w:hAnsi="Times New Roman" w:eastAsia="宋体"/>
+          <w:rFonts w:hint="eastAsia" w:ascii="楷体_GB2312" w:eastAsia="楷体_GB2312" w:cs="Times New Roman"/>
           <w:b/>
-          <w:sz w:val="32"/>
+          <w:sz w:val="36"/>
+          <w:szCs w:val="24"/>
         </w:rPr>
-        <w:t>题目：广州旅游管理系统的设计与实现</w:t>
-      </w:r>
-    </w:p>
-    <w:p/>
-    <w:p>
-      <w:pPr>
-        <w:jc w:val="center"/>
-      </w:pPr>
+        <w:t>论文题目</w:t>
+      </w:r>
       <w:r>
         <w:rPr>
-          <w:rFonts w:ascii="Times New Roman" w:hAnsi="Times New Roman" w:eastAsia="宋体"/>
-          <w:b w:val="0"/>
-          <w:sz w:val="24"/>
+          <w:rFonts w:hint="eastAsia" w:ascii="楷体_GB2312" w:eastAsia="楷体_GB2312" w:cs="Times New Roman"/>
+          <w:b/>
+          <w:sz w:val="36"/>
+          <w:szCs w:val="24"/>
+          <w:u w:val="single"/>
         </w:rPr>
-        <w:t>学院：软件与人工智能学院</w:t>
+        <w:t xml:space="preserve"> </w:t>
+      </w:r>
+      <w:r>
+        <w:rPr>
+          <w:rFonts w:hint="eastAsia" w:ascii="楷体_GB2312" w:eastAsia="楷体_GB2312" w:cs="Times New Roman"/>
+          <w:b/>
+          <w:sz w:val="36"/>
+          <w:szCs w:val="24"/>
+          <w:u w:val="single"/>
+          <w:lang w:val="en-US" w:eastAsia="zh-CN"/>
+        </w:rPr>
+        <w:t xml:space="preserve"> 与广州旅游管理系统的设计与实现</w:t>
+      </w:r>
+      <w:r>
+        <w:rPr>
+          <w:rFonts w:hint="eastAsia" w:ascii="楷体" w:hAnsi="楷体" w:eastAsia="楷体" w:cs="宋体"/>
+          <w:b/>
+          <w:kern w:val="0"/>
+          <w:sz w:val="36"/>
+          <w:szCs w:val="36"/>
+          <w:u w:val="single"/>
+          <w:lang w:val="en-US" w:eastAsia="zh-CN"/>
+        </w:rPr>
+        <w:t xml:space="preserve">   </w:t>
       </w:r>
     </w:p>
     <w:p>
       <w:pPr>
-        <w:jc w:val="center"/>
+        <w:spacing w:line="660" w:lineRule="auto"/>
+        <w:ind w:firstLine="723" w:firstLineChars="0"/>
+        <w:rPr>
+          <w:rFonts w:ascii="楷体_GB2312" w:eastAsia="楷体_GB2312" w:cs="Times New Roman"/>
+          <w:b/>
+          <w:sz w:val="36"/>
+          <w:szCs w:val="24"/>
+        </w:rPr>
       </w:pPr>
       <w:r>
         <w:rPr>
-          <w:rFonts w:ascii="Times New Roman" w:hAnsi="Times New Roman" w:eastAsia="宋体"/>
-          <w:b w:val="0"/>
-          <w:sz w:val="24"/>
+          <w:rFonts w:hint="eastAsia" w:ascii="楷体_GB2312" w:eastAsia="楷体_GB2312" w:cs="Times New Roman"/>
+          <w:b/>
+          <w:sz w:val="36"/>
+          <w:szCs w:val="24"/>
         </w:rPr>
-        <w:t>专业：软件工程专业</w:t>
+        <w:t>专    业</w:t>
+      </w:r>
+      <w:r>
+        <w:rPr>
+          <w:rFonts w:hint="eastAsia" w:ascii="楷体_GB2312" w:eastAsia="楷体_GB2312" w:cs="Times New Roman"/>
+          <w:b/>
+          <w:sz w:val="36"/>
+          <w:szCs w:val="36"/>
+          <w:u w:val="single"/>
+        </w:rPr>
+        <w:t xml:space="preserve">          </w:t>
+      </w:r>
+      <w:r>
+        <w:rPr>
+          <w:rFonts w:hint="eastAsia" w:ascii="楷体_GB2312" w:eastAsia="楷体_GB2312" w:cs="Times New Roman"/>
+          <w:b/>
+          <w:sz w:val="36"/>
+          <w:szCs w:val="36"/>
+          <w:u w:val="single"/>
+          <w:lang w:val="en-US" w:eastAsia="zh-CN"/>
+        </w:rPr>
+        <w:t xml:space="preserve">                </w:t>
+      </w:r>
+      <w:r>
+        <w:rPr>
+          <w:rFonts w:hint="eastAsia" w:ascii="楷体_GB2312" w:eastAsia="楷体_GB2312" w:cs="Times New Roman"/>
+          <w:b/>
+          <w:sz w:val="36"/>
+          <w:szCs w:val="36"/>
+          <w:u w:val="single"/>
+        </w:rPr>
+        <w:t xml:space="preserve">       </w:t>
       </w:r>
     </w:p>
     <w:p>
       <w:pPr>
-        <w:jc w:val="center"/>
+        <w:spacing w:line="660" w:lineRule="auto"/>
+        <w:ind w:firstLine="723" w:firstLineChars="0"/>
+        <w:rPr>
+          <w:rFonts w:ascii="楷体_GB2312" w:eastAsia="楷体_GB2312" w:cs="Times New Roman"/>
+          <w:b/>
+          <w:sz w:val="36"/>
+          <w:szCs w:val="24"/>
+          <w:u w:val="single"/>
+        </w:rPr>
       </w:pPr>
       <w:r>
         <w:rPr>
-          <w:rFonts w:ascii="Times New Roman" w:hAnsi="Times New Roman" w:eastAsia="宋体"/>
-          <w:b w:val="0"/>
-          <w:sz w:val="24"/>
+          <w:rFonts w:hint="eastAsia" w:ascii="楷体_GB2312" w:eastAsia="楷体_GB2312" w:cs="Times New Roman"/>
+          <w:b/>
+          <w:sz w:val="36"/>
+          <w:szCs w:val="24"/>
         </w:rPr>
-        <w:t>学生姓名：尹英警</w:t>
+        <w:t>班    级</w:t>
+      </w:r>
+      <w:r>
+        <w:rPr>
+          <w:rFonts w:hint="eastAsia" w:ascii="楷体_GB2312" w:eastAsia="楷体_GB2312" w:cs="Times New Roman"/>
+          <w:b/>
+          <w:sz w:val="28"/>
+          <w:szCs w:val="24"/>
+          <w:u w:val="single"/>
+        </w:rPr>
+        <w:t xml:space="preserve">       </w:t>
+      </w:r>
+      <w:r>
+        <w:rPr>
+          <w:rFonts w:hint="eastAsia" w:ascii="楷体_GB2312" w:eastAsia="楷体_GB2312" w:cs="Times New Roman"/>
+          <w:b/>
+          <w:sz w:val="36"/>
+          <w:szCs w:val="32"/>
+          <w:u w:val="single"/>
+          <w:lang w:val="en-US" w:eastAsia="zh-CN"/>
+        </w:rPr>
+        <w:t xml:space="preserve">        </w:t>
+      </w:r>
+      <w:r>
+        <w:rPr>
+          <w:rFonts w:hint="eastAsia" w:ascii="楷体_GB2312" w:eastAsia="楷体_GB2312" w:cs="Times New Roman"/>
+          <w:b/>
+          <w:sz w:val="28"/>
+          <w:szCs w:val="24"/>
+          <w:u w:val="single"/>
+        </w:rPr>
+        <w:t xml:space="preserve">   </w:t>
+      </w:r>
+      <w:r>
+        <w:rPr>
+          <w:rFonts w:ascii="楷体_GB2312" w:eastAsia="楷体_GB2312" w:cs="Times New Roman"/>
+          <w:b/>
+          <w:sz w:val="28"/>
+          <w:szCs w:val="24"/>
+          <w:u w:val="single"/>
+        </w:rPr>
+        <w:t xml:space="preserve"> </w:t>
       </w:r>
     </w:p>
     <w:p>
       <w:pPr>
-        <w:jc w:val="center"/>
+        <w:spacing w:line="660" w:lineRule="auto"/>
+        <w:ind w:firstLine="723" w:firstLineChars="0"/>
+        <w:rPr>
+          <w:rFonts w:ascii="楷体_GB2312" w:eastAsia="楷体_GB2312" w:cs="Times New Roman"/>
+          <w:b/>
+          <w:sz w:val="36"/>
+          <w:szCs w:val="32"/>
+          <w:u w:val="single"/>
+        </w:rPr>
       </w:pPr>
       <w:r>
         <w:rPr>
-          <w:rFonts w:ascii="Times New Roman" w:hAnsi="Times New Roman" w:eastAsia="宋体"/>
-          <w:b w:val="0"/>
-          <w:sz w:val="24"/>
+          <w:rFonts w:hint="eastAsia" w:ascii="楷体_GB2312" w:eastAsia="楷体_GB2312" w:cs="Times New Roman"/>
+          <w:b/>
+          <w:sz w:val="36"/>
+          <w:szCs w:val="24"/>
         </w:rPr>
-        <w:t>学号：</w:t>
+        <w:t>姓    名</w:t>
+      </w:r>
+      <w:r>
+        <w:rPr>
+          <w:rFonts w:hint="eastAsia" w:ascii="楷体_GB2312" w:eastAsia="楷体_GB2312" w:cs="Times New Roman"/>
+          <w:b/>
+          <w:sz w:val="36"/>
+          <w:szCs w:val="36"/>
+          <w:u w:val="single"/>
+        </w:rPr>
+        <w:t xml:space="preserve">        </w:t>
+      </w:r>
+      <w:r>
+        <w:rPr>
+          <w:rFonts w:hint="eastAsia" w:ascii="楷体_GB2312" w:eastAsia="楷体_GB2312" w:cs="Times New Roman"/>
+          <w:bCs/>
+          <w:sz w:val="36"/>
+          <w:szCs w:val="36"/>
+          <w:u w:val="single"/>
+        </w:rPr>
+        <w:t xml:space="preserve">  </w:t>
+      </w:r>
+      <w:r>
+        <w:rPr>
+          <w:rFonts w:ascii="楷体_GB2312" w:eastAsia="楷体_GB2312" w:cs="Times New Roman"/>
+          <w:bCs/>
+          <w:sz w:val="36"/>
+          <w:szCs w:val="36"/>
+          <w:u w:val="single"/>
+        </w:rPr>
+        <w:t xml:space="preserve"> </w:t>
+      </w:r>
+      <w:r>
+        <w:rPr>
+          <w:rFonts w:hint="eastAsia" w:ascii="楷体_GB2312" w:eastAsia="楷体_GB2312" w:cs="Times New Roman"/>
+          <w:bCs/>
+          <w:sz w:val="36"/>
+          <w:szCs w:val="36"/>
+          <w:u w:val="single"/>
+        </w:rPr>
+        <w:t xml:space="preserve">            </w:t>
+      </w:r>
+      <w:r>
+        <w:rPr>
+          <w:rFonts w:hint="eastAsia" w:ascii="楷体_GB2312" w:eastAsia="楷体_GB2312" w:cs="Times New Roman"/>
+          <w:b/>
+          <w:sz w:val="36"/>
+          <w:szCs w:val="36"/>
+          <w:u w:val="single"/>
+        </w:rPr>
+        <w:t xml:space="preserve">          </w:t>
       </w:r>
     </w:p>
     <w:p>
       <w:pPr>
+        <w:spacing w:line="660" w:lineRule="auto"/>
+        <w:ind w:firstLine="723" w:firstLineChars="0"/>
+        <w:rPr>
+          <w:rFonts w:ascii="楷体_GB2312" w:eastAsia="楷体_GB2312" w:cs="Times New Roman"/>
+          <w:b/>
+          <w:sz w:val="36"/>
+          <w:szCs w:val="32"/>
+          <w:u w:val="single"/>
+        </w:rPr>
+      </w:pPr>
+      <w:r>
+        <w:rPr>
+          <w:rFonts w:hint="eastAsia" w:ascii="楷体_GB2312" w:eastAsia="楷体_GB2312" w:cs="Times New Roman"/>
+          <w:b/>
+          <w:sz w:val="36"/>
+          <w:szCs w:val="24"/>
+        </w:rPr>
+        <w:t>学    号</w:t>
+      </w:r>
+      <w:r>
+        <w:rPr>
+          <w:rFonts w:hint="eastAsia" w:ascii="楷体_GB2312" w:eastAsia="楷体_GB2312" w:cs="Times New Roman"/>
+          <w:b/>
+          <w:sz w:val="36"/>
+          <w:szCs w:val="24"/>
+          <w:u w:val="single"/>
+        </w:rPr>
+        <w:t xml:space="preserve"> </w:t>
+      </w:r>
+      <w:r>
+        <w:rPr>
+          <w:rFonts w:hint="eastAsia" w:ascii="楷体_GB2312" w:eastAsia="楷体_GB2312" w:cs="Times New Roman"/>
+          <w:b/>
+          <w:sz w:val="28"/>
+          <w:szCs w:val="24"/>
+          <w:u w:val="single"/>
+        </w:rPr>
+        <w:t xml:space="preserve">       </w:t>
+      </w:r>
+      <w:r>
+        <w:rPr>
+          <w:rFonts w:hint="eastAsia" w:ascii="楷体_GB2312" w:eastAsia="楷体_GB2312" w:cs="Times New Roman"/>
+          <w:b/>
+          <w:sz w:val="36"/>
+          <w:szCs w:val="36"/>
+          <w:u w:val="single"/>
+        </w:rPr>
+        <w:t xml:space="preserve">   </w:t>
+      </w:r>
+      <w:r>
+        <w:rPr>
+          <w:rFonts w:hint="eastAsia" w:ascii="楷体_GB2312" w:eastAsia="楷体_GB2312" w:cs="Times New Roman"/>
+          <w:bCs/>
+          <w:sz w:val="36"/>
+          <w:szCs w:val="36"/>
+          <w:u w:val="single"/>
+        </w:rPr>
+        <w:t xml:space="preserve">            </w:t>
+      </w:r>
+      <w:r>
+        <w:rPr>
+          <w:rFonts w:hint="eastAsia" w:ascii="楷体_GB2312" w:eastAsia="楷体_GB2312" w:cs="Times New Roman"/>
+          <w:b/>
+          <w:sz w:val="36"/>
+          <w:szCs w:val="36"/>
+          <w:u w:val="single"/>
+        </w:rPr>
+        <w:t xml:space="preserve"> </w:t>
+      </w:r>
+      <w:r>
+        <w:rPr>
+          <w:rFonts w:hint="eastAsia" w:ascii="楷体_GB2312" w:eastAsia="楷体_GB2312" w:cs="Times New Roman"/>
+          <w:b/>
+          <w:sz w:val="28"/>
+          <w:szCs w:val="24"/>
+          <w:u w:val="single"/>
+        </w:rPr>
+        <w:t xml:space="preserve">  </w:t>
+      </w:r>
+      <w:r>
+        <w:rPr>
+          <w:rFonts w:ascii="楷体_GB2312" w:eastAsia="楷体_GB2312" w:cs="Times New Roman"/>
+          <w:b/>
+          <w:sz w:val="28"/>
+          <w:szCs w:val="24"/>
+          <w:u w:val="single"/>
+        </w:rPr>
+        <w:t xml:space="preserve">  </w:t>
+      </w:r>
+      <w:r>
+        <w:rPr>
+          <w:rFonts w:hint="eastAsia" w:ascii="楷体_GB2312" w:eastAsia="楷体_GB2312" w:cs="Times New Roman"/>
+          <w:b/>
+          <w:sz w:val="28"/>
+          <w:szCs w:val="24"/>
+          <w:u w:val="single"/>
+          <w:lang w:val="en-US" w:eastAsia="zh-CN"/>
+        </w:rPr>
+        <w:t xml:space="preserve"> </w:t>
+      </w:r>
+      <w:r>
+        <w:rPr>
+          <w:rFonts w:hint="eastAsia" w:ascii="楷体_GB2312" w:eastAsia="楷体_GB2312" w:cs="Times New Roman"/>
+          <w:b/>
+          <w:sz w:val="28"/>
+          <w:szCs w:val="24"/>
+          <w:u w:val="single"/>
+        </w:rPr>
+        <w:t xml:space="preserve">      </w:t>
+      </w:r>
+      <w:r>
+        <w:rPr>
+          <w:rFonts w:ascii="楷体_GB2312" w:eastAsia="楷体_GB2312" w:cs="Times New Roman"/>
+          <w:b/>
+          <w:sz w:val="28"/>
+          <w:szCs w:val="24"/>
+          <w:u w:val="single"/>
+        </w:rPr>
+        <w:t xml:space="preserve">  </w:t>
+      </w:r>
+    </w:p>
+    <w:p>
+      <w:pPr>
+        <w:spacing w:line="660" w:lineRule="auto"/>
+        <w:ind w:firstLine="723" w:firstLineChars="0"/>
+        <w:rPr>
+          <w:rFonts w:ascii="楷体_GB2312" w:eastAsia="楷体_GB2312" w:cs="Times New Roman"/>
+          <w:sz w:val="36"/>
+          <w:szCs w:val="32"/>
+        </w:rPr>
+      </w:pPr>
+      <w:r>
+        <w:rPr>
+          <w:rFonts w:hint="eastAsia" w:ascii="楷体_GB2312" w:eastAsia="楷体_GB2312" w:cs="Times New Roman"/>
+          <w:b/>
+          <w:sz w:val="36"/>
+          <w:szCs w:val="24"/>
+        </w:rPr>
+        <w:t>指导教师</w:t>
+      </w:r>
+      <w:r>
+        <w:rPr>
+          <w:rFonts w:hint="eastAsia" w:ascii="楷体_GB2312" w:eastAsia="楷体_GB2312" w:cs="Times New Roman"/>
+          <w:b/>
+          <w:sz w:val="36"/>
+          <w:szCs w:val="24"/>
+          <w:u w:val="single"/>
+        </w:rPr>
+        <w:t xml:space="preserve">    </w:t>
+      </w:r>
+      <w:r>
+        <w:rPr>
+          <w:rFonts w:hint="eastAsia" w:ascii="楷体_GB2312" w:eastAsia="楷体_GB2312" w:cs="Times New Roman"/>
+          <w:b/>
+          <w:sz w:val="28"/>
+          <w:szCs w:val="24"/>
+          <w:u w:val="single"/>
+        </w:rPr>
+        <w:t xml:space="preserve">  </w:t>
+      </w:r>
+      <w:r>
+        <w:rPr>
+          <w:rFonts w:hint="eastAsia" w:ascii="楷体_GB2312" w:eastAsia="楷体_GB2312" w:cs="Times New Roman"/>
+          <w:b/>
+          <w:sz w:val="36"/>
+          <w:szCs w:val="36"/>
+          <w:u w:val="single"/>
+        </w:rPr>
+        <w:t xml:space="preserve">   </w:t>
+      </w:r>
+      <w:r>
+        <w:rPr>
+          <w:rFonts w:hint="eastAsia" w:ascii="楷体_GB2312" w:eastAsia="楷体_GB2312" w:cs="Times New Roman"/>
+          <w:bCs/>
+          <w:sz w:val="36"/>
+          <w:szCs w:val="36"/>
+          <w:u w:val="single"/>
+        </w:rPr>
+        <w:t xml:space="preserve">           </w:t>
+      </w:r>
+      <w:r>
+        <w:rPr>
+          <w:rFonts w:hint="eastAsia" w:ascii="楷体_GB2312" w:eastAsia="楷体_GB2312" w:cs="Times New Roman"/>
+          <w:b/>
+          <w:sz w:val="36"/>
+          <w:szCs w:val="36"/>
+          <w:u w:val="single"/>
+        </w:rPr>
+        <w:t xml:space="preserve">     </w:t>
+      </w:r>
+      <w:r>
+        <w:rPr>
+          <w:rFonts w:hint="eastAsia" w:ascii="楷体_GB2312" w:eastAsia="楷体_GB2312" w:cs="Times New Roman"/>
+          <w:b/>
+          <w:sz w:val="28"/>
+          <w:szCs w:val="24"/>
+          <w:u w:val="single"/>
+        </w:rPr>
+        <w:t xml:space="preserve">     </w:t>
+      </w:r>
+      <w:r>
+        <w:rPr>
+          <w:rFonts w:hint="eastAsia" w:ascii="楷体_GB2312" w:eastAsia="楷体_GB2312" w:cs="Times New Roman"/>
+          <w:sz w:val="28"/>
+          <w:szCs w:val="24"/>
+          <w:u w:val="single"/>
+        </w:rPr>
+        <w:t xml:space="preserve">     </w:t>
+      </w:r>
+      <w:r>
+        <w:rPr>
+          <w:rFonts w:ascii="楷体_GB2312" w:eastAsia="楷体_GB2312" w:cs="Times New Roman"/>
+          <w:sz w:val="28"/>
+          <w:szCs w:val="24"/>
+          <w:u w:val="single"/>
+        </w:rPr>
+        <w:t xml:space="preserve"> </w:t>
+      </w:r>
+    </w:p>
+    <w:p>
+      <w:pPr>
+        <w:ind w:firstLine="880" w:firstLineChars="0"/>
+        <w:rPr>
+          <w:rFonts w:ascii="楷体_GB2312" w:eastAsia="楷体_GB2312" w:cs="Times New Roman"/>
+          <w:sz w:val="44"/>
+          <w:szCs w:val="24"/>
+        </w:rPr>
+      </w:pPr>
+    </w:p>
+    <w:p>
+      <w:pPr>
+        <w:ind w:firstLine="880" w:firstLineChars="0"/>
+        <w:rPr>
+          <w:rFonts w:ascii="楷体_GB2312" w:eastAsia="楷体_GB2312" w:cs="Times New Roman"/>
+          <w:sz w:val="44"/>
+          <w:szCs w:val="24"/>
+        </w:rPr>
+      </w:pPr>
+    </w:p>
+    <w:p>
+      <w:pPr>
+        <w:ind w:left="0" w:leftChars="0" w:firstLine="0" w:firstLineChars="0"/>
+        <w:rPr>
+          <w:rFonts w:ascii="楷体_GB2312" w:eastAsia="楷体_GB2312" w:cs="Times New Roman"/>
+          <w:sz w:val="44"/>
+          <w:szCs w:val="24"/>
+        </w:rPr>
+      </w:pPr>
+    </w:p>
+    <w:p>
+      <w:pPr>
+        <w:ind w:firstLine="600" w:firstLineChars="0"/>
+        <w:jc w:val="center"/>
+        <w:rPr>
+          <w:rFonts w:ascii="楷体_GB2312" w:eastAsia="楷体_GB2312" w:cs="Times New Roman"/>
+          <w:sz w:val="30"/>
+          <w:szCs w:val="30"/>
+        </w:rPr>
+      </w:pPr>
+      <w:r>
+        <w:rPr>
+          <w:rFonts w:hint="eastAsia" w:ascii="楷体_GB2312" w:eastAsia="楷体_GB2312" w:cs="Times New Roman"/>
+          <w:sz w:val="30"/>
+          <w:szCs w:val="30"/>
+          <w:lang w:val="en-US" w:eastAsia="zh-CN"/>
+        </w:rPr>
+        <w:t>软件与人工智能学院</w:t>
+      </w:r>
+    </w:p>
+    <w:p>
+      <w:pPr>
+        <w:ind w:firstLine="600" w:firstLineChars="0"/>
         <w:jc w:val="center"/>
       </w:pPr>
       <w:r>
         <w:rPr>
-          <w:rFonts w:ascii="Times New Roman" w:hAnsi="Times New Roman" w:eastAsia="宋体"/>
-          <w:b w:val="0"/>
-          <w:sz w:val="24"/>
+          <w:rFonts w:hint="eastAsia" w:ascii="楷体_GB2312" w:eastAsia="楷体_GB2312" w:cs="Times New Roman"/>
+          <w:sz w:val="30"/>
+          <w:szCs w:val="30"/>
         </w:rPr>
-        <w:t>指导教师：</w:t>
-      </w:r>
-    </w:p>
-    <w:p>
-      <w:r>
-        <w:br w:type="page"/>
-      </w:r>
+        <w:t>202</w:t>
+      </w:r>
+      <w:r>
+        <w:rPr>
+          <w:rFonts w:hint="eastAsia" w:ascii="楷体_GB2312" w:eastAsia="楷体_GB2312" w:cs="Times New Roman"/>
+          <w:sz w:val="30"/>
+          <w:szCs w:val="30"/>
+          <w:lang w:val="en-US" w:eastAsia="zh-CN"/>
+        </w:rPr>
+        <w:t>6</w:t>
+      </w:r>
+      <w:r>
+        <w:rPr>
+          <w:rFonts w:hint="eastAsia" w:ascii="楷体_GB2312" w:eastAsia="楷体_GB2312" w:cs="Times New Roman"/>
+          <w:sz w:val="30"/>
+          <w:szCs w:val="30"/>
+        </w:rPr>
+        <w:t xml:space="preserve">年 </w:t>
+      </w:r>
+      <w:r>
+        <w:rPr>
+          <w:rFonts w:hint="eastAsia" w:ascii="楷体_GB2312" w:eastAsia="楷体_GB2312" w:cs="Times New Roman"/>
+          <w:sz w:val="30"/>
+          <w:szCs w:val="30"/>
+          <w:lang w:val="en-US" w:eastAsia="zh-CN"/>
+        </w:rPr>
+        <w:t>4</w:t>
+      </w:r>
+      <w:r>
+        <w:rPr>
+          <w:rFonts w:hint="eastAsia" w:ascii="楷体_GB2312" w:eastAsia="楷体_GB2312" w:cs="Times New Roman"/>
+          <w:sz w:val="30"/>
+          <w:szCs w:val="30"/>
+        </w:rPr>
+        <w:t xml:space="preserve"> 月</w:t>
+      </w:r>
+      <w:bookmarkStart w:id="64" w:name="_GoBack"/>
+      <w:bookmarkEnd w:id="64"/>
     </w:p>
     <w:p>
       <w:pPr>
         <w:pStyle w:val="3"/>
         <w:bidi w:val="0"/>
       </w:pPr>
+      <w:bookmarkStart w:id="0" w:name="_Toc5010"/>
       <w:r>
         <w:t>摘  要</w:t>
       </w:r>
+      <w:bookmarkEnd w:id="0"/>
     </w:p>
     <w:p>
       <w:r>
@@ -135,9 +624,11 @@
       <w:pPr>
         <w:pStyle w:val="3"/>
       </w:pPr>
+      <w:bookmarkStart w:id="1" w:name="_Toc4856"/>
       <w:r>
         <w:t>Abstract</w:t>
       </w:r>
+      <w:bookmarkEnd w:id="1"/>
     </w:p>
     <w:p>
       <w:r>
@@ -147,6 +638,2780 @@
     <w:p>
       <w:r>
         <w:t>Key words: tourism management system; Spring Boot; Vue.js; MySQL; RESTful; front-end/back-end separation</w:t>
+      </w:r>
+    </w:p>
+    <w:p>
+      <w:r>
+        <w:br w:type="page"/>
+      </w:r>
+    </w:p>
+    <w:sdt>
+      <w:sdtPr>
+        <w:rPr>
+          <w:rFonts w:ascii="宋体" w:hAnsi="宋体" w:eastAsia="宋体" w:cstheme="minorBidi"/>
+          <w:sz w:val="21"/>
+          <w:szCs w:val="22"/>
+          <w:lang w:val="en-US" w:eastAsia="en-US" w:bidi="ar-SA"/>
+        </w:rPr>
+        <w:id w:val="147465554"/>
+        <w15:color w:val="DBDBDB"/>
+        <w:docPartObj>
+          <w:docPartGallery w:val="Table of Contents"/>
+          <w:docPartUnique/>
+        </w:docPartObj>
+      </w:sdtPr>
+      <w:sdtEndPr>
+        <w:rPr>
+          <w:rFonts w:ascii="Times New Roman" w:hAnsi="Times New Roman" w:eastAsia="宋体" w:cstheme="minorBidi"/>
+          <w:sz w:val="24"/>
+          <w:szCs w:val="22"/>
+          <w:lang w:val="en-US" w:eastAsia="en-US" w:bidi="ar-SA"/>
+        </w:rPr>
+      </w:sdtEndPr>
+      <w:sdtContent>
+        <w:p>
+          <w:pPr>
+            <w:spacing w:before="0" w:beforeLines="0" w:after="0" w:afterLines="0" w:line="240" w:lineRule="auto"/>
+            <w:ind w:left="0" w:leftChars="0" w:right="0" w:rightChars="0" w:firstLine="0" w:firstLineChars="0"/>
+            <w:jc w:val="center"/>
+          </w:pPr>
+          <w:r>
+            <w:rPr>
+              <w:rFonts w:ascii="宋体" w:hAnsi="宋体" w:eastAsia="宋体"/>
+              <w:sz w:val="21"/>
+            </w:rPr>
+            <w:t>目录</w:t>
+          </w:r>
+        </w:p>
+        <w:p>
+          <w:pPr>
+            <w:pStyle w:val="28"/>
+            <w:tabs>
+              <w:tab w:val="right" w:leader="dot" w:pos="8640"/>
+            </w:tabs>
+          </w:pPr>
+          <w:r>
+            <w:fldChar w:fldCharType="begin"/>
+          </w:r>
+          <w:r>
+            <w:instrText xml:space="preserve">TOC \o "1-3" \h \u </w:instrText>
+          </w:r>
+          <w:r>
+            <w:fldChar w:fldCharType="separate"/>
+          </w:r>
+          <w:r>
+            <w:fldChar w:fldCharType="begin"/>
+          </w:r>
+          <w:r>
+            <w:instrText xml:space="preserve"> HYPERLINK \l _Toc5010 </w:instrText>
+          </w:r>
+          <w:r>
+            <w:fldChar w:fldCharType="separate"/>
+          </w:r>
+          <w:r>
+            <w:t>摘  要</w:t>
+          </w:r>
+          <w:r>
+            <w:tab/>
+          </w:r>
+          <w:r>
+            <w:fldChar w:fldCharType="begin"/>
+          </w:r>
+          <w:r>
+            <w:instrText xml:space="preserve"> PAGEREF _Toc5010 \h </w:instrText>
+          </w:r>
+          <w:r>
+            <w:fldChar w:fldCharType="separate"/>
+          </w:r>
+          <w:r>
+            <w:t>2</w:t>
+          </w:r>
+          <w:r>
+            <w:fldChar w:fldCharType="end"/>
+          </w:r>
+          <w:r>
+            <w:fldChar w:fldCharType="end"/>
+          </w:r>
+        </w:p>
+        <w:p>
+          <w:pPr>
+            <w:pStyle w:val="28"/>
+            <w:tabs>
+              <w:tab w:val="right" w:leader="dot" w:pos="8640"/>
+            </w:tabs>
+          </w:pPr>
+          <w:r>
+            <w:fldChar w:fldCharType="begin"/>
+          </w:r>
+          <w:r>
+            <w:instrText xml:space="preserve"> HYPERLINK \l _Toc4856 </w:instrText>
+          </w:r>
+          <w:r>
+            <w:fldChar w:fldCharType="separate"/>
+          </w:r>
+          <w:r>
+            <w:t>Abstract</w:t>
+          </w:r>
+          <w:r>
+            <w:tab/>
+          </w:r>
+          <w:r>
+            <w:fldChar w:fldCharType="begin"/>
+          </w:r>
+          <w:r>
+            <w:instrText xml:space="preserve"> PAGEREF _Toc4856 \h </w:instrText>
+          </w:r>
+          <w:r>
+            <w:fldChar w:fldCharType="separate"/>
+          </w:r>
+          <w:r>
+            <w:t>3</w:t>
+          </w:r>
+          <w:r>
+            <w:fldChar w:fldCharType="end"/>
+          </w:r>
+          <w:r>
+            <w:fldChar w:fldCharType="end"/>
+          </w:r>
+        </w:p>
+        <w:p>
+          <w:pPr>
+            <w:pStyle w:val="28"/>
+            <w:tabs>
+              <w:tab w:val="right" w:leader="dot" w:pos="8640"/>
+            </w:tabs>
+          </w:pPr>
+          <w:r>
+            <w:fldChar w:fldCharType="begin"/>
+          </w:r>
+          <w:r>
+            <w:instrText xml:space="preserve"> HYPERLINK \l _Toc4805 </w:instrText>
+          </w:r>
+          <w:r>
+            <w:fldChar w:fldCharType="separate"/>
+          </w:r>
+          <w:r>
+            <w:t>第1章 绪论</w:t>
+          </w:r>
+          <w:r>
+            <w:tab/>
+          </w:r>
+          <w:r>
+            <w:fldChar w:fldCharType="begin"/>
+          </w:r>
+          <w:r>
+            <w:instrText xml:space="preserve"> PAGEREF _Toc4805 \h </w:instrText>
+          </w:r>
+          <w:r>
+            <w:fldChar w:fldCharType="separate"/>
+          </w:r>
+          <w:r>
+            <w:t>7</w:t>
+          </w:r>
+          <w:r>
+            <w:fldChar w:fldCharType="end"/>
+          </w:r>
+          <w:r>
+            <w:fldChar w:fldCharType="end"/>
+          </w:r>
+        </w:p>
+        <w:p>
+          <w:pPr>
+            <w:pStyle w:val="31"/>
+            <w:tabs>
+              <w:tab w:val="right" w:leader="dot" w:pos="8640"/>
+            </w:tabs>
+          </w:pPr>
+          <w:r>
+            <w:fldChar w:fldCharType="begin"/>
+          </w:r>
+          <w:r>
+            <w:instrText xml:space="preserve"> HYPERLINK \l _Toc27860 </w:instrText>
+          </w:r>
+          <w:r>
+            <w:fldChar w:fldCharType="separate"/>
+          </w:r>
+          <w:r>
+            <w:t>1.1 研究背景与意义</w:t>
+          </w:r>
+          <w:r>
+            <w:tab/>
+          </w:r>
+          <w:r>
+            <w:fldChar w:fldCharType="begin"/>
+          </w:r>
+          <w:r>
+            <w:instrText xml:space="preserve"> PAGEREF _Toc27860 \h </w:instrText>
+          </w:r>
+          <w:r>
+            <w:fldChar w:fldCharType="separate"/>
+          </w:r>
+          <w:r>
+            <w:t>7</w:t>
+          </w:r>
+          <w:r>
+            <w:fldChar w:fldCharType="end"/>
+          </w:r>
+          <w:r>
+            <w:fldChar w:fldCharType="end"/>
+          </w:r>
+        </w:p>
+        <w:p>
+          <w:pPr>
+            <w:pStyle w:val="31"/>
+            <w:tabs>
+              <w:tab w:val="right" w:leader="dot" w:pos="8640"/>
+            </w:tabs>
+          </w:pPr>
+          <w:r>
+            <w:fldChar w:fldCharType="begin"/>
+          </w:r>
+          <w:r>
+            <w:instrText xml:space="preserve"> HYPERLINK \l _Toc6132 </w:instrText>
+          </w:r>
+          <w:r>
+            <w:fldChar w:fldCharType="separate"/>
+          </w:r>
+          <w:r>
+            <w:t>1.2 国内外研究现状</w:t>
+          </w:r>
+          <w:r>
+            <w:tab/>
+          </w:r>
+          <w:r>
+            <w:fldChar w:fldCharType="begin"/>
+          </w:r>
+          <w:r>
+            <w:instrText xml:space="preserve"> PAGEREF _Toc6132 \h </w:instrText>
+          </w:r>
+          <w:r>
+            <w:fldChar w:fldCharType="separate"/>
+          </w:r>
+          <w:r>
+            <w:t>7</w:t>
+          </w:r>
+          <w:r>
+            <w:fldChar w:fldCharType="end"/>
+          </w:r>
+          <w:r>
+            <w:fldChar w:fldCharType="end"/>
+          </w:r>
+        </w:p>
+        <w:p>
+          <w:pPr>
+            <w:pStyle w:val="31"/>
+            <w:tabs>
+              <w:tab w:val="right" w:leader="dot" w:pos="8640"/>
+            </w:tabs>
+          </w:pPr>
+          <w:r>
+            <w:fldChar w:fldCharType="begin"/>
+          </w:r>
+          <w:r>
+            <w:instrText xml:space="preserve"> HYPERLINK \l _Toc22935 </w:instrText>
+          </w:r>
+          <w:r>
+            <w:fldChar w:fldCharType="separate"/>
+          </w:r>
+          <w:r>
+            <w:t>1.3 研究内容与主要工作</w:t>
+          </w:r>
+          <w:r>
+            <w:tab/>
+          </w:r>
+          <w:r>
+            <w:fldChar w:fldCharType="begin"/>
+          </w:r>
+          <w:r>
+            <w:instrText xml:space="preserve"> PAGEREF _Toc22935 \h </w:instrText>
+          </w:r>
+          <w:r>
+            <w:fldChar w:fldCharType="separate"/>
+          </w:r>
+          <w:r>
+            <w:t>7</w:t>
+          </w:r>
+          <w:r>
+            <w:fldChar w:fldCharType="end"/>
+          </w:r>
+          <w:r>
+            <w:fldChar w:fldCharType="end"/>
+          </w:r>
+        </w:p>
+        <w:p>
+          <w:pPr>
+            <w:pStyle w:val="31"/>
+            <w:tabs>
+              <w:tab w:val="right" w:leader="dot" w:pos="8640"/>
+            </w:tabs>
+          </w:pPr>
+          <w:r>
+            <w:fldChar w:fldCharType="begin"/>
+          </w:r>
+          <w:r>
+            <w:instrText xml:space="preserve"> HYPERLINK \l _Toc16085 </w:instrText>
+          </w:r>
+          <w:r>
+            <w:fldChar w:fldCharType="separate"/>
+          </w:r>
+          <w:r>
+            <w:t>1.4 论文结构安排</w:t>
+          </w:r>
+          <w:r>
+            <w:tab/>
+          </w:r>
+          <w:r>
+            <w:fldChar w:fldCharType="begin"/>
+          </w:r>
+          <w:r>
+            <w:instrText xml:space="preserve"> PAGEREF _Toc16085 \h </w:instrText>
+          </w:r>
+          <w:r>
+            <w:fldChar w:fldCharType="separate"/>
+          </w:r>
+          <w:r>
+            <w:t>8</w:t>
+          </w:r>
+          <w:r>
+            <w:fldChar w:fldCharType="end"/>
+          </w:r>
+          <w:r>
+            <w:fldChar w:fldCharType="end"/>
+          </w:r>
+        </w:p>
+        <w:p>
+          <w:pPr>
+            <w:pStyle w:val="28"/>
+            <w:tabs>
+              <w:tab w:val="right" w:leader="dot" w:pos="8640"/>
+            </w:tabs>
+          </w:pPr>
+          <w:r>
+            <w:fldChar w:fldCharType="begin"/>
+          </w:r>
+          <w:r>
+            <w:instrText xml:space="preserve"> HYPERLINK \l _Toc30489 </w:instrText>
+          </w:r>
+          <w:r>
+            <w:fldChar w:fldCharType="separate"/>
+          </w:r>
+          <w:r>
+            <w:t>第2章 相关技术与理论基础</w:t>
+          </w:r>
+          <w:r>
+            <w:tab/>
+          </w:r>
+          <w:r>
+            <w:fldChar w:fldCharType="begin"/>
+          </w:r>
+          <w:r>
+            <w:instrText xml:space="preserve"> PAGEREF _Toc30489 \h </w:instrText>
+          </w:r>
+          <w:r>
+            <w:fldChar w:fldCharType="separate"/>
+          </w:r>
+          <w:r>
+            <w:t>9</w:t>
+          </w:r>
+          <w:r>
+            <w:fldChar w:fldCharType="end"/>
+          </w:r>
+          <w:r>
+            <w:fldChar w:fldCharType="end"/>
+          </w:r>
+        </w:p>
+        <w:p>
+          <w:pPr>
+            <w:pStyle w:val="31"/>
+            <w:tabs>
+              <w:tab w:val="right" w:leader="dot" w:pos="8640"/>
+            </w:tabs>
+          </w:pPr>
+          <w:r>
+            <w:fldChar w:fldCharType="begin"/>
+          </w:r>
+          <w:r>
+            <w:instrText xml:space="preserve"> HYPERLINK \l _Toc8970 </w:instrText>
+          </w:r>
+          <w:r>
+            <w:fldChar w:fldCharType="separate"/>
+          </w:r>
+          <w:r>
+            <w:t>2.1 Spring Boot 与 RESTful 接口设计</w:t>
+          </w:r>
+          <w:r>
+            <w:tab/>
+          </w:r>
+          <w:r>
+            <w:fldChar w:fldCharType="begin"/>
+          </w:r>
+          <w:r>
+            <w:instrText xml:space="preserve"> PAGEREF _Toc8970 \h </w:instrText>
+          </w:r>
+          <w:r>
+            <w:fldChar w:fldCharType="separate"/>
+          </w:r>
+          <w:r>
+            <w:t>9</w:t>
+          </w:r>
+          <w:r>
+            <w:fldChar w:fldCharType="end"/>
+          </w:r>
+          <w:r>
+            <w:fldChar w:fldCharType="end"/>
+          </w:r>
+        </w:p>
+        <w:p>
+          <w:pPr>
+            <w:pStyle w:val="31"/>
+            <w:tabs>
+              <w:tab w:val="right" w:leader="dot" w:pos="8640"/>
+            </w:tabs>
+          </w:pPr>
+          <w:r>
+            <w:fldChar w:fldCharType="begin"/>
+          </w:r>
+          <w:r>
+            <w:instrText xml:space="preserve"> HYPERLINK \l _Toc15086 </w:instrText>
+          </w:r>
+          <w:r>
+            <w:fldChar w:fldCharType="separate"/>
+          </w:r>
+          <w:r>
+            <w:t>2.2 Vue.js 组件化开发与路由管理</w:t>
+          </w:r>
+          <w:r>
+            <w:tab/>
+          </w:r>
+          <w:r>
+            <w:fldChar w:fldCharType="begin"/>
+          </w:r>
+          <w:r>
+            <w:instrText xml:space="preserve"> PAGEREF _Toc15086 \h </w:instrText>
+          </w:r>
+          <w:r>
+            <w:fldChar w:fldCharType="separate"/>
+          </w:r>
+          <w:r>
+            <w:t>9</w:t>
+          </w:r>
+          <w:r>
+            <w:fldChar w:fldCharType="end"/>
+          </w:r>
+          <w:r>
+            <w:fldChar w:fldCharType="end"/>
+          </w:r>
+        </w:p>
+        <w:p>
+          <w:pPr>
+            <w:pStyle w:val="31"/>
+            <w:tabs>
+              <w:tab w:val="right" w:leader="dot" w:pos="8640"/>
+            </w:tabs>
+          </w:pPr>
+          <w:r>
+            <w:fldChar w:fldCharType="begin"/>
+          </w:r>
+          <w:r>
+            <w:instrText xml:space="preserve"> HYPERLINK \l _Toc4686 </w:instrText>
+          </w:r>
+          <w:r>
+            <w:fldChar w:fldCharType="separate"/>
+          </w:r>
+          <w:r>
+            <w:t>2.3 MySQL 数据库与事务一致性</w:t>
+          </w:r>
+          <w:r>
+            <w:tab/>
+          </w:r>
+          <w:r>
+            <w:fldChar w:fldCharType="begin"/>
+          </w:r>
+          <w:r>
+            <w:instrText xml:space="preserve"> PAGEREF _Toc4686 \h </w:instrText>
+          </w:r>
+          <w:r>
+            <w:fldChar w:fldCharType="separate"/>
+          </w:r>
+          <w:r>
+            <w:t>9</w:t>
+          </w:r>
+          <w:r>
+            <w:fldChar w:fldCharType="end"/>
+          </w:r>
+          <w:r>
+            <w:fldChar w:fldCharType="end"/>
+          </w:r>
+        </w:p>
+        <w:p>
+          <w:pPr>
+            <w:pStyle w:val="31"/>
+            <w:tabs>
+              <w:tab w:val="right" w:leader="dot" w:pos="8640"/>
+            </w:tabs>
+          </w:pPr>
+          <w:r>
+            <w:fldChar w:fldCharType="begin"/>
+          </w:r>
+          <w:r>
+            <w:instrText xml:space="preserve"> HYPERLINK \l _Toc6266 </w:instrText>
+          </w:r>
+          <w:r>
+            <w:fldChar w:fldCharType="separate"/>
+          </w:r>
+          <w:r>
+            <w:t>2.4 关键技术小结</w:t>
+          </w:r>
+          <w:r>
+            <w:tab/>
+          </w:r>
+          <w:r>
+            <w:fldChar w:fldCharType="begin"/>
+          </w:r>
+          <w:r>
+            <w:instrText xml:space="preserve"> PAGEREF _Toc6266 \h </w:instrText>
+          </w:r>
+          <w:r>
+            <w:fldChar w:fldCharType="separate"/>
+          </w:r>
+          <w:r>
+            <w:t>9</w:t>
+          </w:r>
+          <w:r>
+            <w:fldChar w:fldCharType="end"/>
+          </w:r>
+          <w:r>
+            <w:fldChar w:fldCharType="end"/>
+          </w:r>
+        </w:p>
+        <w:p>
+          <w:pPr>
+            <w:pStyle w:val="28"/>
+            <w:tabs>
+              <w:tab w:val="right" w:leader="dot" w:pos="8640"/>
+            </w:tabs>
+          </w:pPr>
+          <w:r>
+            <w:fldChar w:fldCharType="begin"/>
+          </w:r>
+          <w:r>
+            <w:instrText xml:space="preserve"> HYPERLINK \l _Toc25791 </w:instrText>
+          </w:r>
+          <w:r>
+            <w:fldChar w:fldCharType="separate"/>
+          </w:r>
+          <w:r>
+            <w:t>第3章 系统需求分析</w:t>
+          </w:r>
+          <w:r>
+            <w:tab/>
+          </w:r>
+          <w:r>
+            <w:fldChar w:fldCharType="begin"/>
+          </w:r>
+          <w:r>
+            <w:instrText xml:space="preserve"> PAGEREF _Toc25791 \h </w:instrText>
+          </w:r>
+          <w:r>
+            <w:fldChar w:fldCharType="separate"/>
+          </w:r>
+          <w:r>
+            <w:t>10</w:t>
+          </w:r>
+          <w:r>
+            <w:fldChar w:fldCharType="end"/>
+          </w:r>
+          <w:r>
+            <w:fldChar w:fldCharType="end"/>
+          </w:r>
+        </w:p>
+        <w:p>
+          <w:pPr>
+            <w:pStyle w:val="31"/>
+            <w:tabs>
+              <w:tab w:val="right" w:leader="dot" w:pos="8640"/>
+            </w:tabs>
+          </w:pPr>
+          <w:r>
+            <w:fldChar w:fldCharType="begin"/>
+          </w:r>
+          <w:r>
+            <w:instrText xml:space="preserve"> HYPERLINK \l _Toc6278 </w:instrText>
+          </w:r>
+          <w:r>
+            <w:fldChar w:fldCharType="separate"/>
+          </w:r>
+          <w:r>
+            <w:t>3.1 需求获取与分析方法</w:t>
+          </w:r>
+          <w:r>
+            <w:tab/>
+          </w:r>
+          <w:r>
+            <w:fldChar w:fldCharType="begin"/>
+          </w:r>
+          <w:r>
+            <w:instrText xml:space="preserve"> PAGEREF _Toc6278 \h </w:instrText>
+          </w:r>
+          <w:r>
+            <w:fldChar w:fldCharType="separate"/>
+          </w:r>
+          <w:r>
+            <w:t>10</w:t>
+          </w:r>
+          <w:r>
+            <w:fldChar w:fldCharType="end"/>
+          </w:r>
+          <w:r>
+            <w:fldChar w:fldCharType="end"/>
+          </w:r>
+        </w:p>
+        <w:p>
+          <w:pPr>
+            <w:pStyle w:val="31"/>
+            <w:tabs>
+              <w:tab w:val="right" w:leader="dot" w:pos="8640"/>
+            </w:tabs>
+          </w:pPr>
+          <w:r>
+            <w:fldChar w:fldCharType="begin"/>
+          </w:r>
+          <w:r>
+            <w:instrText xml:space="preserve"> HYPERLINK \l _Toc21662 </w:instrText>
+          </w:r>
+          <w:r>
+            <w:fldChar w:fldCharType="separate"/>
+          </w:r>
+          <w:r>
+            <w:t>3.2 系统业务需求</w:t>
+          </w:r>
+          <w:r>
+            <w:tab/>
+          </w:r>
+          <w:r>
+            <w:fldChar w:fldCharType="begin"/>
+          </w:r>
+          <w:r>
+            <w:instrText xml:space="preserve"> PAGEREF _Toc21662 \h </w:instrText>
+          </w:r>
+          <w:r>
+            <w:fldChar w:fldCharType="separate"/>
+          </w:r>
+          <w:r>
+            <w:t>10</w:t>
+          </w:r>
+          <w:r>
+            <w:fldChar w:fldCharType="end"/>
+          </w:r>
+          <w:r>
+            <w:fldChar w:fldCharType="end"/>
+          </w:r>
+        </w:p>
+        <w:p>
+          <w:pPr>
+            <w:pStyle w:val="31"/>
+            <w:tabs>
+              <w:tab w:val="right" w:leader="dot" w:pos="8640"/>
+            </w:tabs>
+          </w:pPr>
+          <w:r>
+            <w:fldChar w:fldCharType="begin"/>
+          </w:r>
+          <w:r>
+            <w:instrText xml:space="preserve"> HYPERLINK \l _Toc30337 </w:instrText>
+          </w:r>
+          <w:r>
+            <w:fldChar w:fldCharType="separate"/>
+          </w:r>
+          <w:r>
+            <w:t>3.3 功能需求分析</w:t>
+          </w:r>
+          <w:r>
+            <w:tab/>
+          </w:r>
+          <w:r>
+            <w:fldChar w:fldCharType="begin"/>
+          </w:r>
+          <w:r>
+            <w:instrText xml:space="preserve"> PAGEREF _Toc30337 \h </w:instrText>
+          </w:r>
+          <w:r>
+            <w:fldChar w:fldCharType="separate"/>
+          </w:r>
+          <w:r>
+            <w:t>10</w:t>
+          </w:r>
+          <w:r>
+            <w:fldChar w:fldCharType="end"/>
+          </w:r>
+          <w:r>
+            <w:fldChar w:fldCharType="end"/>
+          </w:r>
+        </w:p>
+        <w:p>
+          <w:pPr>
+            <w:pStyle w:val="25"/>
+            <w:tabs>
+              <w:tab w:val="right" w:leader="dot" w:pos="8640"/>
+            </w:tabs>
+          </w:pPr>
+          <w:r>
+            <w:fldChar w:fldCharType="begin"/>
+          </w:r>
+          <w:r>
+            <w:instrText xml:space="preserve"> HYPERLINK \l _Toc14598 </w:instrText>
+          </w:r>
+          <w:r>
+            <w:fldChar w:fldCharType="separate"/>
+          </w:r>
+          <w:r>
+            <w:t>3.3.1 游客用户功能</w:t>
+          </w:r>
+          <w:r>
+            <w:tab/>
+          </w:r>
+          <w:r>
+            <w:fldChar w:fldCharType="begin"/>
+          </w:r>
+          <w:r>
+            <w:instrText xml:space="preserve"> PAGEREF _Toc14598 \h </w:instrText>
+          </w:r>
+          <w:r>
+            <w:fldChar w:fldCharType="separate"/>
+          </w:r>
+          <w:r>
+            <w:t>10</w:t>
+          </w:r>
+          <w:r>
+            <w:fldChar w:fldCharType="end"/>
+          </w:r>
+          <w:r>
+            <w:fldChar w:fldCharType="end"/>
+          </w:r>
+        </w:p>
+        <w:p>
+          <w:pPr>
+            <w:pStyle w:val="25"/>
+            <w:tabs>
+              <w:tab w:val="right" w:leader="dot" w:pos="8640"/>
+            </w:tabs>
+          </w:pPr>
+          <w:r>
+            <w:fldChar w:fldCharType="begin"/>
+          </w:r>
+          <w:r>
+            <w:instrText xml:space="preserve"> HYPERLINK \l _Toc14553 </w:instrText>
+          </w:r>
+          <w:r>
+            <w:fldChar w:fldCharType="separate"/>
+          </w:r>
+          <w:r>
+            <w:t>3.3.2 平台管理员功能</w:t>
+          </w:r>
+          <w:r>
+            <w:tab/>
+          </w:r>
+          <w:r>
+            <w:fldChar w:fldCharType="begin"/>
+          </w:r>
+          <w:r>
+            <w:instrText xml:space="preserve"> PAGEREF _Toc14553 \h </w:instrText>
+          </w:r>
+          <w:r>
+            <w:fldChar w:fldCharType="separate"/>
+          </w:r>
+          <w:r>
+            <w:t>10</w:t>
+          </w:r>
+          <w:r>
+            <w:fldChar w:fldCharType="end"/>
+          </w:r>
+          <w:r>
+            <w:fldChar w:fldCharType="end"/>
+          </w:r>
+        </w:p>
+        <w:p>
+          <w:pPr>
+            <w:pStyle w:val="31"/>
+            <w:tabs>
+              <w:tab w:val="right" w:leader="dot" w:pos="8640"/>
+            </w:tabs>
+          </w:pPr>
+          <w:r>
+            <w:fldChar w:fldCharType="begin"/>
+          </w:r>
+          <w:r>
+            <w:instrText xml:space="preserve"> HYPERLINK \l _Toc25448 </w:instrText>
+          </w:r>
+          <w:r>
+            <w:fldChar w:fldCharType="separate"/>
+          </w:r>
+          <w:r>
+            <w:t>3.4 非功能需求</w:t>
+          </w:r>
+          <w:r>
+            <w:tab/>
+          </w:r>
+          <w:r>
+            <w:fldChar w:fldCharType="begin"/>
+          </w:r>
+          <w:r>
+            <w:instrText xml:space="preserve"> PAGEREF _Toc25448 \h </w:instrText>
+          </w:r>
+          <w:r>
+            <w:fldChar w:fldCharType="separate"/>
+          </w:r>
+          <w:r>
+            <w:t>10</w:t>
+          </w:r>
+          <w:r>
+            <w:fldChar w:fldCharType="end"/>
+          </w:r>
+          <w:r>
+            <w:fldChar w:fldCharType="end"/>
+          </w:r>
+        </w:p>
+        <w:p>
+          <w:pPr>
+            <w:pStyle w:val="31"/>
+            <w:tabs>
+              <w:tab w:val="right" w:leader="dot" w:pos="8640"/>
+            </w:tabs>
+          </w:pPr>
+          <w:r>
+            <w:fldChar w:fldCharType="begin"/>
+          </w:r>
+          <w:r>
+            <w:instrText xml:space="preserve"> HYPERLINK \l _Toc9488 </w:instrText>
+          </w:r>
+          <w:r>
+            <w:fldChar w:fldCharType="separate"/>
+          </w:r>
+          <w:r>
+            <w:t>3.5 本章小结</w:t>
+          </w:r>
+          <w:r>
+            <w:tab/>
+          </w:r>
+          <w:r>
+            <w:fldChar w:fldCharType="begin"/>
+          </w:r>
+          <w:r>
+            <w:instrText xml:space="preserve"> PAGEREF _Toc9488 \h </w:instrText>
+          </w:r>
+          <w:r>
+            <w:fldChar w:fldCharType="separate"/>
+          </w:r>
+          <w:r>
+            <w:t>11</w:t>
+          </w:r>
+          <w:r>
+            <w:fldChar w:fldCharType="end"/>
+          </w:r>
+          <w:r>
+            <w:fldChar w:fldCharType="end"/>
+          </w:r>
+        </w:p>
+        <w:p>
+          <w:pPr>
+            <w:pStyle w:val="28"/>
+            <w:tabs>
+              <w:tab w:val="right" w:leader="dot" w:pos="8640"/>
+            </w:tabs>
+          </w:pPr>
+          <w:r>
+            <w:fldChar w:fldCharType="begin"/>
+          </w:r>
+          <w:r>
+            <w:instrText xml:space="preserve"> HYPERLINK \l _Toc7628 </w:instrText>
+          </w:r>
+          <w:r>
+            <w:fldChar w:fldCharType="separate"/>
+          </w:r>
+          <w:r>
+            <w:t>第4章 系统总体设计</w:t>
+          </w:r>
+          <w:r>
+            <w:tab/>
+          </w:r>
+          <w:r>
+            <w:fldChar w:fldCharType="begin"/>
+          </w:r>
+          <w:r>
+            <w:instrText xml:space="preserve"> PAGEREF _Toc7628 \h </w:instrText>
+          </w:r>
+          <w:r>
+            <w:fldChar w:fldCharType="separate"/>
+          </w:r>
+          <w:r>
+            <w:t>12</w:t>
+          </w:r>
+          <w:r>
+            <w:fldChar w:fldCharType="end"/>
+          </w:r>
+          <w:r>
+            <w:fldChar w:fldCharType="end"/>
+          </w:r>
+        </w:p>
+        <w:p>
+          <w:pPr>
+            <w:pStyle w:val="31"/>
+            <w:tabs>
+              <w:tab w:val="right" w:leader="dot" w:pos="8640"/>
+            </w:tabs>
+          </w:pPr>
+          <w:r>
+            <w:fldChar w:fldCharType="begin"/>
+          </w:r>
+          <w:r>
+            <w:instrText xml:space="preserve"> HYPERLINK \l _Toc13683 </w:instrText>
+          </w:r>
+          <w:r>
+            <w:fldChar w:fldCharType="separate"/>
+          </w:r>
+          <w:r>
+            <w:t>4.1 设计目标与原则</w:t>
+          </w:r>
+          <w:r>
+            <w:tab/>
+          </w:r>
+          <w:r>
+            <w:fldChar w:fldCharType="begin"/>
+          </w:r>
+          <w:r>
+            <w:instrText xml:space="preserve"> PAGEREF _Toc13683 \h </w:instrText>
+          </w:r>
+          <w:r>
+            <w:fldChar w:fldCharType="separate"/>
+          </w:r>
+          <w:r>
+            <w:t>12</w:t>
+          </w:r>
+          <w:r>
+            <w:fldChar w:fldCharType="end"/>
+          </w:r>
+          <w:r>
+            <w:fldChar w:fldCharType="end"/>
+          </w:r>
+        </w:p>
+        <w:p>
+          <w:pPr>
+            <w:pStyle w:val="31"/>
+            <w:tabs>
+              <w:tab w:val="right" w:leader="dot" w:pos="8640"/>
+            </w:tabs>
+          </w:pPr>
+          <w:r>
+            <w:fldChar w:fldCharType="begin"/>
+          </w:r>
+          <w:r>
+            <w:instrText xml:space="preserve"> HYPERLINK \l _Toc30752 </w:instrText>
+          </w:r>
+          <w:r>
+            <w:fldChar w:fldCharType="separate"/>
+          </w:r>
+          <w:r>
+            <w:t>4.2 系统架构设计</w:t>
+          </w:r>
+          <w:r>
+            <w:tab/>
+          </w:r>
+          <w:r>
+            <w:fldChar w:fldCharType="begin"/>
+          </w:r>
+          <w:r>
+            <w:instrText xml:space="preserve"> PAGEREF _Toc30752 \h </w:instrText>
+          </w:r>
+          <w:r>
+            <w:fldChar w:fldCharType="separate"/>
+          </w:r>
+          <w:r>
+            <w:t>12</w:t>
+          </w:r>
+          <w:r>
+            <w:fldChar w:fldCharType="end"/>
+          </w:r>
+          <w:r>
+            <w:fldChar w:fldCharType="end"/>
+          </w:r>
+        </w:p>
+        <w:p>
+          <w:pPr>
+            <w:pStyle w:val="31"/>
+            <w:tabs>
+              <w:tab w:val="right" w:leader="dot" w:pos="8640"/>
+            </w:tabs>
+          </w:pPr>
+          <w:r>
+            <w:fldChar w:fldCharType="begin"/>
+          </w:r>
+          <w:r>
+            <w:instrText xml:space="preserve"> HYPERLINK \l _Toc9635 </w:instrText>
+          </w:r>
+          <w:r>
+            <w:fldChar w:fldCharType="separate"/>
+          </w:r>
+          <w:r>
+            <w:t>4.3 功能模块划分</w:t>
+          </w:r>
+          <w:r>
+            <w:tab/>
+          </w:r>
+          <w:r>
+            <w:fldChar w:fldCharType="begin"/>
+          </w:r>
+          <w:r>
+            <w:instrText xml:space="preserve"> PAGEREF _Toc9635 \h </w:instrText>
+          </w:r>
+          <w:r>
+            <w:fldChar w:fldCharType="separate"/>
+          </w:r>
+          <w:r>
+            <w:t>12</w:t>
+          </w:r>
+          <w:r>
+            <w:fldChar w:fldCharType="end"/>
+          </w:r>
+          <w:r>
+            <w:fldChar w:fldCharType="end"/>
+          </w:r>
+        </w:p>
+        <w:p>
+          <w:pPr>
+            <w:pStyle w:val="31"/>
+            <w:tabs>
+              <w:tab w:val="right" w:leader="dot" w:pos="8640"/>
+            </w:tabs>
+          </w:pPr>
+          <w:r>
+            <w:fldChar w:fldCharType="begin"/>
+          </w:r>
+          <w:r>
+            <w:instrText xml:space="preserve"> HYPERLINK \l _Toc17706 </w:instrText>
+          </w:r>
+          <w:r>
+            <w:fldChar w:fldCharType="separate"/>
+          </w:r>
+          <w:r>
+            <w:t>4.4 数据库设计</w:t>
+          </w:r>
+          <w:r>
+            <w:tab/>
+          </w:r>
+          <w:r>
+            <w:fldChar w:fldCharType="begin"/>
+          </w:r>
+          <w:r>
+            <w:instrText xml:space="preserve"> PAGEREF _Toc17706 \h </w:instrText>
+          </w:r>
+          <w:r>
+            <w:fldChar w:fldCharType="separate"/>
+          </w:r>
+          <w:r>
+            <w:t>13</w:t>
+          </w:r>
+          <w:r>
+            <w:fldChar w:fldCharType="end"/>
+          </w:r>
+          <w:r>
+            <w:fldChar w:fldCharType="end"/>
+          </w:r>
+        </w:p>
+        <w:p>
+          <w:pPr>
+            <w:pStyle w:val="31"/>
+            <w:tabs>
+              <w:tab w:val="right" w:leader="dot" w:pos="8640"/>
+            </w:tabs>
+          </w:pPr>
+          <w:r>
+            <w:fldChar w:fldCharType="begin"/>
+          </w:r>
+          <w:r>
+            <w:instrText xml:space="preserve"> HYPERLINK \l _Toc5201 </w:instrText>
+          </w:r>
+          <w:r>
+            <w:fldChar w:fldCharType="separate"/>
+          </w:r>
+          <w:r>
+            <w:t>数据库表结构概览</w:t>
+          </w:r>
+          <w:r>
+            <w:tab/>
+          </w:r>
+          <w:r>
+            <w:fldChar w:fldCharType="begin"/>
+          </w:r>
+          <w:r>
+            <w:instrText xml:space="preserve"> PAGEREF _Toc5201 \h </w:instrText>
+          </w:r>
+          <w:r>
+            <w:fldChar w:fldCharType="separate"/>
+          </w:r>
+          <w:r>
+            <w:t>13</w:t>
+          </w:r>
+          <w:r>
+            <w:fldChar w:fldCharType="end"/>
+          </w:r>
+          <w:r>
+            <w:fldChar w:fldCharType="end"/>
+          </w:r>
+        </w:p>
+        <w:p>
+          <w:pPr>
+            <w:pStyle w:val="31"/>
+            <w:tabs>
+              <w:tab w:val="right" w:leader="dot" w:pos="8640"/>
+            </w:tabs>
+          </w:pPr>
+          <w:r>
+            <w:fldChar w:fldCharType="begin"/>
+          </w:r>
+          <w:r>
+            <w:instrText xml:space="preserve"> HYPERLINK \l _Toc27605 </w:instrText>
+          </w:r>
+          <w:r>
+            <w:fldChar w:fldCharType="separate"/>
+          </w:r>
+          <w:r>
+            <w:t>实体关系与约束设计</w:t>
+          </w:r>
+          <w:r>
+            <w:tab/>
+          </w:r>
+          <w:r>
+            <w:fldChar w:fldCharType="begin"/>
+          </w:r>
+          <w:r>
+            <w:instrText xml:space="preserve"> PAGEREF _Toc27605 \h </w:instrText>
+          </w:r>
+          <w:r>
+            <w:fldChar w:fldCharType="separate"/>
+          </w:r>
+          <w:r>
+            <w:t>14</w:t>
+          </w:r>
+          <w:r>
+            <w:fldChar w:fldCharType="end"/>
+          </w:r>
+          <w:r>
+            <w:fldChar w:fldCharType="end"/>
+          </w:r>
+        </w:p>
+        <w:p>
+          <w:pPr>
+            <w:pStyle w:val="31"/>
+            <w:tabs>
+              <w:tab w:val="right" w:leader="dot" w:pos="8640"/>
+            </w:tabs>
+          </w:pPr>
+          <w:r>
+            <w:fldChar w:fldCharType="begin"/>
+          </w:r>
+          <w:r>
+            <w:instrText xml:space="preserve"> HYPERLINK \l _Toc6112 </w:instrText>
+          </w:r>
+          <w:r>
+            <w:fldChar w:fldCharType="separate"/>
+          </w:r>
+          <w:r>
+            <w:t>4.5 关键业务流程设计</w:t>
+          </w:r>
+          <w:r>
+            <w:tab/>
+          </w:r>
+          <w:r>
+            <w:fldChar w:fldCharType="begin"/>
+          </w:r>
+          <w:r>
+            <w:instrText xml:space="preserve"> PAGEREF _Toc6112 \h </w:instrText>
+          </w:r>
+          <w:r>
+            <w:fldChar w:fldCharType="separate"/>
+          </w:r>
+          <w:r>
+            <w:t>15</w:t>
+          </w:r>
+          <w:r>
+            <w:fldChar w:fldCharType="end"/>
+          </w:r>
+          <w:r>
+            <w:fldChar w:fldCharType="end"/>
+          </w:r>
+        </w:p>
+        <w:p>
+          <w:pPr>
+            <w:pStyle w:val="31"/>
+            <w:tabs>
+              <w:tab w:val="right" w:leader="dot" w:pos="8640"/>
+            </w:tabs>
+          </w:pPr>
+          <w:r>
+            <w:fldChar w:fldCharType="begin"/>
+          </w:r>
+          <w:r>
+            <w:instrText xml:space="preserve"> HYPERLINK \l _Toc4237 </w:instrText>
+          </w:r>
+          <w:r>
+            <w:fldChar w:fldCharType="separate"/>
+          </w:r>
+          <w:r>
+            <w:t>4.6 本章小结</w:t>
+          </w:r>
+          <w:r>
+            <w:tab/>
+          </w:r>
+          <w:r>
+            <w:fldChar w:fldCharType="begin"/>
+          </w:r>
+          <w:r>
+            <w:instrText xml:space="preserve"> PAGEREF _Toc4237 \h </w:instrText>
+          </w:r>
+          <w:r>
+            <w:fldChar w:fldCharType="separate"/>
+          </w:r>
+          <w:r>
+            <w:t>15</w:t>
+          </w:r>
+          <w:r>
+            <w:fldChar w:fldCharType="end"/>
+          </w:r>
+          <w:r>
+            <w:fldChar w:fldCharType="end"/>
+          </w:r>
+        </w:p>
+        <w:p>
+          <w:pPr>
+            <w:pStyle w:val="28"/>
+            <w:tabs>
+              <w:tab w:val="right" w:leader="dot" w:pos="8640"/>
+            </w:tabs>
+          </w:pPr>
+          <w:r>
+            <w:fldChar w:fldCharType="begin"/>
+          </w:r>
+          <w:r>
+            <w:instrText xml:space="preserve"> HYPERLINK \l _Toc27981 </w:instrText>
+          </w:r>
+          <w:r>
+            <w:fldChar w:fldCharType="separate"/>
+          </w:r>
+          <w:r>
+            <w:t>第5章 系统实现与关键技术</w:t>
+          </w:r>
+          <w:r>
+            <w:tab/>
+          </w:r>
+          <w:r>
+            <w:fldChar w:fldCharType="begin"/>
+          </w:r>
+          <w:r>
+            <w:instrText xml:space="preserve"> PAGEREF _Toc27981 \h </w:instrText>
+          </w:r>
+          <w:r>
+            <w:fldChar w:fldCharType="separate"/>
+          </w:r>
+          <w:r>
+            <w:t>16</w:t>
+          </w:r>
+          <w:r>
+            <w:fldChar w:fldCharType="end"/>
+          </w:r>
+          <w:r>
+            <w:fldChar w:fldCharType="end"/>
+          </w:r>
+        </w:p>
+        <w:p>
+          <w:pPr>
+            <w:pStyle w:val="31"/>
+            <w:tabs>
+              <w:tab w:val="right" w:leader="dot" w:pos="8640"/>
+            </w:tabs>
+          </w:pPr>
+          <w:r>
+            <w:fldChar w:fldCharType="begin"/>
+          </w:r>
+          <w:r>
+            <w:instrText xml:space="preserve"> HYPERLINK \l _Toc2854 </w:instrText>
+          </w:r>
+          <w:r>
+            <w:fldChar w:fldCharType="separate"/>
+          </w:r>
+          <w:r>
+            <w:t>5.1 后端工程结构与核心实现</w:t>
+          </w:r>
+          <w:r>
+            <w:tab/>
+          </w:r>
+          <w:r>
+            <w:fldChar w:fldCharType="begin"/>
+          </w:r>
+          <w:r>
+            <w:instrText xml:space="preserve"> PAGEREF _Toc2854 \h </w:instrText>
+          </w:r>
+          <w:r>
+            <w:fldChar w:fldCharType="separate"/>
+          </w:r>
+          <w:r>
+            <w:t>16</w:t>
+          </w:r>
+          <w:r>
+            <w:fldChar w:fldCharType="end"/>
+          </w:r>
+          <w:r>
+            <w:fldChar w:fldCharType="end"/>
+          </w:r>
+        </w:p>
+        <w:p>
+          <w:pPr>
+            <w:pStyle w:val="31"/>
+            <w:tabs>
+              <w:tab w:val="right" w:leader="dot" w:pos="8640"/>
+            </w:tabs>
+          </w:pPr>
+          <w:r>
+            <w:fldChar w:fldCharType="begin"/>
+          </w:r>
+          <w:r>
+            <w:instrText xml:space="preserve"> HYPERLINK \l _Toc15359 </w:instrText>
+          </w:r>
+          <w:r>
+            <w:fldChar w:fldCharType="separate"/>
+          </w:r>
+          <w:r>
+            <w:t>5.2 登录注册与权限控制</w:t>
+          </w:r>
+          <w:r>
+            <w:tab/>
+          </w:r>
+          <w:r>
+            <w:fldChar w:fldCharType="begin"/>
+          </w:r>
+          <w:r>
+            <w:instrText xml:space="preserve"> PAGEREF _Toc15359 \h </w:instrText>
+          </w:r>
+          <w:r>
+            <w:fldChar w:fldCharType="separate"/>
+          </w:r>
+          <w:r>
+            <w:t>16</w:t>
+          </w:r>
+          <w:r>
+            <w:fldChar w:fldCharType="end"/>
+          </w:r>
+          <w:r>
+            <w:fldChar w:fldCharType="end"/>
+          </w:r>
+        </w:p>
+        <w:p>
+          <w:pPr>
+            <w:pStyle w:val="31"/>
+            <w:tabs>
+              <w:tab w:val="right" w:leader="dot" w:pos="8640"/>
+            </w:tabs>
+          </w:pPr>
+          <w:r>
+            <w:fldChar w:fldCharType="begin"/>
+          </w:r>
+          <w:r>
+            <w:instrText xml:space="preserve"> HYPERLINK \l _Toc22077 </w:instrText>
+          </w:r>
+          <w:r>
+            <w:fldChar w:fldCharType="separate"/>
+          </w:r>
+          <w:r>
+            <w:t>5.3 景点与酒店模块实现</w:t>
+          </w:r>
+          <w:r>
+            <w:tab/>
+          </w:r>
+          <w:r>
+            <w:fldChar w:fldCharType="begin"/>
+          </w:r>
+          <w:r>
+            <w:instrText xml:space="preserve"> PAGEREF _Toc22077 \h </w:instrText>
+          </w:r>
+          <w:r>
+            <w:fldChar w:fldCharType="separate"/>
+          </w:r>
+          <w:r>
+            <w:t>16</w:t>
+          </w:r>
+          <w:r>
+            <w:fldChar w:fldCharType="end"/>
+          </w:r>
+          <w:r>
+            <w:fldChar w:fldCharType="end"/>
+          </w:r>
+        </w:p>
+        <w:p>
+          <w:pPr>
+            <w:pStyle w:val="31"/>
+            <w:tabs>
+              <w:tab w:val="right" w:leader="dot" w:pos="8640"/>
+            </w:tabs>
+          </w:pPr>
+          <w:r>
+            <w:fldChar w:fldCharType="begin"/>
+          </w:r>
+          <w:r>
+            <w:instrText xml:space="preserve"> HYPERLINK \l _Toc23895 </w:instrText>
+          </w:r>
+          <w:r>
+            <w:fldChar w:fldCharType="separate"/>
+          </w:r>
+          <w:r>
+            <w:t>5.4 订单模块实现</w:t>
+          </w:r>
+          <w:r>
+            <w:tab/>
+          </w:r>
+          <w:r>
+            <w:fldChar w:fldCharType="begin"/>
+          </w:r>
+          <w:r>
+            <w:instrText xml:space="preserve"> PAGEREF _Toc23895 \h </w:instrText>
+          </w:r>
+          <w:r>
+            <w:fldChar w:fldCharType="separate"/>
+          </w:r>
+          <w:r>
+            <w:t>17</w:t>
+          </w:r>
+          <w:r>
+            <w:fldChar w:fldCharType="end"/>
+          </w:r>
+          <w:r>
+            <w:fldChar w:fldCharType="end"/>
+          </w:r>
+        </w:p>
+        <w:p>
+          <w:pPr>
+            <w:pStyle w:val="31"/>
+            <w:tabs>
+              <w:tab w:val="right" w:leader="dot" w:pos="8640"/>
+            </w:tabs>
+          </w:pPr>
+          <w:r>
+            <w:fldChar w:fldCharType="begin"/>
+          </w:r>
+          <w:r>
+            <w:instrText xml:space="preserve"> HYPERLINK \l _Toc29179 </w:instrText>
+          </w:r>
+          <w:r>
+            <w:fldChar w:fldCharType="separate"/>
+          </w:r>
+          <w:r>
+            <w:t>5.5 评论、收藏与浏览历史的多态设计</w:t>
+          </w:r>
+          <w:r>
+            <w:tab/>
+          </w:r>
+          <w:r>
+            <w:fldChar w:fldCharType="begin"/>
+          </w:r>
+          <w:r>
+            <w:instrText xml:space="preserve"> PAGEREF _Toc29179 \h </w:instrText>
+          </w:r>
+          <w:r>
+            <w:fldChar w:fldCharType="separate"/>
+          </w:r>
+          <w:r>
+            <w:t>17</w:t>
+          </w:r>
+          <w:r>
+            <w:fldChar w:fldCharType="end"/>
+          </w:r>
+          <w:r>
+            <w:fldChar w:fldCharType="end"/>
+          </w:r>
+        </w:p>
+        <w:p>
+          <w:pPr>
+            <w:pStyle w:val="31"/>
+            <w:tabs>
+              <w:tab w:val="right" w:leader="dot" w:pos="8640"/>
+            </w:tabs>
+          </w:pPr>
+          <w:r>
+            <w:fldChar w:fldCharType="begin"/>
+          </w:r>
+          <w:r>
+            <w:instrText xml:space="preserve"> HYPERLINK \l _Toc29669 </w:instrText>
+          </w:r>
+          <w:r>
+            <w:fldChar w:fldCharType="separate"/>
+          </w:r>
+          <w:r>
+            <w:t>5.6 路线规划与轻量推荐实现</w:t>
+          </w:r>
+          <w:r>
+            <w:tab/>
+          </w:r>
+          <w:r>
+            <w:fldChar w:fldCharType="begin"/>
+          </w:r>
+          <w:r>
+            <w:instrText xml:space="preserve"> PAGEREF _Toc29669 \h </w:instrText>
+          </w:r>
+          <w:r>
+            <w:fldChar w:fldCharType="separate"/>
+          </w:r>
+          <w:r>
+            <w:t>17</w:t>
+          </w:r>
+          <w:r>
+            <w:fldChar w:fldCharType="end"/>
+          </w:r>
+          <w:r>
+            <w:fldChar w:fldCharType="end"/>
+          </w:r>
+        </w:p>
+        <w:p>
+          <w:pPr>
+            <w:pStyle w:val="31"/>
+            <w:tabs>
+              <w:tab w:val="right" w:leader="dot" w:pos="8640"/>
+            </w:tabs>
+          </w:pPr>
+          <w:r>
+            <w:fldChar w:fldCharType="begin"/>
+          </w:r>
+          <w:r>
+            <w:instrText xml:space="preserve"> HYPERLINK \l _Toc13720 </w:instrText>
+          </w:r>
+          <w:r>
+            <w:fldChar w:fldCharType="separate"/>
+          </w:r>
+          <w:r>
+            <w:t>5.7 本章小结</w:t>
+          </w:r>
+          <w:r>
+            <w:tab/>
+          </w:r>
+          <w:r>
+            <w:fldChar w:fldCharType="begin"/>
+          </w:r>
+          <w:r>
+            <w:instrText xml:space="preserve"> PAGEREF _Toc13720 \h </w:instrText>
+          </w:r>
+          <w:r>
+            <w:fldChar w:fldCharType="separate"/>
+          </w:r>
+          <w:r>
+            <w:t>18</w:t>
+          </w:r>
+          <w:r>
+            <w:fldChar w:fldCharType="end"/>
+          </w:r>
+          <w:r>
+            <w:fldChar w:fldCharType="end"/>
+          </w:r>
+        </w:p>
+        <w:p>
+          <w:pPr>
+            <w:pStyle w:val="28"/>
+            <w:tabs>
+              <w:tab w:val="right" w:leader="dot" w:pos="8640"/>
+            </w:tabs>
+          </w:pPr>
+          <w:r>
+            <w:fldChar w:fldCharType="begin"/>
+          </w:r>
+          <w:r>
+            <w:instrText xml:space="preserve"> HYPERLINK \l _Toc17757 </w:instrText>
+          </w:r>
+          <w:r>
+            <w:fldChar w:fldCharType="separate"/>
+          </w:r>
+          <w:r>
+            <w:t>第6章 系统测试与结果分析</w:t>
+          </w:r>
+          <w:r>
+            <w:tab/>
+          </w:r>
+          <w:r>
+            <w:fldChar w:fldCharType="begin"/>
+          </w:r>
+          <w:r>
+            <w:instrText xml:space="preserve"> PAGEREF _Toc17757 \h </w:instrText>
+          </w:r>
+          <w:r>
+            <w:fldChar w:fldCharType="separate"/>
+          </w:r>
+          <w:r>
+            <w:t>19</w:t>
+          </w:r>
+          <w:r>
+            <w:fldChar w:fldCharType="end"/>
+          </w:r>
+          <w:r>
+            <w:fldChar w:fldCharType="end"/>
+          </w:r>
+        </w:p>
+        <w:p>
+          <w:pPr>
+            <w:pStyle w:val="31"/>
+            <w:tabs>
+              <w:tab w:val="right" w:leader="dot" w:pos="8640"/>
+            </w:tabs>
+          </w:pPr>
+          <w:r>
+            <w:fldChar w:fldCharType="begin"/>
+          </w:r>
+          <w:r>
+            <w:instrText xml:space="preserve"> HYPERLINK \l _Toc21990 </w:instrText>
+          </w:r>
+          <w:r>
+            <w:fldChar w:fldCharType="separate"/>
+          </w:r>
+          <w:r>
+            <w:t>6.1 测试目标与环境</w:t>
+          </w:r>
+          <w:r>
+            <w:tab/>
+          </w:r>
+          <w:r>
+            <w:fldChar w:fldCharType="begin"/>
+          </w:r>
+          <w:r>
+            <w:instrText xml:space="preserve"> PAGEREF _Toc21990 \h </w:instrText>
+          </w:r>
+          <w:r>
+            <w:fldChar w:fldCharType="separate"/>
+          </w:r>
+          <w:r>
+            <w:t>19</w:t>
+          </w:r>
+          <w:r>
+            <w:fldChar w:fldCharType="end"/>
+          </w:r>
+          <w:r>
+            <w:fldChar w:fldCharType="end"/>
+          </w:r>
+        </w:p>
+        <w:p>
+          <w:pPr>
+            <w:pStyle w:val="31"/>
+            <w:tabs>
+              <w:tab w:val="right" w:leader="dot" w:pos="8640"/>
+            </w:tabs>
+          </w:pPr>
+          <w:r>
+            <w:fldChar w:fldCharType="begin"/>
+          </w:r>
+          <w:r>
+            <w:instrText xml:space="preserve"> HYPERLINK \l _Toc26990 </w:instrText>
+          </w:r>
+          <w:r>
+            <w:fldChar w:fldCharType="separate"/>
+          </w:r>
+          <w:r>
+            <w:t>6.2 功能测试用例设计</w:t>
+          </w:r>
+          <w:r>
+            <w:tab/>
+          </w:r>
+          <w:r>
+            <w:fldChar w:fldCharType="begin"/>
+          </w:r>
+          <w:r>
+            <w:instrText xml:space="preserve"> PAGEREF _Toc26990 \h </w:instrText>
+          </w:r>
+          <w:r>
+            <w:fldChar w:fldCharType="separate"/>
+          </w:r>
+          <w:r>
+            <w:t>19</w:t>
+          </w:r>
+          <w:r>
+            <w:fldChar w:fldCharType="end"/>
+          </w:r>
+          <w:r>
+            <w:fldChar w:fldCharType="end"/>
+          </w:r>
+        </w:p>
+        <w:p>
+          <w:pPr>
+            <w:pStyle w:val="31"/>
+            <w:tabs>
+              <w:tab w:val="right" w:leader="dot" w:pos="8640"/>
+            </w:tabs>
+          </w:pPr>
+          <w:r>
+            <w:fldChar w:fldCharType="begin"/>
+          </w:r>
+          <w:r>
+            <w:instrText xml:space="preserve"> HYPERLINK \l _Toc4442 </w:instrText>
+          </w:r>
+          <w:r>
+            <w:fldChar w:fldCharType="separate"/>
+          </w:r>
+          <w:r>
+            <w:t>6.3 接口测试与一致性校验</w:t>
+          </w:r>
+          <w:r>
+            <w:tab/>
+          </w:r>
+          <w:r>
+            <w:fldChar w:fldCharType="begin"/>
+          </w:r>
+          <w:r>
+            <w:instrText xml:space="preserve"> PAGEREF _Toc4442 \h </w:instrText>
+          </w:r>
+          <w:r>
+            <w:fldChar w:fldCharType="separate"/>
+          </w:r>
+          <w:r>
+            <w:t>20</w:t>
+          </w:r>
+          <w:r>
+            <w:fldChar w:fldCharType="end"/>
+          </w:r>
+          <w:r>
+            <w:fldChar w:fldCharType="end"/>
+          </w:r>
+        </w:p>
+        <w:p>
+          <w:pPr>
+            <w:pStyle w:val="31"/>
+            <w:tabs>
+              <w:tab w:val="right" w:leader="dot" w:pos="8640"/>
+            </w:tabs>
+          </w:pPr>
+          <w:r>
+            <w:fldChar w:fldCharType="begin"/>
+          </w:r>
+          <w:r>
+            <w:instrText xml:space="preserve"> HYPERLINK \l _Toc7225 </w:instrText>
+          </w:r>
+          <w:r>
+            <w:fldChar w:fldCharType="separate"/>
+          </w:r>
+          <w:r>
+            <w:t>6.4 性能测试与分析</w:t>
+          </w:r>
+          <w:r>
+            <w:tab/>
+          </w:r>
+          <w:r>
+            <w:fldChar w:fldCharType="begin"/>
+          </w:r>
+          <w:r>
+            <w:instrText xml:space="preserve"> PAGEREF _Toc7225 \h </w:instrText>
+          </w:r>
+          <w:r>
+            <w:fldChar w:fldCharType="separate"/>
+          </w:r>
+          <w:r>
+            <w:t>20</w:t>
+          </w:r>
+          <w:r>
+            <w:fldChar w:fldCharType="end"/>
+          </w:r>
+          <w:r>
+            <w:fldChar w:fldCharType="end"/>
+          </w:r>
+        </w:p>
+        <w:p>
+          <w:pPr>
+            <w:pStyle w:val="31"/>
+            <w:tabs>
+              <w:tab w:val="right" w:leader="dot" w:pos="8640"/>
+            </w:tabs>
+          </w:pPr>
+          <w:r>
+            <w:fldChar w:fldCharType="begin"/>
+          </w:r>
+          <w:r>
+            <w:instrText xml:space="preserve"> HYPERLINK \l _Toc13608 </w:instrText>
+          </w:r>
+          <w:r>
+            <w:fldChar w:fldCharType="separate"/>
+          </w:r>
+          <w:r>
+            <w:t>6.5 本章小结</w:t>
+          </w:r>
+          <w:r>
+            <w:tab/>
+          </w:r>
+          <w:r>
+            <w:fldChar w:fldCharType="begin"/>
+          </w:r>
+          <w:r>
+            <w:instrText xml:space="preserve"> PAGEREF _Toc13608 \h </w:instrText>
+          </w:r>
+          <w:r>
+            <w:fldChar w:fldCharType="separate"/>
+          </w:r>
+          <w:r>
+            <w:t>20</w:t>
+          </w:r>
+          <w:r>
+            <w:fldChar w:fldCharType="end"/>
+          </w:r>
+          <w:r>
+            <w:fldChar w:fldCharType="end"/>
+          </w:r>
+        </w:p>
+        <w:p>
+          <w:pPr>
+            <w:pStyle w:val="28"/>
+            <w:tabs>
+              <w:tab w:val="right" w:leader="dot" w:pos="8640"/>
+            </w:tabs>
+          </w:pPr>
+          <w:r>
+            <w:fldChar w:fldCharType="begin"/>
+          </w:r>
+          <w:r>
+            <w:instrText xml:space="preserve"> HYPERLINK \l _Toc14697 </w:instrText>
+          </w:r>
+          <w:r>
+            <w:fldChar w:fldCharType="separate"/>
+          </w:r>
+          <w:r>
+            <w:t>第7章 总结与展望</w:t>
+          </w:r>
+          <w:r>
+            <w:tab/>
+          </w:r>
+          <w:r>
+            <w:fldChar w:fldCharType="begin"/>
+          </w:r>
+          <w:r>
+            <w:instrText xml:space="preserve"> PAGEREF _Toc14697 \h </w:instrText>
+          </w:r>
+          <w:r>
+            <w:fldChar w:fldCharType="separate"/>
+          </w:r>
+          <w:r>
+            <w:t>21</w:t>
+          </w:r>
+          <w:r>
+            <w:fldChar w:fldCharType="end"/>
+          </w:r>
+          <w:r>
+            <w:fldChar w:fldCharType="end"/>
+          </w:r>
+        </w:p>
+        <w:p>
+          <w:pPr>
+            <w:pStyle w:val="31"/>
+            <w:tabs>
+              <w:tab w:val="right" w:leader="dot" w:pos="8640"/>
+            </w:tabs>
+          </w:pPr>
+          <w:r>
+            <w:fldChar w:fldCharType="begin"/>
+          </w:r>
+          <w:r>
+            <w:instrText xml:space="preserve"> HYPERLINK \l _Toc3178 </w:instrText>
+          </w:r>
+          <w:r>
+            <w:fldChar w:fldCharType="separate"/>
+          </w:r>
+          <w:r>
+            <w:t>7.1 工作总结</w:t>
+          </w:r>
+          <w:r>
+            <w:tab/>
+          </w:r>
+          <w:r>
+            <w:fldChar w:fldCharType="begin"/>
+          </w:r>
+          <w:r>
+            <w:instrText xml:space="preserve"> PAGEREF _Toc3178 \h </w:instrText>
+          </w:r>
+          <w:r>
+            <w:fldChar w:fldCharType="separate"/>
+          </w:r>
+          <w:r>
+            <w:t>21</w:t>
+          </w:r>
+          <w:r>
+            <w:fldChar w:fldCharType="end"/>
+          </w:r>
+          <w:r>
+            <w:fldChar w:fldCharType="end"/>
+          </w:r>
+        </w:p>
+        <w:p>
+          <w:pPr>
+            <w:pStyle w:val="31"/>
+            <w:tabs>
+              <w:tab w:val="right" w:leader="dot" w:pos="8640"/>
+            </w:tabs>
+          </w:pPr>
+          <w:r>
+            <w:fldChar w:fldCharType="begin"/>
+          </w:r>
+          <w:r>
+            <w:instrText xml:space="preserve"> HYPERLINK \l _Toc19785 </w:instrText>
+          </w:r>
+          <w:r>
+            <w:fldChar w:fldCharType="separate"/>
+          </w:r>
+          <w:r>
+            <w:t>7.2 不足与改进方向</w:t>
+          </w:r>
+          <w:r>
+            <w:tab/>
+          </w:r>
+          <w:r>
+            <w:fldChar w:fldCharType="begin"/>
+          </w:r>
+          <w:r>
+            <w:instrText xml:space="preserve"> PAGEREF _Toc19785 \h </w:instrText>
+          </w:r>
+          <w:r>
+            <w:fldChar w:fldCharType="separate"/>
+          </w:r>
+          <w:r>
+            <w:t>21</w:t>
+          </w:r>
+          <w:r>
+            <w:fldChar w:fldCharType="end"/>
+          </w:r>
+          <w:r>
+            <w:fldChar w:fldCharType="end"/>
+          </w:r>
+        </w:p>
+        <w:p>
+          <w:pPr>
+            <w:pStyle w:val="31"/>
+            <w:tabs>
+              <w:tab w:val="right" w:leader="dot" w:pos="8640"/>
+            </w:tabs>
+          </w:pPr>
+          <w:r>
+            <w:fldChar w:fldCharType="begin"/>
+          </w:r>
+          <w:r>
+            <w:instrText xml:space="preserve"> HYPERLINK \l _Toc4468 </w:instrText>
+          </w:r>
+          <w:r>
+            <w:fldChar w:fldCharType="separate"/>
+          </w:r>
+          <w:r>
+            <w:t>7.3 展望</w:t>
+          </w:r>
+          <w:r>
+            <w:tab/>
+          </w:r>
+          <w:r>
+            <w:fldChar w:fldCharType="begin"/>
+          </w:r>
+          <w:r>
+            <w:instrText xml:space="preserve"> PAGEREF _Toc4468 \h </w:instrText>
+          </w:r>
+          <w:r>
+            <w:fldChar w:fldCharType="separate"/>
+          </w:r>
+          <w:r>
+            <w:t>21</w:t>
+          </w:r>
+          <w:r>
+            <w:fldChar w:fldCharType="end"/>
+          </w:r>
+          <w:r>
+            <w:fldChar w:fldCharType="end"/>
+          </w:r>
+        </w:p>
+        <w:p>
+          <w:pPr>
+            <w:pStyle w:val="28"/>
+            <w:tabs>
+              <w:tab w:val="right" w:leader="dot" w:pos="8640"/>
+            </w:tabs>
+          </w:pPr>
+          <w:r>
+            <w:fldChar w:fldCharType="begin"/>
+          </w:r>
+          <w:r>
+            <w:instrText xml:space="preserve"> HYPERLINK \l _Toc21321 </w:instrText>
+          </w:r>
+          <w:r>
+            <w:fldChar w:fldCharType="separate"/>
+          </w:r>
+          <w:r>
+            <w:t>参考文献</w:t>
+          </w:r>
+          <w:r>
+            <w:tab/>
+          </w:r>
+          <w:r>
+            <w:fldChar w:fldCharType="begin"/>
+          </w:r>
+          <w:r>
+            <w:instrText xml:space="preserve"> PAGEREF _Toc21321 \h </w:instrText>
+          </w:r>
+          <w:r>
+            <w:fldChar w:fldCharType="separate"/>
+          </w:r>
+          <w:r>
+            <w:t>22</w:t>
+          </w:r>
+          <w:r>
+            <w:fldChar w:fldCharType="end"/>
+          </w:r>
+          <w:r>
+            <w:fldChar w:fldCharType="end"/>
+          </w:r>
+        </w:p>
+        <w:p>
+          <w:pPr>
+            <w:pStyle w:val="28"/>
+            <w:tabs>
+              <w:tab w:val="right" w:leader="dot" w:pos="8640"/>
+            </w:tabs>
+          </w:pPr>
+          <w:r>
+            <w:fldChar w:fldCharType="begin"/>
+          </w:r>
+          <w:r>
+            <w:instrText xml:space="preserve"> HYPERLINK \l _Toc15034 </w:instrText>
+          </w:r>
+          <w:r>
+            <w:fldChar w:fldCharType="separate"/>
+          </w:r>
+          <w:r>
+            <w:t>致谢</w:t>
+          </w:r>
+          <w:r>
+            <w:tab/>
+          </w:r>
+          <w:r>
+            <w:fldChar w:fldCharType="begin"/>
+          </w:r>
+          <w:r>
+            <w:instrText xml:space="preserve"> PAGEREF _Toc15034 \h </w:instrText>
+          </w:r>
+          <w:r>
+            <w:fldChar w:fldCharType="separate"/>
+          </w:r>
+          <w:r>
+            <w:t>24</w:t>
+          </w:r>
+          <w:r>
+            <w:fldChar w:fldCharType="end"/>
+          </w:r>
+          <w:r>
+            <w:fldChar w:fldCharType="end"/>
+          </w:r>
+        </w:p>
+        <w:p>
+          <w:pPr>
+            <w:pStyle w:val="28"/>
+            <w:tabs>
+              <w:tab w:val="right" w:leader="dot" w:pos="8640"/>
+            </w:tabs>
+          </w:pPr>
+          <w:r>
+            <w:fldChar w:fldCharType="begin"/>
+          </w:r>
+          <w:r>
+            <w:instrText xml:space="preserve"> HYPERLINK \l _Toc13766 </w:instrText>
+          </w:r>
+          <w:r>
+            <w:fldChar w:fldCharType="separate"/>
+          </w:r>
+          <w:r>
+            <w:t>附录A 数据库字段详表（节选）</w:t>
+          </w:r>
+          <w:r>
+            <w:tab/>
+          </w:r>
+          <w:r>
+            <w:fldChar w:fldCharType="begin"/>
+          </w:r>
+          <w:r>
+            <w:instrText xml:space="preserve"> PAGEREF _Toc13766 \h </w:instrText>
+          </w:r>
+          <w:r>
+            <w:fldChar w:fldCharType="separate"/>
+          </w:r>
+          <w:r>
+            <w:t>25</w:t>
+          </w:r>
+          <w:r>
+            <w:fldChar w:fldCharType="end"/>
+          </w:r>
+          <w:r>
+            <w:fldChar w:fldCharType="end"/>
+          </w:r>
+        </w:p>
+        <w:p>
+          <w:pPr>
+            <w:pStyle w:val="31"/>
+            <w:tabs>
+              <w:tab w:val="right" w:leader="dot" w:pos="8640"/>
+            </w:tabs>
+          </w:pPr>
+          <w:r>
+            <w:fldChar w:fldCharType="begin"/>
+          </w:r>
+          <w:r>
+            <w:instrText xml:space="preserve"> HYPERLINK \l _Toc18422 </w:instrText>
+          </w:r>
+          <w:r>
+            <w:fldChar w:fldCharType="separate"/>
+          </w:r>
+          <w:r>
+            <w:t>A.users 表</w:t>
+          </w:r>
+          <w:r>
+            <w:tab/>
+          </w:r>
+          <w:r>
+            <w:fldChar w:fldCharType="begin"/>
+          </w:r>
+          <w:r>
+            <w:instrText xml:space="preserve"> PAGEREF _Toc18422 \h </w:instrText>
+          </w:r>
+          <w:r>
+            <w:fldChar w:fldCharType="separate"/>
+          </w:r>
+          <w:r>
+            <w:t>25</w:t>
+          </w:r>
+          <w:r>
+            <w:fldChar w:fldCharType="end"/>
+          </w:r>
+          <w:r>
+            <w:fldChar w:fldCharType="end"/>
+          </w:r>
+        </w:p>
+        <w:p>
+          <w:pPr>
+            <w:pStyle w:val="31"/>
+            <w:tabs>
+              <w:tab w:val="right" w:leader="dot" w:pos="8640"/>
+            </w:tabs>
+          </w:pPr>
+          <w:r>
+            <w:fldChar w:fldCharType="begin"/>
+          </w:r>
+          <w:r>
+            <w:instrText xml:space="preserve"> HYPERLINK \l _Toc285 </w:instrText>
+          </w:r>
+          <w:r>
+            <w:fldChar w:fldCharType="separate"/>
+          </w:r>
+          <w:r>
+            <w:t>A.attractions 表</w:t>
+          </w:r>
+          <w:r>
+            <w:tab/>
+          </w:r>
+          <w:r>
+            <w:fldChar w:fldCharType="begin"/>
+          </w:r>
+          <w:r>
+            <w:instrText xml:space="preserve"> PAGEREF _Toc285 \h </w:instrText>
+          </w:r>
+          <w:r>
+            <w:fldChar w:fldCharType="separate"/>
+          </w:r>
+          <w:r>
+            <w:t>26</w:t>
+          </w:r>
+          <w:r>
+            <w:fldChar w:fldCharType="end"/>
+          </w:r>
+          <w:r>
+            <w:fldChar w:fldCharType="end"/>
+          </w:r>
+        </w:p>
+        <w:p>
+          <w:pPr>
+            <w:pStyle w:val="31"/>
+            <w:tabs>
+              <w:tab w:val="right" w:leader="dot" w:pos="8640"/>
+            </w:tabs>
+          </w:pPr>
+          <w:r>
+            <w:fldChar w:fldCharType="begin"/>
+          </w:r>
+          <w:r>
+            <w:instrText xml:space="preserve"> HYPERLINK \l _Toc22895 </w:instrText>
+          </w:r>
+          <w:r>
+            <w:fldChar w:fldCharType="separate"/>
+          </w:r>
+          <w:r>
+            <w:t>A.attraction_tags 表</w:t>
+          </w:r>
+          <w:r>
+            <w:tab/>
+          </w:r>
+          <w:r>
+            <w:fldChar w:fldCharType="begin"/>
+          </w:r>
+          <w:r>
+            <w:instrText xml:space="preserve"> PAGEREF _Toc22895 \h </w:instrText>
+          </w:r>
+          <w:r>
+            <w:fldChar w:fldCharType="separate"/>
+          </w:r>
+          <w:r>
+            <w:t>27</w:t>
+          </w:r>
+          <w:r>
+            <w:fldChar w:fldCharType="end"/>
+          </w:r>
+          <w:r>
+            <w:fldChar w:fldCharType="end"/>
+          </w:r>
+        </w:p>
+        <w:p>
+          <w:pPr>
+            <w:pStyle w:val="31"/>
+            <w:tabs>
+              <w:tab w:val="right" w:leader="dot" w:pos="8640"/>
+            </w:tabs>
+          </w:pPr>
+          <w:r>
+            <w:fldChar w:fldCharType="begin"/>
+          </w:r>
+          <w:r>
+            <w:instrText xml:space="preserve"> HYPERLINK \l _Toc3153 </w:instrText>
+          </w:r>
+          <w:r>
+            <w:fldChar w:fldCharType="separate"/>
+          </w:r>
+          <w:r>
+            <w:t>A.hotels 表</w:t>
+          </w:r>
+          <w:r>
+            <w:tab/>
+          </w:r>
+          <w:r>
+            <w:fldChar w:fldCharType="begin"/>
+          </w:r>
+          <w:r>
+            <w:instrText xml:space="preserve"> PAGEREF _Toc3153 \h </w:instrText>
+          </w:r>
+          <w:r>
+            <w:fldChar w:fldCharType="separate"/>
+          </w:r>
+          <w:r>
+            <w:t>27</w:t>
+          </w:r>
+          <w:r>
+            <w:fldChar w:fldCharType="end"/>
+          </w:r>
+          <w:r>
+            <w:fldChar w:fldCharType="end"/>
+          </w:r>
+        </w:p>
+        <w:p>
+          <w:pPr>
+            <w:pStyle w:val="31"/>
+            <w:tabs>
+              <w:tab w:val="right" w:leader="dot" w:pos="8640"/>
+            </w:tabs>
+          </w:pPr>
+          <w:r>
+            <w:fldChar w:fldCharType="begin"/>
+          </w:r>
+          <w:r>
+            <w:instrText xml:space="preserve"> HYPERLINK \l _Toc10900 </w:instrText>
+          </w:r>
+          <w:r>
+            <w:fldChar w:fldCharType="separate"/>
+          </w:r>
+          <w:r>
+            <w:t>A.hotel_rooms 表</w:t>
+          </w:r>
+          <w:r>
+            <w:tab/>
+          </w:r>
+          <w:r>
+            <w:fldChar w:fldCharType="begin"/>
+          </w:r>
+          <w:r>
+            <w:instrText xml:space="preserve"> PAGEREF _Toc10900 \h </w:instrText>
+          </w:r>
+          <w:r>
+            <w:fldChar w:fldCharType="separate"/>
+          </w:r>
+          <w:r>
+            <w:t>28</w:t>
+          </w:r>
+          <w:r>
+            <w:fldChar w:fldCharType="end"/>
+          </w:r>
+          <w:r>
+            <w:fldChar w:fldCharType="end"/>
+          </w:r>
+        </w:p>
+        <w:p>
+          <w:pPr>
+            <w:pStyle w:val="31"/>
+            <w:tabs>
+              <w:tab w:val="right" w:leader="dot" w:pos="8640"/>
+            </w:tabs>
+          </w:pPr>
+          <w:r>
+            <w:fldChar w:fldCharType="begin"/>
+          </w:r>
+          <w:r>
+            <w:instrText xml:space="preserve"> HYPERLINK \l _Toc11203 </w:instrText>
+          </w:r>
+          <w:r>
+            <w:fldChar w:fldCharType="separate"/>
+          </w:r>
+          <w:r>
+            <w:t>A.products 表</w:t>
+          </w:r>
+          <w:r>
+            <w:tab/>
+          </w:r>
+          <w:r>
+            <w:fldChar w:fldCharType="begin"/>
+          </w:r>
+          <w:r>
+            <w:instrText xml:space="preserve"> PAGEREF _Toc11203 \h </w:instrText>
+          </w:r>
+          <w:r>
+            <w:fldChar w:fldCharType="separate"/>
+          </w:r>
+          <w:r>
+            <w:t>28</w:t>
+          </w:r>
+          <w:r>
+            <w:fldChar w:fldCharType="end"/>
+          </w:r>
+          <w:r>
+            <w:fldChar w:fldCharType="end"/>
+          </w:r>
+        </w:p>
+        <w:p>
+          <w:pPr>
+            <w:pStyle w:val="31"/>
+            <w:tabs>
+              <w:tab w:val="right" w:leader="dot" w:pos="8640"/>
+            </w:tabs>
+          </w:pPr>
+          <w:r>
+            <w:fldChar w:fldCharType="begin"/>
+          </w:r>
+          <w:r>
+            <w:instrText xml:space="preserve"> HYPERLINK \l _Toc21059 </w:instrText>
+          </w:r>
+          <w:r>
+            <w:fldChar w:fldCharType="separate"/>
+          </w:r>
+          <w:r>
+            <w:t>A.orders 表</w:t>
+          </w:r>
+          <w:r>
+            <w:tab/>
+          </w:r>
+          <w:r>
+            <w:fldChar w:fldCharType="begin"/>
+          </w:r>
+          <w:r>
+            <w:instrText xml:space="preserve"> PAGEREF _Toc21059 \h </w:instrText>
+          </w:r>
+          <w:r>
+            <w:fldChar w:fldCharType="separate"/>
+          </w:r>
+          <w:r>
+            <w:t>29</w:t>
+          </w:r>
+          <w:r>
+            <w:fldChar w:fldCharType="end"/>
+          </w:r>
+          <w:r>
+            <w:fldChar w:fldCharType="end"/>
+          </w:r>
+        </w:p>
+        <w:p>
+          <w:pPr>
+            <w:pStyle w:val="31"/>
+            <w:tabs>
+              <w:tab w:val="right" w:leader="dot" w:pos="8640"/>
+            </w:tabs>
+          </w:pPr>
+          <w:r>
+            <w:fldChar w:fldCharType="begin"/>
+          </w:r>
+          <w:r>
+            <w:instrText xml:space="preserve"> HYPERLINK \l _Toc26319 </w:instrText>
+          </w:r>
+          <w:r>
+            <w:fldChar w:fldCharType="separate"/>
+          </w:r>
+          <w:r>
+            <w:t>A.order_items 表</w:t>
+          </w:r>
+          <w:r>
+            <w:tab/>
+          </w:r>
+          <w:r>
+            <w:fldChar w:fldCharType="begin"/>
+          </w:r>
+          <w:r>
+            <w:instrText xml:space="preserve"> PAGEREF _Toc26319 \h </w:instrText>
+          </w:r>
+          <w:r>
+            <w:fldChar w:fldCharType="separate"/>
+          </w:r>
+          <w:r>
+            <w:t>30</w:t>
+          </w:r>
+          <w:r>
+            <w:fldChar w:fldCharType="end"/>
+          </w:r>
+          <w:r>
+            <w:fldChar w:fldCharType="end"/>
+          </w:r>
+        </w:p>
+        <w:p>
+          <w:pPr>
+            <w:pStyle w:val="31"/>
+            <w:tabs>
+              <w:tab w:val="right" w:leader="dot" w:pos="8640"/>
+            </w:tabs>
+          </w:pPr>
+          <w:r>
+            <w:fldChar w:fldCharType="begin"/>
+          </w:r>
+          <w:r>
+            <w:instrText xml:space="preserve"> HYPERLINK \l _Toc15988 </w:instrText>
+          </w:r>
+          <w:r>
+            <w:fldChar w:fldCharType="separate"/>
+          </w:r>
+          <w:r>
+            <w:t>A.routes 表</w:t>
+          </w:r>
+          <w:r>
+            <w:tab/>
+          </w:r>
+          <w:r>
+            <w:fldChar w:fldCharType="begin"/>
+          </w:r>
+          <w:r>
+            <w:instrText xml:space="preserve"> PAGEREF _Toc15988 \h </w:instrText>
+          </w:r>
+          <w:r>
+            <w:fldChar w:fldCharType="separate"/>
+          </w:r>
+          <w:r>
+            <w:t>31</w:t>
+          </w:r>
+          <w:r>
+            <w:fldChar w:fldCharType="end"/>
+          </w:r>
+          <w:r>
+            <w:fldChar w:fldCharType="end"/>
+          </w:r>
+        </w:p>
+        <w:p>
+          <w:pPr>
+            <w:pStyle w:val="31"/>
+            <w:tabs>
+              <w:tab w:val="right" w:leader="dot" w:pos="8640"/>
+            </w:tabs>
+          </w:pPr>
+          <w:r>
+            <w:fldChar w:fldCharType="begin"/>
+          </w:r>
+          <w:r>
+            <w:instrText xml:space="preserve"> HYPERLINK \l _Toc12120 </w:instrText>
+          </w:r>
+          <w:r>
+            <w:fldChar w:fldCharType="separate"/>
+          </w:r>
+          <w:r>
+            <w:t>A.route_items 表</w:t>
+          </w:r>
+          <w:r>
+            <w:tab/>
+          </w:r>
+          <w:r>
+            <w:fldChar w:fldCharType="begin"/>
+          </w:r>
+          <w:r>
+            <w:instrText xml:space="preserve"> PAGEREF _Toc12120 \h </w:instrText>
+          </w:r>
+          <w:r>
+            <w:fldChar w:fldCharType="separate"/>
+          </w:r>
+          <w:r>
+            <w:t>32</w:t>
+          </w:r>
+          <w:r>
+            <w:fldChar w:fldCharType="end"/>
+          </w:r>
+          <w:r>
+            <w:fldChar w:fldCharType="end"/>
+          </w:r>
+        </w:p>
+        <w:p>
+          <w:pPr>
+            <w:pStyle w:val="31"/>
+            <w:tabs>
+              <w:tab w:val="right" w:leader="dot" w:pos="8640"/>
+            </w:tabs>
+          </w:pPr>
+          <w:r>
+            <w:fldChar w:fldCharType="begin"/>
+          </w:r>
+          <w:r>
+            <w:instrText xml:space="preserve"> HYPERLINK \l _Toc3623 </w:instrText>
+          </w:r>
+          <w:r>
+            <w:fldChar w:fldCharType="separate"/>
+          </w:r>
+          <w:r>
+            <w:t>A.comments 表</w:t>
+          </w:r>
+          <w:r>
+            <w:tab/>
+          </w:r>
+          <w:r>
+            <w:fldChar w:fldCharType="begin"/>
+          </w:r>
+          <w:r>
+            <w:instrText xml:space="preserve"> PAGEREF _Toc3623 \h </w:instrText>
+          </w:r>
+          <w:r>
+            <w:fldChar w:fldCharType="separate"/>
+          </w:r>
+          <w:r>
+            <w:t>32</w:t>
+          </w:r>
+          <w:r>
+            <w:fldChar w:fldCharType="end"/>
+          </w:r>
+          <w:r>
+            <w:fldChar w:fldCharType="end"/>
+          </w:r>
+        </w:p>
+        <w:p>
+          <w:pPr>
+            <w:pStyle w:val="31"/>
+            <w:tabs>
+              <w:tab w:val="right" w:leader="dot" w:pos="8640"/>
+            </w:tabs>
+          </w:pPr>
+          <w:r>
+            <w:fldChar w:fldCharType="begin"/>
+          </w:r>
+          <w:r>
+            <w:instrText xml:space="preserve"> HYPERLINK \l _Toc21111 </w:instrText>
+          </w:r>
+          <w:r>
+            <w:fldChar w:fldCharType="separate"/>
+          </w:r>
+          <w:r>
+            <w:t>A.announcements 表</w:t>
+          </w:r>
+          <w:r>
+            <w:tab/>
+          </w:r>
+          <w:r>
+            <w:fldChar w:fldCharType="begin"/>
+          </w:r>
+          <w:r>
+            <w:instrText xml:space="preserve"> PAGEREF _Toc21111 \h </w:instrText>
+          </w:r>
+          <w:r>
+            <w:fldChar w:fldCharType="separate"/>
+          </w:r>
+          <w:r>
+            <w:t>33</w:t>
+          </w:r>
+          <w:r>
+            <w:fldChar w:fldCharType="end"/>
+          </w:r>
+          <w:r>
+            <w:fldChar w:fldCharType="end"/>
+          </w:r>
+        </w:p>
+        <w:p>
+          <w:pPr>
+            <w:pStyle w:val="31"/>
+            <w:tabs>
+              <w:tab w:val="right" w:leader="dot" w:pos="8640"/>
+            </w:tabs>
+          </w:pPr>
+          <w:r>
+            <w:fldChar w:fldCharType="begin"/>
+          </w:r>
+          <w:r>
+            <w:instrText xml:space="preserve"> HYPERLINK \l _Toc17342 </w:instrText>
+          </w:r>
+          <w:r>
+            <w:fldChar w:fldCharType="separate"/>
+          </w:r>
+          <w:r>
+            <w:t>A.favorites 表</w:t>
+          </w:r>
+          <w:r>
+            <w:tab/>
+          </w:r>
+          <w:r>
+            <w:fldChar w:fldCharType="begin"/>
+          </w:r>
+          <w:r>
+            <w:instrText xml:space="preserve"> PAGEREF _Toc17342 \h </w:instrText>
+          </w:r>
+          <w:r>
+            <w:fldChar w:fldCharType="separate"/>
+          </w:r>
+          <w:r>
+            <w:t>34</w:t>
+          </w:r>
+          <w:r>
+            <w:fldChar w:fldCharType="end"/>
+          </w:r>
+          <w:r>
+            <w:fldChar w:fldCharType="end"/>
+          </w:r>
+        </w:p>
+        <w:p>
+          <w:pPr>
+            <w:pStyle w:val="31"/>
+            <w:tabs>
+              <w:tab w:val="right" w:leader="dot" w:pos="8640"/>
+            </w:tabs>
+          </w:pPr>
+          <w:r>
+            <w:fldChar w:fldCharType="begin"/>
+          </w:r>
+          <w:r>
+            <w:instrText xml:space="preserve"> HYPERLINK \l _Toc21490 </w:instrText>
+          </w:r>
+          <w:r>
+            <w:fldChar w:fldCharType="separate"/>
+          </w:r>
+          <w:r>
+            <w:t>A.browsing_history 表</w:t>
+          </w:r>
+          <w:r>
+            <w:tab/>
+          </w:r>
+          <w:r>
+            <w:fldChar w:fldCharType="begin"/>
+          </w:r>
+          <w:r>
+            <w:instrText xml:space="preserve"> PAGEREF _Toc21490 \h </w:instrText>
+          </w:r>
+          <w:r>
+            <w:fldChar w:fldCharType="separate"/>
+          </w:r>
+          <w:r>
+            <w:t>34</w:t>
+          </w:r>
+          <w:r>
+            <w:fldChar w:fldCharType="end"/>
+          </w:r>
+          <w:r>
+            <w:fldChar w:fldCharType="end"/>
+          </w:r>
+        </w:p>
+        <w:p>
+          <w:pPr>
+            <w:rPr>
+              <w:rFonts w:ascii="Times New Roman" w:hAnsi="Times New Roman" w:eastAsia="宋体" w:cstheme="minorBidi"/>
+              <w:sz w:val="24"/>
+              <w:szCs w:val="22"/>
+              <w:lang w:val="en-US" w:eastAsia="en-US" w:bidi="ar-SA"/>
+            </w:rPr>
+            <w:sectPr>
+              <w:pgSz w:w="12240" w:h="15840"/>
+              <w:pgMar w:top="1440" w:right="1474" w:bottom="1440" w:left="1701" w:header="720" w:footer="720" w:gutter="0"/>
+              <w:cols w:space="720" w:num="1"/>
+              <w:docGrid w:linePitch="360" w:charSpace="0"/>
+            </w:sectPr>
+          </w:pPr>
+          <w:r>
+            <w:fldChar w:fldCharType="end"/>
+          </w:r>
+        </w:p>
+      </w:sdtContent>
+    </w:sdt>
+    <w:p/>
+    <w:p>
+      <w:pPr>
+        <w:pStyle w:val="3"/>
+      </w:pPr>
+      <w:bookmarkStart w:id="2" w:name="_Toc4805"/>
+      <w:r>
+        <w:t>第1章 绪论</w:t>
+      </w:r>
+      <w:bookmarkEnd w:id="2"/>
+    </w:p>
+    <w:p>
+      <w:pPr>
+        <w:pStyle w:val="4"/>
+      </w:pPr>
+      <w:bookmarkStart w:id="3" w:name="_Toc27860"/>
+      <w:r>
+        <w:t>1.1 研究背景与意义</w:t>
+      </w:r>
+      <w:bookmarkEnd w:id="3"/>
+    </w:p>
+    <w:p>
+      <w:r>
+        <w:t>选题来源于生产。随着旅游业的不断发展，尤其是广州作为中国重要的旅游城市之一，游客需求多样化，管理难度不断加大。为了提升管理效率和服务质量，开发一套旅游管理系统已成为行业发展的迫切需求。通过信息化系统的设计与实现，能够简化旅游产品的管理流程，提供更智能的服务，提升游客的满意度。</w:t>
+      </w:r>
+      <w:r>
+        <w:br w:type="textWrapping"/>
+      </w:r>
+      <w:r>
+        <w:t>在信息化时代旅游管理系统应具备信息查询，数据收集与统计，路线规划等功能，实现游客的出行需求与特定节假日的游客流量等信息的合理配置与高效利用。此外系统应具备良好的用户体验，支持移动端访问，以满足旅客的多样化需求。因此，广州旅游管理系统的设计与实现，具有重要的理论价值和实际意义。</w:t>
+      </w:r>
+    </w:p>
+    <w:p>
+      <w:pPr>
+        <w:pStyle w:val="4"/>
+      </w:pPr>
+      <w:bookmarkStart w:id="4" w:name="_Toc6132"/>
+      <w:r>
+        <w:t>1.2 国内外研究现状</w:t>
+      </w:r>
+      <w:bookmarkEnd w:id="4"/>
+    </w:p>
+    <w:p>
+      <w:r>
+        <w:t>智慧旅游与旅游信息化平台的研究主要集中在三类方向：其一是面向景区与城市治理的资源管理平台建设，强调数据集成、流量预测与应急联动；其二是面向游客侧的服务平台研究，关注个性化推荐、路线规划、人机交互与移动端体验；其三是面向系统工程与安全的全栈开发方法，包括微服务/单体架构取舍、接口规范、隐私保护与安全开发流程等。综合现有研究可见，许多工作在宏观框架与概念层面较为充分，但在面向具体城市的可落地实现、数据建模的可扩展性、以及业务闭环（查询—预订—评价—运营）方面仍存在改进空间。</w:t>
+      </w:r>
+    </w:p>
+    <w:p>
+      <w:pPr>
+        <w:pStyle w:val="4"/>
+      </w:pPr>
+      <w:bookmarkStart w:id="5" w:name="_Toc22935"/>
+      <w:r>
+        <w:t>1.3 研究内容与主要工作</w:t>
+      </w:r>
+      <w:bookmarkEnd w:id="5"/>
+    </w:p>
+    <w:p>
+      <w:r>
+        <w:t>结合任务书要求，本文围绕广州旅游管理系统开展需求分析、总体设计、数据库设计、前后端实现与测试验证，主要工作包括：（1）梳理游客用户与平台管理员两类角色的业务流程并抽取功能需求；（2）设计前后端分离的系统架构与接口交互规范；（3）给出面向订单、路线与评论等核心对象的数据模型与表结构；（4）实现用户、景点、酒店、商品、订单、路线、公告与评价等模块；（5）完成用例驱动的功能测试与接口/性能测试，形成可复用的测试记录。</w:t>
+      </w:r>
+    </w:p>
+    <w:p>
+      <w:pPr>
+        <w:pStyle w:val="4"/>
+      </w:pPr>
+      <w:bookmarkStart w:id="6" w:name="_Toc16085"/>
+      <w:r>
+        <w:t>1.4 论文结构安排</w:t>
+      </w:r>
+      <w:bookmarkEnd w:id="6"/>
+    </w:p>
+    <w:p>
+      <w:r>
+        <w:t>全文共分为七章：第1章阐述研究背景、意义与主要工作；第2章介绍系统相关技术与关键实现方法；第3章进行系统需求分析；第4章给出总体设计与数据库设计；第5章描述系统关键功能实现；第6章给出测试方案与结果分析；第7章总结全文并展望后续改进方向。</w:t>
       </w:r>
     </w:p>
     <w:p>
@@ -158,13 +3423,70 @@
       <w:pPr>
         <w:pStyle w:val="3"/>
       </w:pPr>
-      <w:r>
-        <w:t>目  录</w:t>
-      </w:r>
+      <w:bookmarkStart w:id="7" w:name="_Toc30489"/>
+      <w:r>
+        <w:t>第2章 相关技术与理论基础</w:t>
+      </w:r>
+      <w:bookmarkEnd w:id="7"/>
     </w:p>
     <w:p>
-      <w:r>
-        <w:t>（提示：在 Word 中可通过“引用→目录→自动目录”生成并更新目录。）</w:t>
+      <w:pPr>
+        <w:pStyle w:val="4"/>
+      </w:pPr>
+      <w:bookmarkStart w:id="8" w:name="_Toc8970"/>
+      <w:r>
+        <w:t>2.1 Spring Boot 与 RESTful 接口设计</w:t>
+      </w:r>
+      <w:bookmarkEnd w:id="8"/>
+    </w:p>
+    <w:p>
+      <w:r>
+        <w:t>Spring Boot 通过约定优于配置的方式集成 Spring 生态，能够快速构建可部署的 Web 应用。本文采用分层架构组织后端：Controller 层负责参数校验与响应封装，Service 层承载业务规则与事务边界，Repository/Mapper 层完成数据访问。接口设计遵循 RESTful 风格，以资源为中心进行 URI 规划，使用 HTTP 方法表达操作语义，并通过统一返回体规范状态码、消息与数据结构，以提升前后端协作效率与接口可测试性。</w:t>
+      </w:r>
+    </w:p>
+    <w:p>
+      <w:pPr>
+        <w:pStyle w:val="4"/>
+      </w:pPr>
+      <w:bookmarkStart w:id="9" w:name="_Toc15086"/>
+      <w:r>
+        <w:t>2.2 Vue.js 组件化开发与路由管理</w:t>
+      </w:r>
+      <w:bookmarkEnd w:id="9"/>
+    </w:p>
+    <w:p>
+      <w:r>
+        <w:t>Vue.js 以响应式数据绑定与组件化为核心，适合构建交互丰富的单页应用。系统前端将页面拆分为可复用组件（如列表、详情、筛选与表单组件），并通过 Vue Router 管理路由与权限守卫，确保游客端与管理端的功能边界清晰。在状态管理方面，针对登录态、用户信息与购物车/预订信息等跨组件数据，采用轻量的全局状态与本地缓存策略，保证易用性与一致性。</w:t>
+      </w:r>
+    </w:p>
+    <w:p>
+      <w:pPr>
+        <w:pStyle w:val="4"/>
+      </w:pPr>
+      <w:bookmarkStart w:id="10" w:name="_Toc4686"/>
+      <w:r>
+        <w:t>2.3 MySQL 数据库与事务一致性</w:t>
+      </w:r>
+      <w:bookmarkEnd w:id="10"/>
+    </w:p>
+    <w:p>
+      <w:r>
+        <w:t>MySQL 作为成熟的关系型数据库，适合承载结构化业务数据。本文在订单创建、库存扣减与订单明细写入等场景中，通过事务控制保证原子性；在高频查询场景（如景点列表、酒店房型、历史记录）通过索引与分页策略降低 I/O 压力。此外，针对评论、收藏与浏览历史的“多目标”业务特点，采用多态关联（target_type/target_id）进行建模，以降低表数量并提升扩展灵活性。</w:t>
+      </w:r>
+    </w:p>
+    <w:p>
+      <w:pPr>
+        <w:pStyle w:val="4"/>
+      </w:pPr>
+      <w:bookmarkStart w:id="11" w:name="_Toc6266"/>
+      <w:r>
+        <w:t>2.4 关键技术小结</w:t>
+      </w:r>
+      <w:bookmarkEnd w:id="11"/>
+    </w:p>
+    <w:p>
+      <w:r>
+        <w:t>综上，后端以 Spring Boot 提供稳定的 RESTful 服务，前端以 Vue.js 构建良好的交互体验，数据库以 MySQL 保证数据一致性与可扩展存储。三者通过接口契约协同，形成可维护、可迭代的全栈解决方案。</w:t>
       </w:r>
     </w:p>
     <w:p>
@@ -176,218 +3498,96 @@
       <w:pPr>
         <w:pStyle w:val="3"/>
       </w:pPr>
-      <w:r>
-        <w:t>第1章 绪论</w:t>
-      </w:r>
+      <w:bookmarkStart w:id="12" w:name="_Toc25791"/>
+      <w:r>
+        <w:t>第3章 系统需求分析</w:t>
+      </w:r>
+      <w:bookmarkEnd w:id="12"/>
     </w:p>
     <w:p>
       <w:pPr>
         <w:pStyle w:val="4"/>
       </w:pPr>
-      <w:r>
-        <w:t>1.1 研究背景与意义</w:t>
-      </w:r>
+      <w:bookmarkStart w:id="13" w:name="_Toc6278"/>
+      <w:r>
+        <w:t>3.1 需求获取与分析方法</w:t>
+      </w:r>
+      <w:bookmarkEnd w:id="13"/>
     </w:p>
     <w:p>
       <w:r>
-        <w:t>选题来源于生产。随着旅游业的不断发展，尤其是广州作为中国重要的旅游城市之一，游客需求多样化，管理难度不断加大。为了提升管理效率和服务质量，开发一套旅游管理系统已成为行业发展的迫切需求。通过信息化系统的设计与实现，能够简化旅游产品的管理流程，提供更智能的服务，提升游客的满意度。</w:t>
-      </w:r>
-      <w:r>
-        <w:br w:type="textWrapping"/>
-      </w:r>
-      <w:r>
-        <w:t>在信息化时代旅游管理系统应具备信息查询，数据收集与统计，路线规划等功能，实现游客的出行需求与特定节假日的游客流量等信息的合理配置与高效利用。此外系统应具备良好的用户体验，支持移动端访问，以满足旅客的多样化需求。因此，广州旅游管理系统的设计与实现，具有重要的理论价值和实际意义。</w:t>
+        <w:t>需求分析以任务书为主要依据，辅以对同类旅游平台的功能对标与典型用户场景推演。在方法上采用“角色—场景—用例”分解思路：先识别系统参与者，再抽取关键业务场景，最后落地到可实现、可测试的功能用例与非功能指标。</w:t>
       </w:r>
     </w:p>
     <w:p>
       <w:pPr>
         <w:pStyle w:val="4"/>
       </w:pPr>
-      <w:r>
-        <w:t>1.2 国内外研究现状</w:t>
-      </w:r>
+      <w:bookmarkStart w:id="14" w:name="_Toc21662"/>
+      <w:r>
+        <w:t>3.2 系统业务需求</w:t>
+      </w:r>
+      <w:bookmarkEnd w:id="14"/>
     </w:p>
     <w:p>
       <w:r>
-        <w:t>智慧旅游与旅游信息化平台的研究主要集中在三类方向：其一是面向景区与城市治理的资源管理平台建设，强调数据集成、流量预测与应急联动；其二是面向游客侧的服务平台研究，关注个性化推荐、路线规划、人机交互与移动端体验；其三是面向系统工程与安全的全栈开发方法，包括微服务/单体架构取舍、接口规范、隐私保护与安全开发流程等。综合现有研究可见，许多工作在宏观框架与概念层面较为充分，但在面向具体城市的可落地实现、数据建模的可扩展性、以及业务闭环（查询—预订—评价—运营）方面仍存在改进空间。</w:t>
+        <w:t>系统面向广州城市旅游服务，业务目标包括：（1）为游客提供一站式查询与预订能力，覆盖景点票务、酒店住宿与旅游商品；（2）为平台运营提供统一管理后台，实现信息发布、内容维护与订单处理；（3）形成用户行为数据闭环，支持收藏、浏览与评价沉淀，为后续推荐与运营分析提供数据基础；（4）保证系统在典型访问量下具备可用性与响应速度，支持移动端友好访问。</w:t>
       </w:r>
     </w:p>
     <w:p>
       <w:pPr>
         <w:pStyle w:val="4"/>
       </w:pPr>
-      <w:r>
-        <w:t>1.3 研究内容与主要工作</w:t>
-      </w:r>
+      <w:bookmarkStart w:id="15" w:name="_Toc30337"/>
+      <w:r>
+        <w:t>3.3 功能需求分析</w:t>
+      </w:r>
+      <w:bookmarkEnd w:id="15"/>
     </w:p>
     <w:p>
       <w:r>
-        <w:t>结合任务书要求，本文围绕广州旅游管理系统开展需求分析、总体设计、数据库设计、前后端实现与测试验证，主要工作包括：（1）梳理游客用户与平台管理员两类角色的业务流程并抽取功能需求；（2）设计前后端分离的系统架构与接口交互规范；（3）给出面向订单、路线与评论等核心对象的数据模型与表结构；（4）实现用户、景点、酒店、商品、订单、路线、公告与评价等模块；（5）完成用例驱动的功能测试与接口/性能测试，形成可复用的测试记录。</w:t>
+        <w:t>根据角色划分，功能需求归纳如下。</w:t>
+      </w:r>
+    </w:p>
+    <w:p>
+      <w:pPr>
+        <w:pStyle w:val="5"/>
+      </w:pPr>
+      <w:bookmarkStart w:id="16" w:name="_Toc14598"/>
+      <w:r>
+        <w:t>3.3.1 游客用户功能</w:t>
+      </w:r>
+      <w:bookmarkEnd w:id="16"/>
+    </w:p>
+    <w:p>
+      <w:r>
+        <w:t>游客用户作为系统主要服务对象，核心功能包括：注册登录、个人资料维护；景点/酒店/商品的检索与详情查看；门票与酒店预订下单；订单查询、取消与状态跟踪；收藏与浏览历史管理；对景点与酒店进行留言评价与评分；路线规划与推荐结果查看等。</w:t>
+      </w:r>
+    </w:p>
+    <w:p>
+      <w:pPr>
+        <w:pStyle w:val="5"/>
+      </w:pPr>
+      <w:bookmarkStart w:id="17" w:name="_Toc14553"/>
+      <w:r>
+        <w:t>3.3.2 平台管理员功能</w:t>
+      </w:r>
+      <w:bookmarkEnd w:id="17"/>
+    </w:p>
+    <w:p>
+      <w:r>
+        <w:t>平台管理员负责内容与业务运营，核心功能包括：用户信息管理；景点与酒店数据维护；房型与库存/价格配置；商品信息维护；公告发布；订单处理与状态维护；留言评价审核与置顶管理；以及路线推荐数据的维护与统计报表查看（可作为扩展方向）。</w:t>
       </w:r>
     </w:p>
     <w:p>
       <w:pPr>
         <w:pStyle w:val="4"/>
       </w:pPr>
-      <w:r>
-        <w:t>1.4 论文结构安排</w:t>
-      </w:r>
-    </w:p>
-    <w:p>
-      <w:r>
-        <w:t>全文共分为七章：第1章阐述研究背景、意义与主要工作；第2章介绍系统相关技术与关键实现方法；第3章进行系统需求分析；第4章给出总体设计与数据库设计；第5章描述系统关键功能实现；第6章给出测试方案与结果分析；第7章总结全文并展望后续改进方向。</w:t>
-      </w:r>
-    </w:p>
-    <w:p>
-      <w:r>
-        <w:br w:type="page"/>
-      </w:r>
-    </w:p>
-    <w:p>
-      <w:pPr>
-        <w:pStyle w:val="3"/>
-      </w:pPr>
-      <w:r>
-        <w:t>第2章 相关技术与理论基础</w:t>
-      </w:r>
-    </w:p>
-    <w:p>
-      <w:pPr>
-        <w:pStyle w:val="4"/>
-      </w:pPr>
-      <w:r>
-        <w:t>2.1 Spring Boot 与 RESTful 接口设计</w:t>
-      </w:r>
-    </w:p>
-    <w:p>
-      <w:r>
-        <w:t>Spring Boot 通过约定优于配置的方式集成 Spring 生态，能够快速构建可部署的 Web 应用。本文采用分层架构组织后端：Controller 层负责参数校验与响应封装，Service 层承载业务规则与事务边界，Repository/Mapper 层完成数据访问。接口设计遵循 RESTful 风格，以资源为中心进行 URI 规划，使用 HTTP 方法表达操作语义，并通过统一返回体规范状态码、消息与数据结构，以提升前后端协作效率与接口可测试性。</w:t>
-      </w:r>
-    </w:p>
-    <w:p>
-      <w:pPr>
-        <w:pStyle w:val="4"/>
-      </w:pPr>
-      <w:r>
-        <w:t>2.2 Vue.js 组件化开发与路由管理</w:t>
-      </w:r>
-    </w:p>
-    <w:p>
-      <w:r>
-        <w:t>Vue.js 以响应式数据绑定与组件化为核心，适合构建交互丰富的单页应用。系统前端将页面拆分为可复用组件（如列表、详情、筛选与表单组件），并通过 Vue Router 管理路由与权限守卫，确保游客端与管理端的功能边界清晰。在状态管理方面，针对登录态、用户信息与购物车/预订信息等跨组件数据，采用轻量的全局状态与本地缓存策略，保证易用性与一致性。</w:t>
-      </w:r>
-    </w:p>
-    <w:p>
-      <w:pPr>
-        <w:pStyle w:val="4"/>
-      </w:pPr>
-      <w:r>
-        <w:t>2.3 MySQL 数据库与事务一致性</w:t>
-      </w:r>
-    </w:p>
-    <w:p>
-      <w:r>
-        <w:t>MySQL 作为成熟的关系型数据库，适合承载结构化业务数据。本文在订单创建、库存扣减与订单明细写入等场景中，通过事务控制保证原子性；在高频查询场景（如景点列表、酒店房型、历史记录）通过索引与分页策略降低 I/O 压力。此外，针对评论、收藏与浏览历史的“多目标”业务特点，采用多态关联（target_type/target_id）进行建模，以降低表数量并提升扩展灵活性。</w:t>
-      </w:r>
-    </w:p>
-    <w:p>
-      <w:pPr>
-        <w:pStyle w:val="4"/>
-      </w:pPr>
-      <w:r>
-        <w:t>2.4 关键技术小结</w:t>
-      </w:r>
-    </w:p>
-    <w:p>
-      <w:r>
-        <w:t>综上，后端以 Spring Boot 提供稳定的 RESTful 服务，前端以 Vue.js 构建良好的交互体验，数据库以 MySQL 保证数据一致性与可扩展存储。三者通过接口契约协同，形成可维护、可迭代的全栈解决方案。</w:t>
-      </w:r>
-    </w:p>
-    <w:p>
-      <w:r>
-        <w:br w:type="page"/>
-      </w:r>
-    </w:p>
-    <w:p>
-      <w:pPr>
-        <w:pStyle w:val="3"/>
-      </w:pPr>
-      <w:r>
-        <w:t>第3章 系统需求分析</w:t>
-      </w:r>
-    </w:p>
-    <w:p>
-      <w:pPr>
-        <w:pStyle w:val="4"/>
-      </w:pPr>
-      <w:r>
-        <w:t>3.1 需求获取与分析方法</w:t>
-      </w:r>
-    </w:p>
-    <w:p>
-      <w:r>
-        <w:t>需求分析以任务书为主要依据，辅以对同类旅游平台的功能对标与典型用户场景推演。在方法上采用“角色—场景—用例”分解思路：先识别系统参与者，再抽取关键业务场景，最后落地到可实现、可测试的功能用例与非功能指标。</w:t>
-      </w:r>
-    </w:p>
-    <w:p>
-      <w:pPr>
-        <w:pStyle w:val="4"/>
-      </w:pPr>
-      <w:r>
-        <w:t>3.2 系统业务需求</w:t>
-      </w:r>
-    </w:p>
-    <w:p>
-      <w:r>
-        <w:t>系统面向广州城市旅游服务，业务目标包括：（1）为游客提供一站式查询与预订能力，覆盖景点票务、酒店住宿与旅游商品；（2）为平台运营提供统一管理后台，实现信息发布、内容维护与订单处理；（3）形成用户行为数据闭环，支持收藏、浏览与评价沉淀，为后续推荐与运营分析提供数据基础；（4）保证系统在典型访问量下具备可用性与响应速度，支持移动端友好访问。</w:t>
-      </w:r>
-    </w:p>
-    <w:p>
-      <w:pPr>
-        <w:pStyle w:val="4"/>
-      </w:pPr>
-      <w:r>
-        <w:t>3.3 功能需求分析</w:t>
-      </w:r>
-    </w:p>
-    <w:p>
-      <w:r>
-        <w:t>根据角色划分，功能需求归纳如下。</w:t>
-      </w:r>
-    </w:p>
-    <w:p>
-      <w:pPr>
-        <w:pStyle w:val="5"/>
-      </w:pPr>
-      <w:r>
-        <w:t>3.3.1 游客用户功能</w:t>
-      </w:r>
-    </w:p>
-    <w:p>
-      <w:r>
-        <w:t>游客用户作为系统主要服务对象，核心功能包括：注册登录、个人资料维护；景点/酒店/商品的检索与详情查看；门票与酒店预订下单；订单查询、取消与状态跟踪；收藏与浏览历史管理；对景点与酒店进行留言评价与评分；路线规划与推荐结果查看等。</w:t>
-      </w:r>
-    </w:p>
-    <w:p>
-      <w:pPr>
-        <w:pStyle w:val="5"/>
-      </w:pPr>
-      <w:r>
-        <w:t>3.3.2 平台管理员功能</w:t>
-      </w:r>
-    </w:p>
-    <w:p>
-      <w:r>
-        <w:t>平台管理员负责内容与业务运营，核心功能包括：用户信息管理；景点与酒店数据维护；房型与库存/价格配置；商品信息维护；公告发布；订单处理与状态维护；留言评价审核与置顶管理；以及路线推荐数据的维护与统计报表查看（可作为扩展方向）。</w:t>
-      </w:r>
-    </w:p>
-    <w:p>
-      <w:pPr>
-        <w:pStyle w:val="4"/>
-      </w:pPr>
+      <w:bookmarkStart w:id="18" w:name="_Toc25448"/>
       <w:r>
         <w:t>3.4 非功能需求</w:t>
       </w:r>
+      <w:bookmarkEnd w:id="18"/>
     </w:p>
     <w:p>
       <w:r>
@@ -410,9 +3610,11 @@
       <w:pPr>
         <w:pStyle w:val="4"/>
       </w:pPr>
+      <w:bookmarkStart w:id="19" w:name="_Toc9488"/>
       <w:r>
         <w:t>3.5 本章小结</w:t>
       </w:r>
+      <w:bookmarkEnd w:id="19"/>
     </w:p>
     <w:p>
       <w:r>
@@ -428,17 +3630,21 @@
       <w:pPr>
         <w:pStyle w:val="3"/>
       </w:pPr>
+      <w:bookmarkStart w:id="20" w:name="_Toc7628"/>
       <w:r>
         <w:t>第4章 系统总体设计</w:t>
       </w:r>
+      <w:bookmarkEnd w:id="20"/>
     </w:p>
     <w:p>
       <w:pPr>
         <w:pStyle w:val="4"/>
       </w:pPr>
+      <w:bookmarkStart w:id="21" w:name="_Toc13683"/>
       <w:r>
         <w:t>4.1 设计目标与原则</w:t>
       </w:r>
+      <w:bookmarkEnd w:id="21"/>
     </w:p>
     <w:p>
       <w:r>
@@ -449,9 +3655,11 @@
       <w:pPr>
         <w:pStyle w:val="4"/>
       </w:pPr>
+      <w:bookmarkStart w:id="22" w:name="_Toc30752"/>
       <w:r>
         <w:t>4.2 系统架构设计</w:t>
       </w:r>
+      <w:bookmarkEnd w:id="22"/>
     </w:p>
     <w:p>
       <w:r>
@@ -523,9 +3731,11 @@
       <w:pPr>
         <w:pStyle w:val="4"/>
       </w:pPr>
+      <w:bookmarkStart w:id="23" w:name="_Toc9635"/>
       <w:r>
         <w:t>4.3 功能模块划分</w:t>
       </w:r>
+      <w:bookmarkEnd w:id="23"/>
     </w:p>
     <w:p>
       <w:r>
@@ -553,17 +3763,21 @@
       <w:pPr>
         <w:pStyle w:val="4"/>
       </w:pPr>
+      <w:bookmarkStart w:id="24" w:name="_Toc17706"/>
       <w:r>
         <w:t>4.4 数据库设计</w:t>
       </w:r>
+      <w:bookmarkEnd w:id="24"/>
     </w:p>
     <w:p>
       <w:pPr>
         <w:pStyle w:val="4"/>
       </w:pPr>
+      <w:bookmarkStart w:id="25" w:name="_Toc5201"/>
       <w:r>
         <w:t>数据库表结构概览</w:t>
       </w:r>
+      <w:bookmarkEnd w:id="25"/>
     </w:p>
     <w:p>
       <w:r>
@@ -572,7 +3786,7 @@
     </w:p>
     <w:tbl>
       <w:tblPr>
-        <w:tblStyle w:val="32"/>
+        <w:tblStyle w:val="36"/>
         <w:tblW w:w="0" w:type="auto"/>
         <w:tblInd w:w="0" w:type="dxa"/>
         <w:tblBorders>
@@ -1322,9 +4536,11 @@
       <w:pPr>
         <w:pStyle w:val="4"/>
       </w:pPr>
+      <w:bookmarkStart w:id="26" w:name="_Toc27605"/>
       <w:r>
         <w:t>实体关系与约束设计</w:t>
       </w:r>
+      <w:bookmarkEnd w:id="26"/>
     </w:p>
     <w:p>
       <w:r>
@@ -1333,7 +4549,7 @@
     </w:p>
     <w:tbl>
       <w:tblPr>
-        <w:tblStyle w:val="32"/>
+        <w:tblStyle w:val="36"/>
         <w:tblW w:w="0" w:type="auto"/>
         <w:tblInd w:w="0" w:type="dxa"/>
         <w:tblBorders>
@@ -1353,7 +4569,7 @@
         </w:tblCellMar>
       </w:tblPr>
       <w:tblGrid>
-        <w:gridCol w:w="2160"/>
+        <w:gridCol w:w="2376"/>
         <w:gridCol w:w="2160"/>
         <w:gridCol w:w="2160"/>
         <w:gridCol w:w="2160"/>
@@ -1902,9 +5118,11 @@
       <w:pPr>
         <w:pStyle w:val="4"/>
       </w:pPr>
+      <w:bookmarkStart w:id="27" w:name="_Toc6112"/>
       <w:r>
         <w:t>4.5 关键业务流程设计</w:t>
       </w:r>
+      <w:bookmarkEnd w:id="27"/>
     </w:p>
     <w:p>
       <w:r>
@@ -1927,9 +5145,11 @@
       <w:pPr>
         <w:pStyle w:val="4"/>
       </w:pPr>
+      <w:bookmarkStart w:id="28" w:name="_Toc4237"/>
       <w:r>
         <w:t>4.6 本章小结</w:t>
       </w:r>
+      <w:bookmarkEnd w:id="28"/>
     </w:p>
     <w:p>
       <w:r>
@@ -1945,17 +5165,21 @@
       <w:pPr>
         <w:pStyle w:val="3"/>
       </w:pPr>
+      <w:bookmarkStart w:id="29" w:name="_Toc27981"/>
       <w:r>
         <w:t>第5章 系统实现与关键技术</w:t>
       </w:r>
+      <w:bookmarkEnd w:id="29"/>
     </w:p>
     <w:p>
       <w:pPr>
         <w:pStyle w:val="4"/>
       </w:pPr>
+      <w:bookmarkStart w:id="30" w:name="_Toc2854"/>
       <w:r>
         <w:t>5.1 后端工程结构与核心实现</w:t>
       </w:r>
+      <w:bookmarkEnd w:id="30"/>
     </w:p>
     <w:p>
       <w:r>
@@ -2048,9 +5272,11 @@
       <w:pPr>
         <w:pStyle w:val="4"/>
       </w:pPr>
+      <w:bookmarkStart w:id="31" w:name="_Toc15359"/>
       <w:r>
         <w:t>5.2 登录注册与权限控制</w:t>
       </w:r>
+      <w:bookmarkEnd w:id="31"/>
     </w:p>
     <w:p>
       <w:r>
@@ -2101,9 +5327,11 @@
       <w:pPr>
         <w:pStyle w:val="4"/>
       </w:pPr>
+      <w:bookmarkStart w:id="32" w:name="_Toc22077"/>
       <w:r>
         <w:t>5.3 景点与酒店模块实现</w:t>
       </w:r>
+      <w:bookmarkEnd w:id="32"/>
     </w:p>
     <w:p>
       <w:r>
@@ -2138,9 +5366,11 @@
       <w:pPr>
         <w:pStyle w:val="4"/>
       </w:pPr>
+      <w:bookmarkStart w:id="33" w:name="_Toc23895"/>
       <w:r>
         <w:t>5.4 订单模块实现</w:t>
       </w:r>
+      <w:bookmarkEnd w:id="33"/>
     </w:p>
     <w:p>
       <w:r>
@@ -2301,9 +5531,11 @@
       <w:pPr>
         <w:pStyle w:val="4"/>
       </w:pPr>
+      <w:bookmarkStart w:id="34" w:name="_Toc29179"/>
       <w:r>
         <w:t>5.5 评论、收藏与浏览历史的多态设计</w:t>
       </w:r>
+      <w:bookmarkEnd w:id="34"/>
     </w:p>
     <w:p>
       <w:r>
@@ -2326,9 +5558,11 @@
       <w:pPr>
         <w:pStyle w:val="4"/>
       </w:pPr>
+      <w:bookmarkStart w:id="35" w:name="_Toc29669"/>
       <w:r>
         <w:t>5.6 路线规划与轻量推荐实现</w:t>
       </w:r>
+      <w:bookmarkEnd w:id="35"/>
     </w:p>
     <w:p>
       <w:r>
@@ -2391,9 +5625,11 @@
       <w:pPr>
         <w:pStyle w:val="4"/>
       </w:pPr>
+      <w:bookmarkStart w:id="36" w:name="_Toc13720"/>
       <w:r>
         <w:t>5.7 本章小结</w:t>
       </w:r>
+      <w:bookmarkEnd w:id="36"/>
     </w:p>
     <w:p>
       <w:r>
@@ -2409,17 +5645,21 @@
       <w:pPr>
         <w:pStyle w:val="3"/>
       </w:pPr>
+      <w:bookmarkStart w:id="37" w:name="_Toc17757"/>
       <w:r>
         <w:t>第6章 系统测试与结果分析</w:t>
       </w:r>
+      <w:bookmarkEnd w:id="37"/>
     </w:p>
     <w:p>
       <w:pPr>
         <w:pStyle w:val="4"/>
       </w:pPr>
+      <w:bookmarkStart w:id="38" w:name="_Toc21990"/>
       <w:r>
         <w:t>6.1 测试目标与环境</w:t>
       </w:r>
+      <w:bookmarkEnd w:id="38"/>
     </w:p>
     <w:p>
       <w:r>
@@ -2442,9 +5682,11 @@
       <w:pPr>
         <w:pStyle w:val="4"/>
       </w:pPr>
+      <w:bookmarkStart w:id="39" w:name="_Toc26990"/>
       <w:r>
         <w:t>6.2 功能测试用例设计</w:t>
       </w:r>
+      <w:bookmarkEnd w:id="39"/>
     </w:p>
     <w:p>
       <w:r>
@@ -2453,7 +5695,7 @@
     </w:p>
     <w:tbl>
       <w:tblPr>
-        <w:tblStyle w:val="32"/>
+        <w:tblStyle w:val="36"/>
         <w:tblW w:w="0" w:type="auto"/>
         <w:tblInd w:w="0" w:type="dxa"/>
         <w:tblBorders>
@@ -2958,9 +6200,11 @@
       <w:pPr>
         <w:pStyle w:val="4"/>
       </w:pPr>
+      <w:bookmarkStart w:id="40" w:name="_Toc4442"/>
       <w:r>
         <w:t>6.3 接口测试与一致性校验</w:t>
       </w:r>
+      <w:bookmarkEnd w:id="40"/>
     </w:p>
     <w:p>
       <w:r>
@@ -2983,9 +6227,11 @@
       <w:pPr>
         <w:pStyle w:val="4"/>
       </w:pPr>
+      <w:bookmarkStart w:id="41" w:name="_Toc7225"/>
       <w:r>
         <w:t>6.4 性能测试与分析</w:t>
       </w:r>
+      <w:bookmarkEnd w:id="41"/>
     </w:p>
     <w:p>
       <w:r>
@@ -2996,9 +6242,11 @@
       <w:pPr>
         <w:pStyle w:val="4"/>
       </w:pPr>
+      <w:bookmarkStart w:id="42" w:name="_Toc13608"/>
       <w:r>
         <w:t>6.5 本章小结</w:t>
       </w:r>
+      <w:bookmarkEnd w:id="42"/>
     </w:p>
     <w:p>
       <w:r>
@@ -3014,17 +6262,21 @@
       <w:pPr>
         <w:pStyle w:val="3"/>
       </w:pPr>
+      <w:bookmarkStart w:id="43" w:name="_Toc14697"/>
       <w:r>
         <w:t>第7章 总结与展望</w:t>
       </w:r>
+      <w:bookmarkEnd w:id="43"/>
     </w:p>
     <w:p>
       <w:pPr>
         <w:pStyle w:val="4"/>
       </w:pPr>
+      <w:bookmarkStart w:id="44" w:name="_Toc3178"/>
       <w:r>
         <w:t>7.1 工作总结</w:t>
       </w:r>
+      <w:bookmarkEnd w:id="44"/>
     </w:p>
     <w:p>
       <w:r>
@@ -3035,9 +6287,11 @@
       <w:pPr>
         <w:pStyle w:val="4"/>
       </w:pPr>
+      <w:bookmarkStart w:id="45" w:name="_Toc19785"/>
       <w:r>
         <w:t>7.2 不足与改进方向</w:t>
       </w:r>
+      <w:bookmarkEnd w:id="45"/>
     </w:p>
     <w:p>
       <w:r>
@@ -3048,9 +6302,11 @@
       <w:pPr>
         <w:pStyle w:val="4"/>
       </w:pPr>
+      <w:bookmarkStart w:id="46" w:name="_Toc4468"/>
       <w:r>
         <w:t>7.3 展望</w:t>
       </w:r>
+      <w:bookmarkEnd w:id="46"/>
     </w:p>
     <w:p>
       <w:r>
@@ -3066,9 +6322,11 @@
       <w:pPr>
         <w:pStyle w:val="3"/>
       </w:pPr>
+      <w:bookmarkStart w:id="47" w:name="_Toc21321"/>
       <w:r>
         <w:t>参考文献</w:t>
       </w:r>
+      <w:bookmarkEnd w:id="47"/>
     </w:p>
     <w:p>
       <w:r>
@@ -3097,12 +6355,7 @@
     </w:p>
     <w:p>
       <w:r>
-        <w:t>[6]陈伍香,卢新宇,蒋清红,等. 5G时代下基于微服务架构的桂林智慧旅游管理系统设计与实现[J].信息与</w:t>
-      </w:r>
-      <w:bookmarkStart w:id="0" w:name="_GoBack"/>
-      <w:bookmarkEnd w:id="0"/>
-      <w:r>
-        <w:t>电脑(理论版),2023,35(20):151-153.</w:t>
+        <w:t>[6]陈伍香,卢新宇,蒋清红,等. 5G时代下基于微服务架构的桂林智慧旅游管理系统设计与实现[J].信息与电脑(理论版),2023,35(20):151-153.</w:t>
       </w:r>
     </w:p>
     <w:p>
@@ -3159,9 +6412,11 @@
       <w:pPr>
         <w:pStyle w:val="3"/>
       </w:pPr>
+      <w:bookmarkStart w:id="48" w:name="_Toc15034"/>
       <w:r>
         <w:t>致谢</w:t>
       </w:r>
+      <w:bookmarkEnd w:id="48"/>
     </w:p>
     <w:p>
       <w:r>
@@ -3177,9 +6432,11 @@
       <w:pPr>
         <w:pStyle w:val="3"/>
       </w:pPr>
+      <w:bookmarkStart w:id="49" w:name="_Toc13766"/>
       <w:r>
         <w:t>附录A 数据库字段详表（节选）</w:t>
       </w:r>
+      <w:bookmarkEnd w:id="49"/>
     </w:p>
     <w:p>
       <w:r>
@@ -3190,13 +6447,15 @@
       <w:pPr>
         <w:pStyle w:val="4"/>
       </w:pPr>
+      <w:bookmarkStart w:id="50" w:name="_Toc18422"/>
       <w:r>
         <w:t>A.users 表</w:t>
       </w:r>
+      <w:bookmarkEnd w:id="50"/>
     </w:p>
     <w:tbl>
       <w:tblPr>
-        <w:tblStyle w:val="32"/>
+        <w:tblStyle w:val="36"/>
         <w:tblW w:w="0" w:type="auto"/>
         <w:tblInd w:w="0" w:type="dxa"/>
         <w:tblLayout w:type="autofit"/>
@@ -3268,6 +6527,14 @@
         </w:tc>
       </w:tr>
       <w:tr>
+        <w:tblPrEx>
+          <w:tblCellMar>
+            <w:top w:w="0" w:type="dxa"/>
+            <w:left w:w="108" w:type="dxa"/>
+            <w:bottom w:w="0" w:type="dxa"/>
+            <w:right w:w="108" w:type="dxa"/>
+          </w:tblCellMar>
+        </w:tblPrEx>
         <w:tc>
           <w:tcPr>
             <w:tcW w:w="4320" w:type="dxa"/>
@@ -3410,6 +6677,14 @@
         </w:tc>
       </w:tr>
       <w:tr>
+        <w:tblPrEx>
+          <w:tblCellMar>
+            <w:top w:w="0" w:type="dxa"/>
+            <w:left w:w="108" w:type="dxa"/>
+            <w:bottom w:w="0" w:type="dxa"/>
+            <w:right w:w="108" w:type="dxa"/>
+          </w:tblCellMar>
+        </w:tblPrEx>
         <w:tc>
           <w:tcPr>
             <w:tcW w:w="4320" w:type="dxa"/>
@@ -3527,13 +6802,15 @@
       <w:pPr>
         <w:pStyle w:val="4"/>
       </w:pPr>
+      <w:bookmarkStart w:id="51" w:name="_Toc285"/>
       <w:r>
         <w:t>A.attractions 表</w:t>
       </w:r>
+      <w:bookmarkEnd w:id="51"/>
     </w:p>
     <w:tbl>
       <w:tblPr>
-        <w:tblStyle w:val="32"/>
+        <w:tblStyle w:val="36"/>
         <w:tblW w:w="0" w:type="auto"/>
         <w:tblInd w:w="0" w:type="dxa"/>
         <w:tblLayout w:type="autofit"/>
@@ -3880,13 +7157,15 @@
       <w:pPr>
         <w:pStyle w:val="4"/>
       </w:pPr>
+      <w:bookmarkStart w:id="52" w:name="_Toc22895"/>
       <w:r>
         <w:t>A.attraction_tags 表</w:t>
       </w:r>
+      <w:bookmarkEnd w:id="52"/>
     </w:p>
     <w:tbl>
       <w:tblPr>
-        <w:tblStyle w:val="32"/>
+        <w:tblStyle w:val="36"/>
         <w:tblW w:w="0" w:type="auto"/>
         <w:tblInd w:w="0" w:type="dxa"/>
         <w:tblLayout w:type="autofit"/>
@@ -4053,13 +7332,15 @@
       <w:pPr>
         <w:pStyle w:val="4"/>
       </w:pPr>
+      <w:bookmarkStart w:id="53" w:name="_Toc3153"/>
       <w:r>
         <w:t>A.hotels 表</w:t>
       </w:r>
+      <w:bookmarkEnd w:id="53"/>
     </w:p>
     <w:tbl>
       <w:tblPr>
-        <w:tblStyle w:val="32"/>
+        <w:tblStyle w:val="36"/>
         <w:tblW w:w="0" w:type="auto"/>
         <w:tblInd w:w="0" w:type="dxa"/>
         <w:tblLayout w:type="autofit"/>
@@ -4161,6 +7442,14 @@
         </w:tc>
       </w:tr>
       <w:tr>
+        <w:tblPrEx>
+          <w:tblCellMar>
+            <w:top w:w="0" w:type="dxa"/>
+            <w:left w:w="108" w:type="dxa"/>
+            <w:bottom w:w="0" w:type="dxa"/>
+            <w:right w:w="108" w:type="dxa"/>
+          </w:tblCellMar>
+        </w:tblPrEx>
         <w:tc>
           <w:tcPr>
             <w:tcW w:w="4320" w:type="dxa"/>
@@ -4338,13 +7627,15 @@
       <w:pPr>
         <w:pStyle w:val="4"/>
       </w:pPr>
+      <w:bookmarkStart w:id="54" w:name="_Toc10900"/>
       <w:r>
         <w:t>A.hotel_rooms 表</w:t>
       </w:r>
+      <w:bookmarkEnd w:id="54"/>
     </w:p>
     <w:tbl>
       <w:tblPr>
-        <w:tblStyle w:val="32"/>
+        <w:tblStyle w:val="36"/>
         <w:tblW w:w="0" w:type="auto"/>
         <w:tblInd w:w="0" w:type="dxa"/>
         <w:tblLayout w:type="autofit"/>
@@ -4601,13 +7892,15 @@
       <w:pPr>
         <w:pStyle w:val="4"/>
       </w:pPr>
+      <w:bookmarkStart w:id="55" w:name="_Toc11203"/>
       <w:r>
         <w:t>A.products 表</w:t>
       </w:r>
+      <w:bookmarkEnd w:id="55"/>
     </w:p>
     <w:tbl>
       <w:tblPr>
-        <w:tblStyle w:val="32"/>
+        <w:tblStyle w:val="36"/>
         <w:tblW w:w="0" w:type="auto"/>
         <w:tblInd w:w="0" w:type="dxa"/>
         <w:tblLayout w:type="autofit"/>
@@ -4954,13 +8247,15 @@
       <w:pPr>
         <w:pStyle w:val="4"/>
       </w:pPr>
+      <w:bookmarkStart w:id="56" w:name="_Toc21059"/>
       <w:r>
         <w:t>A.orders 表</w:t>
       </w:r>
+      <w:bookmarkEnd w:id="56"/>
     </w:p>
     <w:tbl>
       <w:tblPr>
-        <w:tblStyle w:val="32"/>
+        <w:tblStyle w:val="36"/>
         <w:tblW w:w="0" w:type="auto"/>
         <w:tblInd w:w="0" w:type="dxa"/>
         <w:tblLayout w:type="autofit"/>
@@ -5247,13 +8542,15 @@
       <w:pPr>
         <w:pStyle w:val="4"/>
       </w:pPr>
+      <w:bookmarkStart w:id="57" w:name="_Toc26319"/>
       <w:r>
         <w:t>A.order_items 表</w:t>
       </w:r>
+      <w:bookmarkEnd w:id="57"/>
     </w:p>
     <w:tbl>
       <w:tblPr>
-        <w:tblStyle w:val="32"/>
+        <w:tblStyle w:val="36"/>
         <w:tblW w:w="0" w:type="auto"/>
         <w:tblInd w:w="0" w:type="dxa"/>
         <w:tblLayout w:type="autofit"/>
@@ -5540,13 +8837,15 @@
       <w:pPr>
         <w:pStyle w:val="4"/>
       </w:pPr>
+      <w:bookmarkStart w:id="58" w:name="_Toc15988"/>
       <w:r>
         <w:t>A.routes 表</w:t>
       </w:r>
+      <w:bookmarkEnd w:id="58"/>
     </w:p>
     <w:tbl>
       <w:tblPr>
-        <w:tblStyle w:val="32"/>
+        <w:tblStyle w:val="36"/>
         <w:tblW w:w="0" w:type="auto"/>
         <w:tblInd w:w="0" w:type="dxa"/>
         <w:tblLayout w:type="autofit"/>
@@ -5738,6 +9037,14 @@
         </w:tc>
       </w:tr>
       <w:tr>
+        <w:tblPrEx>
+          <w:tblCellMar>
+            <w:top w:w="0" w:type="dxa"/>
+            <w:left w:w="108" w:type="dxa"/>
+            <w:bottom w:w="0" w:type="dxa"/>
+            <w:right w:w="108" w:type="dxa"/>
+          </w:tblCellMar>
+        </w:tblPrEx>
         <w:tc>
           <w:tcPr>
             <w:tcW w:w="4320" w:type="dxa"/>
@@ -5795,13 +9102,15 @@
       <w:pPr>
         <w:pStyle w:val="4"/>
       </w:pPr>
+      <w:bookmarkStart w:id="59" w:name="_Toc12120"/>
       <w:r>
         <w:t>A.route_items 表</w:t>
       </w:r>
+      <w:bookmarkEnd w:id="59"/>
     </w:p>
     <w:tbl>
       <w:tblPr>
-        <w:tblStyle w:val="32"/>
+        <w:tblStyle w:val="36"/>
         <w:tblW w:w="0" w:type="auto"/>
         <w:tblInd w:w="0" w:type="dxa"/>
         <w:tblLayout w:type="autofit"/>
@@ -6058,13 +9367,15 @@
       <w:pPr>
         <w:pStyle w:val="4"/>
       </w:pPr>
+      <w:bookmarkStart w:id="60" w:name="_Toc3623"/>
       <w:r>
         <w:t>A.comments 表</w:t>
       </w:r>
+      <w:bookmarkEnd w:id="60"/>
     </w:p>
     <w:tbl>
       <w:tblPr>
-        <w:tblStyle w:val="32"/>
+        <w:tblStyle w:val="36"/>
         <w:tblW w:w="0" w:type="auto"/>
         <w:tblInd w:w="0" w:type="dxa"/>
         <w:tblLayout w:type="autofit"/>
@@ -6136,6 +9447,14 @@
         </w:tc>
       </w:tr>
       <w:tr>
+        <w:tblPrEx>
+          <w:tblCellMar>
+            <w:top w:w="0" w:type="dxa"/>
+            <w:left w:w="108" w:type="dxa"/>
+            <w:bottom w:w="0" w:type="dxa"/>
+            <w:right w:w="108" w:type="dxa"/>
+          </w:tblCellMar>
+        </w:tblPrEx>
         <w:tc>
           <w:tcPr>
             <w:tcW w:w="4320" w:type="dxa"/>
@@ -6403,13 +9722,15 @@
       <w:pPr>
         <w:pStyle w:val="4"/>
       </w:pPr>
+      <w:bookmarkStart w:id="61" w:name="_Toc21111"/>
       <w:r>
         <w:t>A.announcements 表</w:t>
       </w:r>
+      <w:bookmarkEnd w:id="61"/>
     </w:p>
     <w:tbl>
       <w:tblPr>
-        <w:tblStyle w:val="32"/>
+        <w:tblStyle w:val="36"/>
         <w:tblW w:w="0" w:type="auto"/>
         <w:tblInd w:w="0" w:type="dxa"/>
         <w:tblLayout w:type="autofit"/>
@@ -6636,13 +9957,15 @@
       <w:pPr>
         <w:pStyle w:val="4"/>
       </w:pPr>
+      <w:bookmarkStart w:id="62" w:name="_Toc17342"/>
       <w:r>
         <w:t>A.favorites 表</w:t>
       </w:r>
+      <w:bookmarkEnd w:id="62"/>
     </w:p>
     <w:tbl>
       <w:tblPr>
-        <w:tblStyle w:val="32"/>
+        <w:tblStyle w:val="36"/>
         <w:tblW w:w="0" w:type="auto"/>
         <w:tblInd w:w="0" w:type="dxa"/>
         <w:tblLayout w:type="autofit"/>
@@ -6839,13 +10162,15 @@
       <w:pPr>
         <w:pStyle w:val="4"/>
       </w:pPr>
+      <w:bookmarkStart w:id="63" w:name="_Toc21490"/>
       <w:r>
         <w:t>A.browsing_history 表</w:t>
       </w:r>
+      <w:bookmarkEnd w:id="63"/>
     </w:p>
     <w:tbl>
       <w:tblPr>
-        <w:tblStyle w:val="32"/>
+        <w:tblStyle w:val="36"/>
         <w:tblW w:w="0" w:type="auto"/>
         <w:tblInd w:w="0" w:type="dxa"/>
         <w:tblLayout w:type="autofit"/>
@@ -7111,7 +10436,7 @@
     <w:lvl w:ilvl="0" w:tentative="0">
       <w:start w:val="1"/>
       <w:numFmt w:val="decimal"/>
-      <w:pStyle w:val="20"/>
+      <w:pStyle w:val="21"/>
       <w:lvlText w:val="%1."/>
       <w:lvlJc w:val="left"/>
       <w:pPr>
@@ -7147,7 +10472,7 @@
     <w:lvl w:ilvl="0" w:tentative="0">
       <w:start w:val="1"/>
       <w:numFmt w:val="bullet"/>
-      <w:pStyle w:val="18"/>
+      <w:pStyle w:val="19"/>
       <w:lvlText w:val=""/>
       <w:lvlJc w:val="left"/>
       <w:pPr>
@@ -7168,7 +10493,7 @@
     <w:lvl w:ilvl="0" w:tentative="0">
       <w:start w:val="1"/>
       <w:numFmt w:val="bullet"/>
-      <w:pStyle w:val="23"/>
+      <w:pStyle w:val="24"/>
       <w:lvlText w:val=""/>
       <w:lvlJc w:val="left"/>
       <w:pPr>
@@ -7283,7 +10608,7 @@
     <w:lsdException w:uiPriority="39" w:name="toc 9"/>
     <w:lsdException w:uiPriority="99" w:name="Normal Indent"/>
     <w:lsdException w:uiPriority="99" w:name="footnote text"/>
-    <w:lsdException w:uiPriority="99" w:name="annotation text"/>
+    <w:lsdException w:qFormat="1" w:uiPriority="99" w:name="annotation text"/>
     <w:lsdException w:qFormat="1" w:uiPriority="99" w:semiHidden="0" w:name="header"/>
     <w:lsdException w:qFormat="1" w:uiPriority="99" w:semiHidden="0" w:name="footer"/>
     <w:lsdException w:uiPriority="99" w:name="index heading"/>
@@ -7294,7 +10619,7 @@
     <w:lsdException w:uiPriority="99" w:name="footnote reference"/>
     <w:lsdException w:uiPriority="99" w:name="annotation reference"/>
     <w:lsdException w:uiPriority="99" w:name="line number"/>
-    <w:lsdException w:uiPriority="99" w:name="page number"/>
+    <w:lsdException w:qFormat="1" w:uiPriority="99" w:name="page number"/>
     <w:lsdException w:uiPriority="99" w:name="endnote reference"/>
     <w:lsdException w:uiPriority="99" w:name="endnote text"/>
     <w:lsdException w:uiPriority="99" w:name="table of authorities"/>
@@ -7525,7 +10850,7 @@
     <w:name w:val="heading 1"/>
     <w:basedOn w:val="1"/>
     <w:next w:val="1"/>
-    <w:link w:val="138"/>
+    <w:link w:val="142"/>
     <w:qFormat/>
     <w:uiPriority w:val="9"/>
     <w:pPr>
@@ -7536,11 +10861,11 @@
       <w:outlineLvl w:val="0"/>
     </w:pPr>
     <w:rPr>
-      <w:rFonts w:cstheme="majorBidi"/>
+      <w:rFonts w:eastAsia="黑体" w:cstheme="majorBidi"/>
       <w:b/>
       <w:bCs/>
       <w:color w:val="000000" w:themeColor="text1"/>
-      <w:sz w:val="28"/>
+      <w:sz w:val="32"/>
       <w:szCs w:val="28"/>
       <w14:textFill>
         <w14:solidFill>
@@ -7553,7 +10878,7 @@
     <w:name w:val="heading 2"/>
     <w:basedOn w:val="1"/>
     <w:next w:val="1"/>
-    <w:link w:val="139"/>
+    <w:link w:val="143"/>
     <w:unhideWhenUsed/>
     <w:qFormat/>
     <w:uiPriority w:val="9"/>
@@ -7582,7 +10907,7 @@
     <w:name w:val="heading 3"/>
     <w:basedOn w:val="1"/>
     <w:next w:val="1"/>
-    <w:link w:val="140"/>
+    <w:link w:val="144"/>
     <w:unhideWhenUsed/>
     <w:qFormat/>
     <w:uiPriority w:val="9"/>
@@ -7609,7 +10934,7 @@
     <w:name w:val="heading 4"/>
     <w:basedOn w:val="1"/>
     <w:next w:val="1"/>
-    <w:link w:val="150"/>
+    <w:link w:val="154"/>
     <w:semiHidden/>
     <w:unhideWhenUsed/>
     <w:qFormat/>
@@ -7638,7 +10963,7 @@
     <w:name w:val="heading 5"/>
     <w:basedOn w:val="1"/>
     <w:next w:val="1"/>
-    <w:link w:val="151"/>
+    <w:link w:val="155"/>
     <w:semiHidden/>
     <w:unhideWhenUsed/>
     <w:qFormat/>
@@ -7658,7 +10983,7 @@
     <w:name w:val="heading 6"/>
     <w:basedOn w:val="1"/>
     <w:next w:val="1"/>
-    <w:link w:val="152"/>
+    <w:link w:val="156"/>
     <w:semiHidden/>
     <w:unhideWhenUsed/>
     <w:qFormat/>
@@ -7680,7 +11005,7 @@
     <w:name w:val="heading 7"/>
     <w:basedOn w:val="1"/>
     <w:next w:val="1"/>
-    <w:link w:val="153"/>
+    <w:link w:val="157"/>
     <w:semiHidden/>
     <w:unhideWhenUsed/>
     <w:qFormat/>
@@ -7710,7 +11035,7 @@
     <w:name w:val="heading 8"/>
     <w:basedOn w:val="1"/>
     <w:next w:val="1"/>
-    <w:link w:val="154"/>
+    <w:link w:val="158"/>
     <w:semiHidden/>
     <w:unhideWhenUsed/>
     <w:qFormat/>
@@ -7737,7 +11062,7 @@
     <w:name w:val="heading 9"/>
     <w:basedOn w:val="1"/>
     <w:next w:val="1"/>
-    <w:link w:val="155"/>
+    <w:link w:val="159"/>
     <w:semiHidden/>
     <w:unhideWhenUsed/>
     <w:qFormat/>
@@ -7765,14 +11090,14 @@
       </w14:textFill>
     </w:rPr>
   </w:style>
-  <w:style w:type="character" w:default="1" w:styleId="132">
+  <w:style w:type="character" w:default="1" w:styleId="136">
     <w:name w:val="Default Paragraph Font"/>
     <w:semiHidden/>
     <w:unhideWhenUsed/>
     <w:qFormat/>
     <w:uiPriority w:val="1"/>
   </w:style>
-  <w:style w:type="table" w:default="1" w:styleId="32">
+  <w:style w:type="table" w:default="1" w:styleId="36">
     <w:name w:val="Normal Table"/>
     <w:semiHidden/>
     <w:unhideWhenUsed/>
@@ -7789,7 +11114,7 @@
   </w:style>
   <w:style w:type="paragraph" w:styleId="2">
     <w:name w:val="macro"/>
-    <w:link w:val="147"/>
+    <w:link w:val="151"/>
     <w:unhideWhenUsed/>
     <w:qFormat/>
     <w:uiPriority w:val="99"/>
@@ -7890,9 +11215,20 @@
     </w:pPr>
   </w:style>
   <w:style w:type="paragraph" w:styleId="17">
+    <w:name w:val="annotation text"/>
+    <w:basedOn w:val="1"/>
+    <w:semiHidden/>
+    <w:unhideWhenUsed/>
+    <w:qFormat/>
+    <w:uiPriority w:val="99"/>
+    <w:pPr>
+      <w:jc w:val="left"/>
+    </w:pPr>
+  </w:style>
+  <w:style w:type="paragraph" w:styleId="18">
     <w:name w:val="Body Text 3"/>
     <w:basedOn w:val="1"/>
-    <w:link w:val="146"/>
+    <w:link w:val="150"/>
     <w:unhideWhenUsed/>
     <w:qFormat/>
     <w:uiPriority w:val="99"/>
@@ -7904,7 +11240,7 @@
       <w:szCs w:val="16"/>
     </w:rPr>
   </w:style>
-  <w:style w:type="paragraph" w:styleId="18">
+  <w:style w:type="paragraph" w:styleId="19">
     <w:name w:val="List Bullet 3"/>
     <w:basedOn w:val="1"/>
     <w:unhideWhenUsed/>
@@ -7918,17 +11254,17 @@
       <w:contextualSpacing/>
     </w:pPr>
   </w:style>
-  <w:style w:type="paragraph" w:styleId="19">
+  <w:style w:type="paragraph" w:styleId="20">
     <w:name w:val="Body Text"/>
     <w:basedOn w:val="1"/>
-    <w:link w:val="144"/>
+    <w:link w:val="148"/>
     <w:unhideWhenUsed/>
     <w:uiPriority w:val="99"/>
     <w:pPr>
       <w:spacing w:after="120"/>
     </w:pPr>
   </w:style>
-  <w:style w:type="paragraph" w:styleId="20">
+  <w:style w:type="paragraph" w:styleId="21">
     <w:name w:val="List Number 3"/>
     <w:basedOn w:val="1"/>
     <w:unhideWhenUsed/>
@@ -7942,7 +11278,7 @@
       <w:contextualSpacing/>
     </w:pPr>
   </w:style>
-  <w:style w:type="paragraph" w:styleId="21">
+  <w:style w:type="paragraph" w:styleId="22">
     <w:name w:val="List 2"/>
     <w:basedOn w:val="1"/>
     <w:unhideWhenUsed/>
@@ -7953,7 +11289,7 @@
       <w:contextualSpacing/>
     </w:pPr>
   </w:style>
-  <w:style w:type="paragraph" w:styleId="22">
+  <w:style w:type="paragraph" w:styleId="23">
     <w:name w:val="List Continue"/>
     <w:basedOn w:val="1"/>
     <w:unhideWhenUsed/>
@@ -7965,7 +11301,7 @@
       <w:contextualSpacing/>
     </w:pPr>
   </w:style>
-  <w:style w:type="paragraph" w:styleId="23">
+  <w:style w:type="paragraph" w:styleId="24">
     <w:name w:val="List Bullet 2"/>
     <w:basedOn w:val="1"/>
     <w:unhideWhenUsed/>
@@ -7979,10 +11315,21 @@
       <w:contextualSpacing/>
     </w:pPr>
   </w:style>
-  <w:style w:type="paragraph" w:styleId="24">
+  <w:style w:type="paragraph" w:styleId="25">
+    <w:name w:val="toc 3"/>
+    <w:basedOn w:val="1"/>
+    <w:next w:val="1"/>
+    <w:semiHidden/>
+    <w:unhideWhenUsed/>
+    <w:uiPriority w:val="39"/>
+    <w:pPr>
+      <w:ind w:left="840" w:leftChars="400"/>
+    </w:pPr>
+  </w:style>
+  <w:style w:type="paragraph" w:styleId="26">
     <w:name w:val="footer"/>
     <w:basedOn w:val="1"/>
-    <w:link w:val="136"/>
+    <w:link w:val="140"/>
     <w:unhideWhenUsed/>
     <w:qFormat/>
     <w:uiPriority w:val="99"/>
@@ -7994,10 +11341,10 @@
       <w:spacing w:after="0" w:line="240" w:lineRule="auto"/>
     </w:pPr>
   </w:style>
-  <w:style w:type="paragraph" w:styleId="25">
+  <w:style w:type="paragraph" w:styleId="27">
     <w:name w:val="header"/>
     <w:basedOn w:val="1"/>
-    <w:link w:val="135"/>
+    <w:link w:val="139"/>
     <w:unhideWhenUsed/>
     <w:qFormat/>
     <w:uiPriority w:val="99"/>
@@ -8009,11 +11356,19 @@
       <w:spacing w:after="0" w:line="240" w:lineRule="auto"/>
     </w:pPr>
   </w:style>
-  <w:style w:type="paragraph" w:styleId="26">
+  <w:style w:type="paragraph" w:styleId="28">
+    <w:name w:val="toc 1"/>
+    <w:basedOn w:val="1"/>
+    <w:next w:val="1"/>
+    <w:semiHidden/>
+    <w:unhideWhenUsed/>
+    <w:uiPriority w:val="39"/>
+  </w:style>
+  <w:style w:type="paragraph" w:styleId="29">
     <w:name w:val="Subtitle"/>
     <w:basedOn w:val="1"/>
     <w:next w:val="1"/>
-    <w:link w:val="142"/>
+    <w:link w:val="146"/>
     <w:qFormat/>
     <w:uiPriority w:val="11"/>
     <w:rPr>
@@ -8031,7 +11386,7 @@
       </w14:textFill>
     </w:rPr>
   </w:style>
-  <w:style w:type="paragraph" w:styleId="27">
+  <w:style w:type="paragraph" w:styleId="30">
     <w:name w:val="List"/>
     <w:basedOn w:val="1"/>
     <w:unhideWhenUsed/>
@@ -8041,10 +11396,21 @@
       <w:contextualSpacing/>
     </w:pPr>
   </w:style>
-  <w:style w:type="paragraph" w:styleId="28">
+  <w:style w:type="paragraph" w:styleId="31">
+    <w:name w:val="toc 2"/>
+    <w:basedOn w:val="1"/>
+    <w:next w:val="1"/>
+    <w:semiHidden/>
+    <w:unhideWhenUsed/>
+    <w:uiPriority w:val="39"/>
+    <w:pPr>
+      <w:ind w:left="420" w:leftChars="200"/>
+    </w:pPr>
+  </w:style>
+  <w:style w:type="paragraph" w:styleId="32">
     <w:name w:val="Body Text 2"/>
     <w:basedOn w:val="1"/>
-    <w:link w:val="145"/>
+    <w:link w:val="149"/>
     <w:unhideWhenUsed/>
     <w:qFormat/>
     <w:uiPriority w:val="99"/>
@@ -8052,7 +11418,7 @@
       <w:spacing w:after="120" w:line="480" w:lineRule="auto"/>
     </w:pPr>
   </w:style>
-  <w:style w:type="paragraph" w:styleId="29">
+  <w:style w:type="paragraph" w:styleId="33">
     <w:name w:val="List Continue 2"/>
     <w:basedOn w:val="1"/>
     <w:unhideWhenUsed/>
@@ -8063,7 +11429,7 @@
       <w:contextualSpacing/>
     </w:pPr>
   </w:style>
-  <w:style w:type="paragraph" w:styleId="30">
+  <w:style w:type="paragraph" w:styleId="34">
     <w:name w:val="List Continue 3"/>
     <w:basedOn w:val="1"/>
     <w:unhideWhenUsed/>
@@ -8075,11 +11441,11 @@
       <w:contextualSpacing/>
     </w:pPr>
   </w:style>
-  <w:style w:type="paragraph" w:styleId="31">
+  <w:style w:type="paragraph" w:styleId="35">
     <w:name w:val="Title"/>
     <w:basedOn w:val="1"/>
     <w:next w:val="1"/>
-    <w:link w:val="141"/>
+    <w:link w:val="145"/>
     <w:qFormat/>
     <w:uiPriority w:val="10"/>
     <w:pPr>
@@ -8098,9 +11464,9 @@
       <w:szCs w:val="52"/>
     </w:rPr>
   </w:style>
-  <w:style w:type="table" w:styleId="33">
+  <w:style w:type="table" w:styleId="37">
     <w:name w:val="Table Grid"/>
-    <w:basedOn w:val="32"/>
+    <w:basedOn w:val="36"/>
     <w:qFormat/>
     <w:uiPriority w:val="59"/>
     <w:pPr>
@@ -8123,9 +11489,9 @@
       </w:tblCellMar>
     </w:tblPr>
   </w:style>
-  <w:style w:type="table" w:styleId="34">
+  <w:style w:type="table" w:styleId="38">
     <w:name w:val="Light Shading"/>
-    <w:basedOn w:val="32"/>
+    <w:basedOn w:val="36"/>
     <w:uiPriority w:val="60"/>
     <w:pPr>
       <w:spacing w:after="0" w:line="240" w:lineRule="auto"/>
@@ -8222,9 +11588,9 @@
       </w:tcPr>
     </w:tblStylePr>
   </w:style>
-  <w:style w:type="table" w:styleId="35">
+  <w:style w:type="table" w:styleId="39">
     <w:name w:val="Light Shading Accent 1"/>
-    <w:basedOn w:val="32"/>
+    <w:basedOn w:val="36"/>
     <w:uiPriority w:val="60"/>
     <w:pPr>
       <w:spacing w:after="0" w:line="240" w:lineRule="auto"/>
@@ -8321,9 +11687,9 @@
       </w:tcPr>
     </w:tblStylePr>
   </w:style>
-  <w:style w:type="table" w:styleId="36">
+  <w:style w:type="table" w:styleId="40">
     <w:name w:val="Light Shading Accent 2"/>
-    <w:basedOn w:val="32"/>
+    <w:basedOn w:val="36"/>
     <w:qFormat/>
     <w:uiPriority w:val="60"/>
     <w:pPr>
@@ -8421,9 +11787,9 @@
       </w:tcPr>
     </w:tblStylePr>
   </w:style>
-  <w:style w:type="table" w:styleId="37">
+  <w:style w:type="table" w:styleId="41">
     <w:name w:val="Light Shading Accent 3"/>
-    <w:basedOn w:val="32"/>
+    <w:basedOn w:val="36"/>
     <w:qFormat/>
     <w:uiPriority w:val="60"/>
     <w:pPr>
@@ -8521,9 +11887,9 @@
       </w:tcPr>
     </w:tblStylePr>
   </w:style>
-  <w:style w:type="table" w:styleId="38">
+  <w:style w:type="table" w:styleId="42">
     <w:name w:val="Light Shading Accent 4"/>
-    <w:basedOn w:val="32"/>
+    <w:basedOn w:val="36"/>
     <w:qFormat/>
     <w:uiPriority w:val="60"/>
     <w:pPr>
@@ -8621,9 +11987,9 @@
       </w:tcPr>
     </w:tblStylePr>
   </w:style>
-  <w:style w:type="table" w:styleId="39">
+  <w:style w:type="table" w:styleId="43">
     <w:name w:val="Light Shading Accent 5"/>
-    <w:basedOn w:val="32"/>
+    <w:basedOn w:val="36"/>
     <w:qFormat/>
     <w:uiPriority w:val="60"/>
     <w:pPr>
@@ -8721,9 +12087,9 @@
       </w:tcPr>
     </w:tblStylePr>
   </w:style>
-  <w:style w:type="table" w:styleId="40">
+  <w:style w:type="table" w:styleId="44">
     <w:name w:val="Light Shading Accent 6"/>
-    <w:basedOn w:val="32"/>
+    <w:basedOn w:val="36"/>
     <w:qFormat/>
     <w:uiPriority w:val="60"/>
     <w:pPr>
@@ -8821,9 +12187,9 @@
       </w:tcPr>
     </w:tblStylePr>
   </w:style>
-  <w:style w:type="table" w:styleId="41">
+  <w:style w:type="table" w:styleId="45">
     <w:name w:val="Light List"/>
-    <w:basedOn w:val="32"/>
+    <w:basedOn w:val="36"/>
     <w:qFormat/>
     <w:uiPriority w:val="61"/>
     <w:pPr>
@@ -8915,9 +12281,9 @@
       </w:tcPr>
     </w:tblStylePr>
   </w:style>
-  <w:style w:type="table" w:styleId="42">
+  <w:style w:type="table" w:styleId="46">
     <w:name w:val="Light List Accent 1"/>
-    <w:basedOn w:val="32"/>
+    <w:basedOn w:val="36"/>
     <w:qFormat/>
     <w:uiPriority w:val="61"/>
     <w:pPr>
@@ -9009,9 +12375,9 @@
       </w:tcPr>
     </w:tblStylePr>
   </w:style>
-  <w:style w:type="table" w:styleId="43">
+  <w:style w:type="table" w:styleId="47">
     <w:name w:val="Light List Accent 2"/>
-    <w:basedOn w:val="32"/>
+    <w:basedOn w:val="36"/>
     <w:qFormat/>
     <w:uiPriority w:val="61"/>
     <w:pPr>
@@ -9103,9 +12469,9 @@
       </w:tcPr>
     </w:tblStylePr>
   </w:style>
-  <w:style w:type="table" w:styleId="44">
+  <w:style w:type="table" w:styleId="48">
     <w:name w:val="Light List Accent 3"/>
-    <w:basedOn w:val="32"/>
+    <w:basedOn w:val="36"/>
     <w:qFormat/>
     <w:uiPriority w:val="61"/>
     <w:pPr>
@@ -9197,9 +12563,9 @@
       </w:tcPr>
     </w:tblStylePr>
   </w:style>
-  <w:style w:type="table" w:styleId="45">
+  <w:style w:type="table" w:styleId="49">
     <w:name w:val="Light List Accent 4"/>
-    <w:basedOn w:val="32"/>
+    <w:basedOn w:val="36"/>
     <w:uiPriority w:val="61"/>
     <w:pPr>
       <w:spacing w:after="0" w:line="240" w:lineRule="auto"/>
@@ -9290,9 +12656,9 @@
       </w:tcPr>
     </w:tblStylePr>
   </w:style>
-  <w:style w:type="table" w:styleId="46">
+  <w:style w:type="table" w:styleId="50">
     <w:name w:val="Light List Accent 5"/>
-    <w:basedOn w:val="32"/>
+    <w:basedOn w:val="36"/>
     <w:qFormat/>
     <w:uiPriority w:val="61"/>
     <w:pPr>
@@ -9384,9 +12750,9 @@
       </w:tcPr>
     </w:tblStylePr>
   </w:style>
-  <w:style w:type="table" w:styleId="47">
+  <w:style w:type="table" w:styleId="51">
     <w:name w:val="Light List Accent 6"/>
-    <w:basedOn w:val="32"/>
+    <w:basedOn w:val="36"/>
     <w:uiPriority w:val="61"/>
     <w:pPr>
       <w:spacing w:after="0" w:line="240" w:lineRule="auto"/>
@@ -9477,9 +12843,9 @@
       </w:tcPr>
     </w:tblStylePr>
   </w:style>
-  <w:style w:type="table" w:styleId="48">
+  <w:style w:type="table" w:styleId="52">
     <w:name w:val="Light Grid"/>
-    <w:basedOn w:val="32"/>
+    <w:basedOn w:val="36"/>
     <w:qFormat/>
     <w:uiPriority w:val="62"/>
     <w:pPr>
@@ -9604,9 +12970,9 @@
       </w:tcPr>
     </w:tblStylePr>
   </w:style>
-  <w:style w:type="table" w:styleId="49">
+  <w:style w:type="table" w:styleId="53">
     <w:name w:val="Light Grid Accent 1"/>
-    <w:basedOn w:val="32"/>
+    <w:basedOn w:val="36"/>
     <w:qFormat/>
     <w:uiPriority w:val="62"/>
     <w:pPr>
@@ -9731,9 +13097,9 @@
       </w:tcPr>
     </w:tblStylePr>
   </w:style>
-  <w:style w:type="table" w:styleId="50">
+  <w:style w:type="table" w:styleId="54">
     <w:name w:val="Light Grid Accent 2"/>
-    <w:basedOn w:val="32"/>
+    <w:basedOn w:val="36"/>
     <w:uiPriority w:val="62"/>
     <w:pPr>
       <w:spacing w:after="0" w:line="240" w:lineRule="auto"/>
@@ -9857,9 +13223,9 @@
       </w:tcPr>
     </w:tblStylePr>
   </w:style>
-  <w:style w:type="table" w:styleId="51">
+  <w:style w:type="table" w:styleId="55">
     <w:name w:val="Light Grid Accent 3"/>
-    <w:basedOn w:val="32"/>
+    <w:basedOn w:val="36"/>
     <w:qFormat/>
     <w:uiPriority w:val="62"/>
     <w:pPr>
@@ -9984,9 +13350,9 @@
       </w:tcPr>
     </w:tblStylePr>
   </w:style>
-  <w:style w:type="table" w:styleId="52">
+  <w:style w:type="table" w:styleId="56">
     <w:name w:val="Light Grid Accent 4"/>
-    <w:basedOn w:val="32"/>
+    <w:basedOn w:val="36"/>
     <w:qFormat/>
     <w:uiPriority w:val="62"/>
     <w:pPr>
@@ -10111,9 +13477,9 @@
       </w:tcPr>
     </w:tblStylePr>
   </w:style>
-  <w:style w:type="table" w:styleId="53">
+  <w:style w:type="table" w:styleId="57">
     <w:name w:val="Light Grid Accent 5"/>
-    <w:basedOn w:val="32"/>
+    <w:basedOn w:val="36"/>
     <w:qFormat/>
     <w:uiPriority w:val="62"/>
     <w:pPr>
@@ -10238,9 +13604,9 @@
       </w:tcPr>
     </w:tblStylePr>
   </w:style>
-  <w:style w:type="table" w:styleId="54">
+  <w:style w:type="table" w:styleId="58">
     <w:name w:val="Light Grid Accent 6"/>
-    <w:basedOn w:val="32"/>
+    <w:basedOn w:val="36"/>
     <w:qFormat/>
     <w:uiPriority w:val="62"/>
     <w:pPr>
@@ -10365,9 +13731,9 @@
       </w:tcPr>
     </w:tblStylePr>
   </w:style>
-  <w:style w:type="table" w:styleId="55">
+  <w:style w:type="table" w:styleId="59">
     <w:name w:val="Medium Shading 1"/>
-    <w:basedOn w:val="32"/>
+    <w:basedOn w:val="36"/>
     <w:qFormat/>
     <w:uiPriority w:val="63"/>
     <w:pPr>
@@ -10473,9 +13839,9 @@
       </w:tcPr>
     </w:tblStylePr>
   </w:style>
-  <w:style w:type="table" w:styleId="56">
+  <w:style w:type="table" w:styleId="60">
     <w:name w:val="Medium Shading 1 Accent 1"/>
-    <w:basedOn w:val="32"/>
+    <w:basedOn w:val="36"/>
     <w:uiPriority w:val="63"/>
     <w:pPr>
       <w:spacing w:after="0" w:line="240" w:lineRule="auto"/>
@@ -10580,9 +13946,9 @@
       </w:tcPr>
     </w:tblStylePr>
   </w:style>
-  <w:style w:type="table" w:styleId="57">
+  <w:style w:type="table" w:styleId="61">
     <w:name w:val="Medium Shading 1 Accent 2"/>
-    <w:basedOn w:val="32"/>
+    <w:basedOn w:val="36"/>
     <w:qFormat/>
     <w:uiPriority w:val="63"/>
     <w:pPr>
@@ -10688,9 +14054,9 @@
       </w:tcPr>
     </w:tblStylePr>
   </w:style>
-  <w:style w:type="table" w:styleId="58">
+  <w:style w:type="table" w:styleId="62">
     <w:name w:val="Medium Shading 1 Accent 3"/>
-    <w:basedOn w:val="32"/>
+    <w:basedOn w:val="36"/>
     <w:qFormat/>
     <w:uiPriority w:val="63"/>
     <w:pPr>
@@ -10796,9 +14162,9 @@
       </w:tcPr>
     </w:tblStylePr>
   </w:style>
-  <w:style w:type="table" w:styleId="59">
+  <w:style w:type="table" w:styleId="63">
     <w:name w:val="Medium Shading 1 Accent 4"/>
-    <w:basedOn w:val="32"/>
+    <w:basedOn w:val="36"/>
     <w:qFormat/>
     <w:uiPriority w:val="63"/>
     <w:pPr>
@@ -10904,9 +14270,9 @@
       </w:tcPr>
     </w:tblStylePr>
   </w:style>
-  <w:style w:type="table" w:styleId="60">
+  <w:style w:type="table" w:styleId="64">
     <w:name w:val="Medium Shading 1 Accent 5"/>
-    <w:basedOn w:val="32"/>
+    <w:basedOn w:val="36"/>
     <w:uiPriority w:val="63"/>
     <w:pPr>
       <w:spacing w:after="0" w:line="240" w:lineRule="auto"/>
@@ -11011,9 +14377,9 @@
       </w:tcPr>
     </w:tblStylePr>
   </w:style>
-  <w:style w:type="table" w:styleId="61">
+  <w:style w:type="table" w:styleId="65">
     <w:name w:val="Medium Shading 1 Accent 6"/>
-    <w:basedOn w:val="32"/>
+    <w:basedOn w:val="36"/>
     <w:qFormat/>
     <w:uiPriority w:val="63"/>
     <w:pPr>
@@ -11119,9 +14485,9 @@
       </w:tcPr>
     </w:tblStylePr>
   </w:style>
-  <w:style w:type="table" w:styleId="62">
+  <w:style w:type="table" w:styleId="66">
     <w:name w:val="Medium Shading 2"/>
-    <w:basedOn w:val="32"/>
+    <w:basedOn w:val="36"/>
     <w:qFormat/>
     <w:uiPriority w:val="64"/>
     <w:pPr>
@@ -11285,9 +14651,9 @@
       </w:tcPr>
     </w:tblStylePr>
   </w:style>
-  <w:style w:type="table" w:styleId="63">
+  <w:style w:type="table" w:styleId="67">
     <w:name w:val="Medium Shading 2 Accent 1"/>
-    <w:basedOn w:val="32"/>
+    <w:basedOn w:val="36"/>
     <w:qFormat/>
     <w:uiPriority w:val="64"/>
     <w:pPr>
@@ -11451,9 +14817,9 @@
       </w:tcPr>
     </w:tblStylePr>
   </w:style>
-  <w:style w:type="table" w:styleId="64">
+  <w:style w:type="table" w:styleId="68">
     <w:name w:val="Medium Shading 2 Accent 2"/>
-    <w:basedOn w:val="32"/>
+    <w:basedOn w:val="36"/>
     <w:qFormat/>
     <w:uiPriority w:val="64"/>
     <w:pPr>
@@ -11617,9 +14983,9 @@
       </w:tcPr>
     </w:tblStylePr>
   </w:style>
-  <w:style w:type="table" w:styleId="65">
+  <w:style w:type="table" w:styleId="69">
     <w:name w:val="Medium Shading 2 Accent 3"/>
-    <w:basedOn w:val="32"/>
+    <w:basedOn w:val="36"/>
     <w:qFormat/>
     <w:uiPriority w:val="64"/>
     <w:pPr>
@@ -11783,9 +15149,9 @@
       </w:tcPr>
     </w:tblStylePr>
   </w:style>
-  <w:style w:type="table" w:styleId="66">
+  <w:style w:type="table" w:styleId="70">
     <w:name w:val="Medium Shading 2 Accent 4"/>
-    <w:basedOn w:val="32"/>
+    <w:basedOn w:val="36"/>
     <w:qFormat/>
     <w:uiPriority w:val="64"/>
     <w:pPr>
@@ -11949,9 +15315,9 @@
       </w:tcPr>
     </w:tblStylePr>
   </w:style>
-  <w:style w:type="table" w:styleId="67">
+  <w:style w:type="table" w:styleId="71">
     <w:name w:val="Medium Shading 2 Accent 5"/>
-    <w:basedOn w:val="32"/>
+    <w:basedOn w:val="36"/>
     <w:qFormat/>
     <w:uiPriority w:val="64"/>
     <w:pPr>
@@ -12115,9 +15481,9 @@
       </w:tcPr>
     </w:tblStylePr>
   </w:style>
-  <w:style w:type="table" w:styleId="68">
+  <w:style w:type="table" w:styleId="72">
     <w:name w:val="Medium Shading 2 Accent 6"/>
-    <w:basedOn w:val="32"/>
+    <w:basedOn w:val="36"/>
     <w:uiPriority w:val="64"/>
     <w:pPr>
       <w:spacing w:after="0" w:line="240" w:lineRule="auto"/>
@@ -12280,9 +15646,9 @@
       </w:tcPr>
     </w:tblStylePr>
   </w:style>
-  <w:style w:type="table" w:styleId="69">
+  <w:style w:type="table" w:styleId="73">
     <w:name w:val="Medium List 1"/>
-    <w:basedOn w:val="32"/>
+    <w:basedOn w:val="36"/>
     <w:uiPriority w:val="65"/>
     <w:pPr>
       <w:spacing w:after="0" w:line="240" w:lineRule="auto"/>
@@ -12370,9 +15736,9 @@
       </w:tcPr>
     </w:tblStylePr>
   </w:style>
-  <w:style w:type="table" w:styleId="70">
+  <w:style w:type="table" w:styleId="74">
     <w:name w:val="Medium List 1 Accent 1"/>
-    <w:basedOn w:val="32"/>
+    <w:basedOn w:val="36"/>
     <w:qFormat/>
     <w:uiPriority w:val="65"/>
     <w:pPr>
@@ -12461,9 +15827,9 @@
       </w:tcPr>
     </w:tblStylePr>
   </w:style>
-  <w:style w:type="table" w:styleId="71">
+  <w:style w:type="table" w:styleId="75">
     <w:name w:val="Medium List 1 Accent 2"/>
-    <w:basedOn w:val="32"/>
+    <w:basedOn w:val="36"/>
     <w:uiPriority w:val="65"/>
     <w:pPr>
       <w:spacing w:after="0" w:line="240" w:lineRule="auto"/>
@@ -12551,9 +15917,9 @@
       </w:tcPr>
     </w:tblStylePr>
   </w:style>
-  <w:style w:type="table" w:styleId="72">
+  <w:style w:type="table" w:styleId="76">
     <w:name w:val="Medium List 1 Accent 3"/>
-    <w:basedOn w:val="32"/>
+    <w:basedOn w:val="36"/>
     <w:qFormat/>
     <w:uiPriority w:val="65"/>
     <w:pPr>
@@ -12642,9 +16008,9 @@
       </w:tcPr>
     </w:tblStylePr>
   </w:style>
-  <w:style w:type="table" w:styleId="73">
+  <w:style w:type="table" w:styleId="77">
     <w:name w:val="Medium List 1 Accent 4"/>
-    <w:basedOn w:val="32"/>
+    <w:basedOn w:val="36"/>
     <w:uiPriority w:val="65"/>
     <w:pPr>
       <w:spacing w:after="0" w:line="240" w:lineRule="auto"/>
@@ -12732,9 +16098,9 @@
       </w:tcPr>
     </w:tblStylePr>
   </w:style>
-  <w:style w:type="table" w:styleId="74">
+  <w:style w:type="table" w:styleId="78">
     <w:name w:val="Medium List 1 Accent 5"/>
-    <w:basedOn w:val="32"/>
+    <w:basedOn w:val="36"/>
     <w:qFormat/>
     <w:uiPriority w:val="65"/>
     <w:pPr>
@@ -12823,9 +16189,9 @@
       </w:tcPr>
     </w:tblStylePr>
   </w:style>
-  <w:style w:type="table" w:styleId="75">
+  <w:style w:type="table" w:styleId="79">
     <w:name w:val="Medium List 1 Accent 6"/>
-    <w:basedOn w:val="32"/>
+    <w:basedOn w:val="36"/>
     <w:qFormat/>
     <w:uiPriority w:val="65"/>
     <w:pPr>
@@ -12914,9 +16280,9 @@
       </w:tcPr>
     </w:tblStylePr>
   </w:style>
-  <w:style w:type="table" w:styleId="76">
+  <w:style w:type="table" w:styleId="80">
     <w:name w:val="Medium List 2"/>
-    <w:basedOn w:val="32"/>
+    <w:basedOn w:val="36"/>
     <w:uiPriority w:val="66"/>
     <w:pPr>
       <w:spacing w:after="0" w:line="240" w:lineRule="auto"/>
@@ -13043,9 +16409,9 @@
       </w:tcPr>
     </w:tblStylePr>
   </w:style>
-  <w:style w:type="table" w:styleId="77">
+  <w:style w:type="table" w:styleId="81">
     <w:name w:val="Medium List 2 Accent 1"/>
-    <w:basedOn w:val="32"/>
+    <w:basedOn w:val="36"/>
     <w:qFormat/>
     <w:uiPriority w:val="66"/>
     <w:pPr>
@@ -13173,9 +16539,9 @@
       </w:tcPr>
     </w:tblStylePr>
   </w:style>
-  <w:style w:type="table" w:styleId="78">
+  <w:style w:type="table" w:styleId="82">
     <w:name w:val="Medium List 2 Accent 2"/>
-    <w:basedOn w:val="32"/>
+    <w:basedOn w:val="36"/>
     <w:qFormat/>
     <w:uiPriority w:val="66"/>
     <w:pPr>
@@ -13303,9 +16669,9 @@
       </w:tcPr>
     </w:tblStylePr>
   </w:style>
-  <w:style w:type="table" w:styleId="79">
+  <w:style w:type="table" w:styleId="83">
     <w:name w:val="Medium List 2 Accent 3"/>
-    <w:basedOn w:val="32"/>
+    <w:basedOn w:val="36"/>
     <w:qFormat/>
     <w:uiPriority w:val="66"/>
     <w:pPr>
@@ -13433,9 +16799,9 @@
       </w:tcPr>
     </w:tblStylePr>
   </w:style>
-  <w:style w:type="table" w:styleId="80">
+  <w:style w:type="table" w:styleId="84">
     <w:name w:val="Medium List 2 Accent 4"/>
-    <w:basedOn w:val="32"/>
+    <w:basedOn w:val="36"/>
     <w:qFormat/>
     <w:uiPriority w:val="66"/>
     <w:pPr>
@@ -13563,9 +16929,9 @@
       </w:tcPr>
     </w:tblStylePr>
   </w:style>
-  <w:style w:type="table" w:styleId="81">
+  <w:style w:type="table" w:styleId="85">
     <w:name w:val="Medium List 2 Accent 5"/>
-    <w:basedOn w:val="32"/>
+    <w:basedOn w:val="36"/>
     <w:qFormat/>
     <w:uiPriority w:val="66"/>
     <w:pPr>
@@ -13693,9 +17059,9 @@
       </w:tcPr>
     </w:tblStylePr>
   </w:style>
-  <w:style w:type="table" w:styleId="82">
+  <w:style w:type="table" w:styleId="86">
     <w:name w:val="Medium List 2 Accent 6"/>
-    <w:basedOn w:val="32"/>
+    <w:basedOn w:val="36"/>
     <w:qFormat/>
     <w:uiPriority w:val="66"/>
     <w:pPr>
@@ -13823,9 +17189,9 @@
       </w:tcPr>
     </w:tblStylePr>
   </w:style>
-  <w:style w:type="table" w:styleId="83">
+  <w:style w:type="table" w:styleId="87">
     <w:name w:val="Medium Grid 1"/>
-    <w:basedOn w:val="32"/>
+    <w:basedOn w:val="36"/>
     <w:qFormat/>
     <w:uiPriority w:val="67"/>
     <w:pPr>
@@ -13893,9 +17259,9 @@
       </w:tcPr>
     </w:tblStylePr>
   </w:style>
-  <w:style w:type="table" w:styleId="84">
+  <w:style w:type="table" w:styleId="88">
     <w:name w:val="Medium Grid 1 Accent 1"/>
-    <w:basedOn w:val="32"/>
+    <w:basedOn w:val="36"/>
     <w:qFormat/>
     <w:uiPriority w:val="67"/>
     <w:pPr>
@@ -13963,9 +17329,9 @@
       </w:tcPr>
     </w:tblStylePr>
   </w:style>
-  <w:style w:type="table" w:styleId="85">
+  <w:style w:type="table" w:styleId="89">
     <w:name w:val="Medium Grid 1 Accent 2"/>
-    <w:basedOn w:val="32"/>
+    <w:basedOn w:val="36"/>
     <w:qFormat/>
     <w:uiPriority w:val="67"/>
     <w:pPr>
@@ -14033,9 +17399,9 @@
       </w:tcPr>
     </w:tblStylePr>
   </w:style>
-  <w:style w:type="table" w:styleId="86">
+  <w:style w:type="table" w:styleId="90">
     <w:name w:val="Medium Grid 1 Accent 3"/>
-    <w:basedOn w:val="32"/>
+    <w:basedOn w:val="36"/>
     <w:qFormat/>
     <w:uiPriority w:val="67"/>
     <w:pPr>
@@ -14103,9 +17469,9 @@
       </w:tcPr>
     </w:tblStylePr>
   </w:style>
-  <w:style w:type="table" w:styleId="87">
+  <w:style w:type="table" w:styleId="91">
     <w:name w:val="Medium Grid 1 Accent 4"/>
-    <w:basedOn w:val="32"/>
+    <w:basedOn w:val="36"/>
     <w:qFormat/>
     <w:uiPriority w:val="67"/>
     <w:pPr>
@@ -14173,9 +17539,9 @@
       </w:tcPr>
     </w:tblStylePr>
   </w:style>
-  <w:style w:type="table" w:styleId="88">
+  <w:style w:type="table" w:styleId="92">
     <w:name w:val="Medium Grid 1 Accent 5"/>
-    <w:basedOn w:val="32"/>
+    <w:basedOn w:val="36"/>
     <w:uiPriority w:val="67"/>
     <w:pPr>
       <w:spacing w:after="0" w:line="240" w:lineRule="auto"/>
@@ -14242,9 +17608,9 @@
       </w:tcPr>
     </w:tblStylePr>
   </w:style>
-  <w:style w:type="table" w:styleId="89">
+  <w:style w:type="table" w:styleId="93">
     <w:name w:val="Medium Grid 1 Accent 6"/>
-    <w:basedOn w:val="32"/>
+    <w:basedOn w:val="36"/>
     <w:qFormat/>
     <w:uiPriority w:val="67"/>
     <w:pPr>
@@ -14312,9 +17678,9 @@
       </w:tcPr>
     </w:tblStylePr>
   </w:style>
-  <w:style w:type="table" w:styleId="90">
+  <w:style w:type="table" w:styleId="94">
     <w:name w:val="Medium Grid 2"/>
-    <w:basedOn w:val="32"/>
+    <w:basedOn w:val="36"/>
     <w:uiPriority w:val="68"/>
     <w:pPr>
       <w:spacing w:after="0" w:line="240" w:lineRule="auto"/>
@@ -14458,9 +17824,9 @@
       </w:tcPr>
     </w:tblStylePr>
   </w:style>
-  <w:style w:type="table" w:styleId="91">
+  <w:style w:type="table" w:styleId="95">
     <w:name w:val="Medium Grid 2 Accent 1"/>
-    <w:basedOn w:val="32"/>
+    <w:basedOn w:val="36"/>
     <w:qFormat/>
     <w:uiPriority w:val="68"/>
     <w:pPr>
@@ -14605,9 +17971,9 @@
       </w:tcPr>
     </w:tblStylePr>
   </w:style>
-  <w:style w:type="table" w:styleId="92">
+  <w:style w:type="table" w:styleId="96">
     <w:name w:val="Medium Grid 2 Accent 2"/>
-    <w:basedOn w:val="32"/>
+    <w:basedOn w:val="36"/>
     <w:qFormat/>
     <w:uiPriority w:val="68"/>
     <w:pPr>
@@ -14752,9 +18118,9 @@
       </w:tcPr>
     </w:tblStylePr>
   </w:style>
-  <w:style w:type="table" w:styleId="93">
+  <w:style w:type="table" w:styleId="97">
     <w:name w:val="Medium Grid 2 Accent 3"/>
-    <w:basedOn w:val="32"/>
+    <w:basedOn w:val="36"/>
     <w:qFormat/>
     <w:uiPriority w:val="68"/>
     <w:pPr>
@@ -14899,9 +18265,9 @@
       </w:tcPr>
     </w:tblStylePr>
   </w:style>
-  <w:style w:type="table" w:styleId="94">
+  <w:style w:type="table" w:styleId="98">
     <w:name w:val="Medium Grid 2 Accent 4"/>
-    <w:basedOn w:val="32"/>
+    <w:basedOn w:val="36"/>
     <w:qFormat/>
     <w:uiPriority w:val="68"/>
     <w:pPr>
@@ -15046,9 +18412,9 @@
       </w:tcPr>
     </w:tblStylePr>
   </w:style>
-  <w:style w:type="table" w:styleId="95">
+  <w:style w:type="table" w:styleId="99">
     <w:name w:val="Medium Grid 2 Accent 5"/>
-    <w:basedOn w:val="32"/>
+    <w:basedOn w:val="36"/>
     <w:uiPriority w:val="68"/>
     <w:pPr>
       <w:spacing w:after="0" w:line="240" w:lineRule="auto"/>
@@ -15192,9 +18558,9 @@
       </w:tcPr>
     </w:tblStylePr>
   </w:style>
-  <w:style w:type="table" w:styleId="96">
+  <w:style w:type="table" w:styleId="100">
     <w:name w:val="Medium Grid 2 Accent 6"/>
-    <w:basedOn w:val="32"/>
+    <w:basedOn w:val="36"/>
     <w:uiPriority w:val="68"/>
     <w:pPr>
       <w:spacing w:after="0" w:line="240" w:lineRule="auto"/>
@@ -15338,9 +18704,9 @@
       </w:tcPr>
     </w:tblStylePr>
   </w:style>
-  <w:style w:type="table" w:styleId="97">
+  <w:style w:type="table" w:styleId="101">
     <w:name w:val="Medium Grid 3"/>
-    <w:basedOn w:val="32"/>
+    <w:basedOn w:val="36"/>
     <w:qFormat/>
     <w:uiPriority w:val="69"/>
     <w:pPr>
@@ -15496,9 +18862,9 @@
       </w:tcPr>
     </w:tblStylePr>
   </w:style>
-  <w:style w:type="table" w:styleId="98">
+  <w:style w:type="table" w:styleId="102">
     <w:name w:val="Medium Grid 3 Accent 1"/>
-    <w:basedOn w:val="32"/>
+    <w:basedOn w:val="36"/>
     <w:qFormat/>
     <w:uiPriority w:val="69"/>
     <w:pPr>
@@ -15654,9 +19020,9 @@
       </w:tcPr>
     </w:tblStylePr>
   </w:style>
-  <w:style w:type="table" w:styleId="99">
+  <w:style w:type="table" w:styleId="103">
     <w:name w:val="Medium Grid 3 Accent 2"/>
-    <w:basedOn w:val="32"/>
+    <w:basedOn w:val="36"/>
     <w:qFormat/>
     <w:uiPriority w:val="69"/>
     <w:pPr>
@@ -15812,9 +19178,9 @@
       </w:tcPr>
     </w:tblStylePr>
   </w:style>
-  <w:style w:type="table" w:styleId="100">
+  <w:style w:type="table" w:styleId="104">
     <w:name w:val="Medium Grid 3 Accent 3"/>
-    <w:basedOn w:val="32"/>
+    <w:basedOn w:val="36"/>
     <w:qFormat/>
     <w:uiPriority w:val="69"/>
     <w:pPr>
@@ -15970,9 +19336,9 @@
       </w:tcPr>
     </w:tblStylePr>
   </w:style>
-  <w:style w:type="table" w:styleId="101">
+  <w:style w:type="table" w:styleId="105">
     <w:name w:val="Medium Grid 3 Accent 4"/>
-    <w:basedOn w:val="32"/>
+    <w:basedOn w:val="36"/>
     <w:uiPriority w:val="69"/>
     <w:pPr>
       <w:spacing w:after="0" w:line="240" w:lineRule="auto"/>
@@ -16127,9 +19493,9 @@
       </w:tcPr>
     </w:tblStylePr>
   </w:style>
-  <w:style w:type="table" w:styleId="102">
+  <w:style w:type="table" w:styleId="106">
     <w:name w:val="Medium Grid 3 Accent 5"/>
-    <w:basedOn w:val="32"/>
+    <w:basedOn w:val="36"/>
     <w:qFormat/>
     <w:uiPriority w:val="69"/>
     <w:pPr>
@@ -16285,9 +19651,9 @@
       </w:tcPr>
     </w:tblStylePr>
   </w:style>
-  <w:style w:type="table" w:styleId="103">
+  <w:style w:type="table" w:styleId="107">
     <w:name w:val="Medium Grid 3 Accent 6"/>
-    <w:basedOn w:val="32"/>
+    <w:basedOn w:val="36"/>
     <w:qFormat/>
     <w:uiPriority w:val="69"/>
     <w:pPr>
@@ -16443,9 +19809,9 @@
       </w:tcPr>
     </w:tblStylePr>
   </w:style>
-  <w:style w:type="table" w:styleId="104">
+  <w:style w:type="table" w:styleId="108">
     <w:name w:val="Dark List"/>
-    <w:basedOn w:val="32"/>
+    <w:basedOn w:val="36"/>
     <w:qFormat/>
     <w:uiPriority w:val="70"/>
     <w:pPr>
@@ -16559,9 +19925,9 @@
       </w:tcPr>
     </w:tblStylePr>
   </w:style>
-  <w:style w:type="table" w:styleId="105">
+  <w:style w:type="table" w:styleId="109">
     <w:name w:val="Dark List Accent 1"/>
-    <w:basedOn w:val="32"/>
+    <w:basedOn w:val="36"/>
     <w:qFormat/>
     <w:uiPriority w:val="70"/>
     <w:pPr>
@@ -16675,9 +20041,9 @@
       </w:tcPr>
     </w:tblStylePr>
   </w:style>
-  <w:style w:type="table" w:styleId="106">
+  <w:style w:type="table" w:styleId="110">
     <w:name w:val="Dark List Accent 2"/>
-    <w:basedOn w:val="32"/>
+    <w:basedOn w:val="36"/>
     <w:qFormat/>
     <w:uiPriority w:val="70"/>
     <w:pPr>
@@ -16791,9 +20157,9 @@
       </w:tcPr>
     </w:tblStylePr>
   </w:style>
-  <w:style w:type="table" w:styleId="107">
+  <w:style w:type="table" w:styleId="111">
     <w:name w:val="Dark List Accent 3"/>
-    <w:basedOn w:val="32"/>
+    <w:basedOn w:val="36"/>
     <w:qFormat/>
     <w:uiPriority w:val="70"/>
     <w:pPr>
@@ -16907,9 +20273,9 @@
       </w:tcPr>
     </w:tblStylePr>
   </w:style>
-  <w:style w:type="table" w:styleId="108">
+  <w:style w:type="table" w:styleId="112">
     <w:name w:val="Dark List Accent 4"/>
-    <w:basedOn w:val="32"/>
+    <w:basedOn w:val="36"/>
     <w:uiPriority w:val="70"/>
     <w:pPr>
       <w:spacing w:after="0" w:line="240" w:lineRule="auto"/>
@@ -17022,9 +20388,9 @@
       </w:tcPr>
     </w:tblStylePr>
   </w:style>
-  <w:style w:type="table" w:styleId="109">
+  <w:style w:type="table" w:styleId="113">
     <w:name w:val="Dark List Accent 5"/>
-    <w:basedOn w:val="32"/>
+    <w:basedOn w:val="36"/>
     <w:uiPriority w:val="70"/>
     <w:pPr>
       <w:spacing w:after="0" w:line="240" w:lineRule="auto"/>
@@ -17137,9 +20503,9 @@
       </w:tcPr>
     </w:tblStylePr>
   </w:style>
-  <w:style w:type="table" w:styleId="110">
+  <w:style w:type="table" w:styleId="114">
     <w:name w:val="Dark List Accent 6"/>
-    <w:basedOn w:val="32"/>
+    <w:basedOn w:val="36"/>
     <w:qFormat/>
     <w:uiPriority w:val="70"/>
     <w:pPr>
@@ -17253,9 +20619,9 @@
       </w:tcPr>
     </w:tblStylePr>
   </w:style>
-  <w:style w:type="table" w:styleId="111">
+  <w:style w:type="table" w:styleId="115">
     <w:name w:val="Colorful Shading"/>
-    <w:basedOn w:val="32"/>
+    <w:basedOn w:val="36"/>
     <w:qFormat/>
     <w:uiPriority w:val="71"/>
     <w:pPr>
@@ -17402,9 +20768,9 @@
       </w:rPr>
     </w:tblStylePr>
   </w:style>
-  <w:style w:type="table" w:styleId="112">
+  <w:style w:type="table" w:styleId="116">
     <w:name w:val="Colorful Shading Accent 1"/>
-    <w:basedOn w:val="32"/>
+    <w:basedOn w:val="36"/>
     <w:uiPriority w:val="71"/>
     <w:pPr>
       <w:spacing w:after="0" w:line="240" w:lineRule="auto"/>
@@ -17550,9 +20916,9 @@
       </w:rPr>
     </w:tblStylePr>
   </w:style>
-  <w:style w:type="table" w:styleId="113">
+  <w:style w:type="table" w:styleId="117">
     <w:name w:val="Colorful Shading Accent 2"/>
-    <w:basedOn w:val="32"/>
+    <w:basedOn w:val="36"/>
     <w:qFormat/>
     <w:uiPriority w:val="71"/>
     <w:pPr>
@@ -17699,9 +21065,9 @@
       </w:rPr>
     </w:tblStylePr>
   </w:style>
-  <w:style w:type="table" w:styleId="114">
+  <w:style w:type="table" w:styleId="118">
     <w:name w:val="Colorful Shading Accent 3"/>
-    <w:basedOn w:val="32"/>
+    <w:basedOn w:val="36"/>
     <w:uiPriority w:val="71"/>
     <w:pPr>
       <w:spacing w:after="0" w:line="240" w:lineRule="auto"/>
@@ -17827,9 +21193,9 @@
       </w:tcPr>
     </w:tblStylePr>
   </w:style>
-  <w:style w:type="table" w:styleId="115">
+  <w:style w:type="table" w:styleId="119">
     <w:name w:val="Colorful Shading Accent 4"/>
-    <w:basedOn w:val="32"/>
+    <w:basedOn w:val="36"/>
     <w:uiPriority w:val="71"/>
     <w:pPr>
       <w:spacing w:after="0" w:line="240" w:lineRule="auto"/>
@@ -17975,9 +21341,9 @@
       </w:rPr>
     </w:tblStylePr>
   </w:style>
-  <w:style w:type="table" w:styleId="116">
+  <w:style w:type="table" w:styleId="120">
     <w:name w:val="Colorful Shading Accent 5"/>
-    <w:basedOn w:val="32"/>
+    <w:basedOn w:val="36"/>
     <w:qFormat/>
     <w:uiPriority w:val="71"/>
     <w:pPr>
@@ -18124,9 +21490,9 @@
       </w:rPr>
     </w:tblStylePr>
   </w:style>
-  <w:style w:type="table" w:styleId="117">
+  <w:style w:type="table" w:styleId="121">
     <w:name w:val="Colorful Shading Accent 6"/>
-    <w:basedOn w:val="32"/>
+    <w:basedOn w:val="36"/>
     <w:qFormat/>
     <w:uiPriority w:val="71"/>
     <w:pPr>
@@ -18273,9 +21639,9 @@
       </w:rPr>
     </w:tblStylePr>
   </w:style>
-  <w:style w:type="table" w:styleId="118">
+  <w:style w:type="table" w:styleId="122">
     <w:name w:val="Colorful List"/>
-    <w:basedOn w:val="32"/>
+    <w:basedOn w:val="36"/>
     <w:qFormat/>
     <w:uiPriority w:val="72"/>
     <w:pPr>
@@ -18366,9 +21732,9 @@
       </w:tcPr>
     </w:tblStylePr>
   </w:style>
-  <w:style w:type="table" w:styleId="119">
+  <w:style w:type="table" w:styleId="123">
     <w:name w:val="Colorful List Accent 1"/>
-    <w:basedOn w:val="32"/>
+    <w:basedOn w:val="36"/>
     <w:uiPriority w:val="72"/>
     <w:pPr>
       <w:spacing w:after="0" w:line="240" w:lineRule="auto"/>
@@ -18458,9 +21824,9 @@
       </w:tcPr>
     </w:tblStylePr>
   </w:style>
-  <w:style w:type="table" w:styleId="120">
+  <w:style w:type="table" w:styleId="124">
     <w:name w:val="Colorful List Accent 2"/>
-    <w:basedOn w:val="32"/>
+    <w:basedOn w:val="36"/>
     <w:qFormat/>
     <w:uiPriority w:val="72"/>
     <w:pPr>
@@ -18551,9 +21917,9 @@
       </w:tcPr>
     </w:tblStylePr>
   </w:style>
-  <w:style w:type="table" w:styleId="121">
+  <w:style w:type="table" w:styleId="125">
     <w:name w:val="Colorful List Accent 3"/>
-    <w:basedOn w:val="32"/>
+    <w:basedOn w:val="36"/>
     <w:qFormat/>
     <w:uiPriority w:val="72"/>
     <w:pPr>
@@ -18644,9 +22010,9 @@
       </w:tcPr>
     </w:tblStylePr>
   </w:style>
-  <w:style w:type="table" w:styleId="122">
+  <w:style w:type="table" w:styleId="126">
     <w:name w:val="Colorful List Accent 4"/>
-    <w:basedOn w:val="32"/>
+    <w:basedOn w:val="36"/>
     <w:qFormat/>
     <w:uiPriority w:val="72"/>
     <w:pPr>
@@ -18737,9 +22103,9 @@
       </w:tcPr>
     </w:tblStylePr>
   </w:style>
-  <w:style w:type="table" w:styleId="123">
+  <w:style w:type="table" w:styleId="127">
     <w:name w:val="Colorful List Accent 5"/>
-    <w:basedOn w:val="32"/>
+    <w:basedOn w:val="36"/>
     <w:qFormat/>
     <w:uiPriority w:val="72"/>
     <w:pPr>
@@ -18830,9 +22196,9 @@
       </w:tcPr>
     </w:tblStylePr>
   </w:style>
-  <w:style w:type="table" w:styleId="124">
+  <w:style w:type="table" w:styleId="128">
     <w:name w:val="Colorful List Accent 6"/>
-    <w:basedOn w:val="32"/>
+    <w:basedOn w:val="36"/>
     <w:qFormat/>
     <w:uiPriority w:val="72"/>
     <w:pPr>
@@ -18923,9 +22289,9 @@
       </w:tcPr>
     </w:tblStylePr>
   </w:style>
-  <w:style w:type="table" w:styleId="125">
+  <w:style w:type="table" w:styleId="129">
     <w:name w:val="Colorful Grid"/>
-    <w:basedOn w:val="32"/>
+    <w:basedOn w:val="36"/>
     <w:qFormat/>
     <w:uiPriority w:val="73"/>
     <w:pPr>
@@ -19020,9 +22386,9 @@
       </w:tcPr>
     </w:tblStylePr>
   </w:style>
-  <w:style w:type="table" w:styleId="126">
+  <w:style w:type="table" w:styleId="130">
     <w:name w:val="Colorful Grid Accent 1"/>
-    <w:basedOn w:val="32"/>
+    <w:basedOn w:val="36"/>
     <w:qFormat/>
     <w:uiPriority w:val="73"/>
     <w:pPr>
@@ -19117,9 +22483,9 @@
       </w:tcPr>
     </w:tblStylePr>
   </w:style>
-  <w:style w:type="table" w:styleId="127">
+  <w:style w:type="table" w:styleId="131">
     <w:name w:val="Colorful Grid Accent 2"/>
-    <w:basedOn w:val="32"/>
+    <w:basedOn w:val="36"/>
     <w:qFormat/>
     <w:uiPriority w:val="73"/>
     <w:pPr>
@@ -19214,9 +22580,9 @@
       </w:tcPr>
     </w:tblStylePr>
   </w:style>
-  <w:style w:type="table" w:styleId="128">
+  <w:style w:type="table" w:styleId="132">
     <w:name w:val="Colorful Grid Accent 3"/>
-    <w:basedOn w:val="32"/>
+    <w:basedOn w:val="36"/>
     <w:qFormat/>
     <w:uiPriority w:val="73"/>
     <w:pPr>
@@ -19311,9 +22677,9 @@
       </w:tcPr>
     </w:tblStylePr>
   </w:style>
-  <w:style w:type="table" w:styleId="129">
+  <w:style w:type="table" w:styleId="133">
     <w:name w:val="Colorful Grid Accent 4"/>
-    <w:basedOn w:val="32"/>
+    <w:basedOn w:val="36"/>
     <w:qFormat/>
     <w:uiPriority w:val="73"/>
     <w:pPr>
@@ -19408,9 +22774,9 @@
       </w:tcPr>
     </w:tblStylePr>
   </w:style>
-  <w:style w:type="table" w:styleId="130">
+  <w:style w:type="table" w:styleId="134">
     <w:name w:val="Colorful Grid Accent 5"/>
-    <w:basedOn w:val="32"/>
+    <w:basedOn w:val="36"/>
     <w:uiPriority w:val="73"/>
     <w:pPr>
       <w:spacing w:after="0" w:line="240" w:lineRule="auto"/>
@@ -19504,9 +22870,9 @@
       </w:tcPr>
     </w:tblStylePr>
   </w:style>
-  <w:style w:type="table" w:styleId="131">
+  <w:style w:type="table" w:styleId="135">
     <w:name w:val="Colorful Grid Accent 6"/>
-    <w:basedOn w:val="32"/>
+    <w:basedOn w:val="36"/>
     <w:uiPriority w:val="73"/>
     <w:pPr>
       <w:spacing w:after="0" w:line="240" w:lineRule="auto"/>
@@ -19600,9 +22966,9 @@
       </w:tcPr>
     </w:tblStylePr>
   </w:style>
-  <w:style w:type="character" w:styleId="133">
+  <w:style w:type="character" w:styleId="137">
     <w:name w:val="Strong"/>
-    <w:basedOn w:val="132"/>
+    <w:basedOn w:val="136"/>
     <w:qFormat/>
     <w:uiPriority w:val="22"/>
     <w:rPr>
@@ -19610,9 +22976,9 @@
       <w:bCs/>
     </w:rPr>
   </w:style>
-  <w:style w:type="character" w:styleId="134">
+  <w:style w:type="character" w:styleId="138">
     <w:name w:val="Emphasis"/>
-    <w:basedOn w:val="132"/>
+    <w:basedOn w:val="136"/>
     <w:qFormat/>
     <w:uiPriority w:val="20"/>
     <w:rPr>
@@ -19620,21 +22986,21 @@
       <w:iCs/>
     </w:rPr>
   </w:style>
-  <w:style w:type="character" w:customStyle="1" w:styleId="135">
+  <w:style w:type="character" w:customStyle="1" w:styleId="139">
     <w:name w:val="Header Char"/>
-    <w:basedOn w:val="132"/>
-    <w:link w:val="25"/>
+    <w:basedOn w:val="136"/>
+    <w:link w:val="27"/>
     <w:qFormat/>
     <w:uiPriority w:val="99"/>
   </w:style>
-  <w:style w:type="character" w:customStyle="1" w:styleId="136">
+  <w:style w:type="character" w:customStyle="1" w:styleId="140">
     <w:name w:val="Footer Char"/>
-    <w:basedOn w:val="132"/>
-    <w:link w:val="24"/>
+    <w:basedOn w:val="136"/>
+    <w:link w:val="26"/>
     <w:qFormat/>
     <w:uiPriority w:val="99"/>
   </w:style>
-  <w:style w:type="paragraph" w:styleId="137">
+  <w:style w:type="paragraph" w:styleId="141">
     <w:name w:val="No Spacing"/>
     <w:qFormat/>
     <w:uiPriority w:val="1"/>
@@ -19648,18 +23014,18 @@
       <w:lang w:val="en-US" w:eastAsia="en-US" w:bidi="ar-SA"/>
     </w:rPr>
   </w:style>
-  <w:style w:type="character" w:customStyle="1" w:styleId="138">
+  <w:style w:type="character" w:customStyle="1" w:styleId="142">
     <w:name w:val="Heading 1 Char"/>
-    <w:basedOn w:val="132"/>
+    <w:basedOn w:val="136"/>
     <w:link w:val="3"/>
     <w:qFormat/>
     <w:uiPriority w:val="9"/>
     <w:rPr>
-      <w:rFonts w:ascii="Times New Roman" w:hAnsi="Times New Roman" w:eastAsia="宋体" w:cstheme="majorBidi"/>
+      <w:rFonts w:ascii="Times New Roman" w:hAnsi="Times New Roman" w:eastAsia="黑体" w:cstheme="majorBidi"/>
       <w:b/>
       <w:bCs/>
       <w:color w:val="000000" w:themeColor="text1"/>
-      <w:sz w:val="28"/>
+      <w:sz w:val="32"/>
       <w:szCs w:val="28"/>
       <w14:textFill>
         <w14:solidFill>
@@ -19668,9 +23034,9 @@
       </w14:textFill>
     </w:rPr>
   </w:style>
-  <w:style w:type="character" w:customStyle="1" w:styleId="139">
+  <w:style w:type="character" w:customStyle="1" w:styleId="143">
     <w:name w:val="Heading 2 Char"/>
-    <w:basedOn w:val="132"/>
+    <w:basedOn w:val="136"/>
     <w:link w:val="4"/>
     <w:qFormat/>
     <w:uiPriority w:val="9"/>
@@ -19688,9 +23054,9 @@
       </w14:textFill>
     </w:rPr>
   </w:style>
-  <w:style w:type="character" w:customStyle="1" w:styleId="140">
+  <w:style w:type="character" w:customStyle="1" w:styleId="144">
     <w:name w:val="Heading 3 Char"/>
-    <w:basedOn w:val="132"/>
+    <w:basedOn w:val="136"/>
     <w:link w:val="5"/>
     <w:qFormat/>
     <w:uiPriority w:val="9"/>
@@ -19706,10 +23072,10 @@
       </w14:textFill>
     </w:rPr>
   </w:style>
-  <w:style w:type="character" w:customStyle="1" w:styleId="141">
+  <w:style w:type="character" w:customStyle="1" w:styleId="145">
     <w:name w:val="Title Char"/>
-    <w:basedOn w:val="132"/>
-    <w:link w:val="31"/>
+    <w:basedOn w:val="136"/>
+    <w:link w:val="35"/>
     <w:qFormat/>
     <w:uiPriority w:val="10"/>
     <w:rPr>
@@ -19721,10 +23087,10 @@
       <w:szCs w:val="52"/>
     </w:rPr>
   </w:style>
-  <w:style w:type="character" w:customStyle="1" w:styleId="142">
+  <w:style w:type="character" w:customStyle="1" w:styleId="146">
     <w:name w:val="Subtitle Char"/>
-    <w:basedOn w:val="132"/>
-    <w:link w:val="26"/>
+    <w:basedOn w:val="136"/>
+    <w:link w:val="29"/>
     <w:qFormat/>
     <w:uiPriority w:val="11"/>
     <w:rPr>
@@ -19742,7 +23108,7 @@
       </w14:textFill>
     </w:rPr>
   </w:style>
-  <w:style w:type="paragraph" w:styleId="143">
+  <w:style w:type="paragraph" w:styleId="147">
     <w:name w:val="List Paragraph"/>
     <w:basedOn w:val="1"/>
     <w:qFormat/>
@@ -19752,23 +23118,23 @@
       <w:contextualSpacing/>
     </w:pPr>
   </w:style>
-  <w:style w:type="character" w:customStyle="1" w:styleId="144">
+  <w:style w:type="character" w:customStyle="1" w:styleId="148">
     <w:name w:val="Body Text Char"/>
-    <w:basedOn w:val="132"/>
-    <w:link w:val="19"/>
+    <w:basedOn w:val="136"/>
+    <w:link w:val="20"/>
     <w:uiPriority w:val="99"/>
   </w:style>
-  <w:style w:type="character" w:customStyle="1" w:styleId="145">
+  <w:style w:type="character" w:customStyle="1" w:styleId="149">
     <w:name w:val="Body Text 2 Char"/>
-    <w:basedOn w:val="132"/>
-    <w:link w:val="28"/>
+    <w:basedOn w:val="136"/>
+    <w:link w:val="32"/>
     <w:qFormat/>
     <w:uiPriority w:val="99"/>
   </w:style>
-  <w:style w:type="character" w:customStyle="1" w:styleId="146">
+  <w:style w:type="character" w:customStyle="1" w:styleId="150">
     <w:name w:val="Body Text 3 Char"/>
-    <w:basedOn w:val="132"/>
-    <w:link w:val="17"/>
+    <w:basedOn w:val="136"/>
+    <w:link w:val="18"/>
     <w:qFormat/>
     <w:uiPriority w:val="99"/>
     <w:rPr>
@@ -19776,9 +23142,9 @@
       <w:szCs w:val="16"/>
     </w:rPr>
   </w:style>
-  <w:style w:type="character" w:customStyle="1" w:styleId="147">
+  <w:style w:type="character" w:customStyle="1" w:styleId="151">
     <w:name w:val="Macro Text Char"/>
-    <w:basedOn w:val="132"/>
+    <w:basedOn w:val="136"/>
     <w:link w:val="2"/>
     <w:qFormat/>
     <w:uiPriority w:val="99"/>
@@ -19788,11 +23154,11 @@
       <w:szCs w:val="20"/>
     </w:rPr>
   </w:style>
-  <w:style w:type="paragraph" w:styleId="148">
+  <w:style w:type="paragraph" w:styleId="152">
     <w:name w:val="Quote"/>
     <w:basedOn w:val="1"/>
     <w:next w:val="1"/>
-    <w:link w:val="149"/>
+    <w:link w:val="153"/>
     <w:qFormat/>
     <w:uiPriority w:val="29"/>
     <w:rPr>
@@ -19806,10 +23172,10 @@
       </w14:textFill>
     </w:rPr>
   </w:style>
-  <w:style w:type="character" w:customStyle="1" w:styleId="149">
+  <w:style w:type="character" w:customStyle="1" w:styleId="153">
     <w:name w:val="Quote Char"/>
-    <w:basedOn w:val="132"/>
-    <w:link w:val="148"/>
+    <w:basedOn w:val="136"/>
+    <w:link w:val="152"/>
     <w:qFormat/>
     <w:uiPriority w:val="29"/>
     <w:rPr>
@@ -19823,9 +23189,9 @@
       </w14:textFill>
     </w:rPr>
   </w:style>
-  <w:style w:type="character" w:customStyle="1" w:styleId="150">
+  <w:style w:type="character" w:customStyle="1" w:styleId="154">
     <w:name w:val="Heading 4 Char"/>
-    <w:basedOn w:val="132"/>
+    <w:basedOn w:val="136"/>
     <w:link w:val="6"/>
     <w:semiHidden/>
     <w:qFormat/>
@@ -19844,9 +23210,9 @@
       </w14:textFill>
     </w:rPr>
   </w:style>
-  <w:style w:type="character" w:customStyle="1" w:styleId="151">
+  <w:style w:type="character" w:customStyle="1" w:styleId="155">
     <w:name w:val="Heading 5 Char"/>
-    <w:basedOn w:val="132"/>
+    <w:basedOn w:val="136"/>
     <w:link w:val="7"/>
     <w:semiHidden/>
     <w:qFormat/>
@@ -19856,9 +23222,9 @@
       <w:color w:val="254061" w:themeColor="accent1" w:themeShade="80"/>
     </w:rPr>
   </w:style>
-  <w:style w:type="character" w:customStyle="1" w:styleId="152">
+  <w:style w:type="character" w:customStyle="1" w:styleId="156">
     <w:name w:val="Heading 6 Char"/>
-    <w:basedOn w:val="132"/>
+    <w:basedOn w:val="136"/>
     <w:link w:val="8"/>
     <w:semiHidden/>
     <w:qFormat/>
@@ -19870,9 +23236,9 @@
       <w:color w:val="254061" w:themeColor="accent1" w:themeShade="80"/>
     </w:rPr>
   </w:style>
-  <w:style w:type="character" w:customStyle="1" w:styleId="153">
+  <w:style w:type="character" w:customStyle="1" w:styleId="157">
     <w:name w:val="Heading 7 Char"/>
-    <w:basedOn w:val="132"/>
+    <w:basedOn w:val="136"/>
     <w:link w:val="9"/>
     <w:semiHidden/>
     <w:qFormat/>
@@ -19892,9 +23258,9 @@
       </w14:textFill>
     </w:rPr>
   </w:style>
-  <w:style w:type="character" w:customStyle="1" w:styleId="154">
+  <w:style w:type="character" w:customStyle="1" w:styleId="158">
     <w:name w:val="Heading 8 Char"/>
-    <w:basedOn w:val="132"/>
+    <w:basedOn w:val="136"/>
     <w:link w:val="10"/>
     <w:semiHidden/>
     <w:qFormat/>
@@ -19911,9 +23277,9 @@
       </w14:textFill>
     </w:rPr>
   </w:style>
-  <w:style w:type="character" w:customStyle="1" w:styleId="155">
+  <w:style w:type="character" w:customStyle="1" w:styleId="159">
     <w:name w:val="Heading 9 Char"/>
-    <w:basedOn w:val="132"/>
+    <w:basedOn w:val="136"/>
     <w:link w:val="11"/>
     <w:semiHidden/>
     <w:qFormat/>
@@ -19935,11 +23301,11 @@
       </w14:textFill>
     </w:rPr>
   </w:style>
-  <w:style w:type="paragraph" w:styleId="156">
+  <w:style w:type="paragraph" w:styleId="160">
     <w:name w:val="Intense Quote"/>
     <w:basedOn w:val="1"/>
     <w:next w:val="1"/>
-    <w:link w:val="157"/>
+    <w:link w:val="161"/>
     <w:qFormat/>
     <w:uiPriority w:val="30"/>
     <w:pPr>
@@ -19962,10 +23328,10 @@
       </w14:textFill>
     </w:rPr>
   </w:style>
-  <w:style w:type="character" w:customStyle="1" w:styleId="157">
+  <w:style w:type="character" w:customStyle="1" w:styleId="161">
     <w:name w:val="Intense Quote Char"/>
-    <w:basedOn w:val="132"/>
-    <w:link w:val="156"/>
+    <w:basedOn w:val="136"/>
+    <w:link w:val="160"/>
     <w:qFormat/>
     <w:uiPriority w:val="30"/>
     <w:rPr>
@@ -19981,9 +23347,9 @@
       </w14:textFill>
     </w:rPr>
   </w:style>
-  <w:style w:type="character" w:customStyle="1" w:styleId="158">
+  <w:style w:type="character" w:customStyle="1" w:styleId="162">
     <w:name w:val="Subtle Emphasis"/>
-    <w:basedOn w:val="132"/>
+    <w:basedOn w:val="136"/>
     <w:qFormat/>
     <w:uiPriority w:val="19"/>
     <w:rPr>
@@ -20000,9 +23366,9 @@
       </w14:textFill>
     </w:rPr>
   </w:style>
-  <w:style w:type="character" w:customStyle="1" w:styleId="159">
+  <w:style w:type="character" w:customStyle="1" w:styleId="163">
     <w:name w:val="Intense Emphasis"/>
-    <w:basedOn w:val="132"/>
+    <w:basedOn w:val="136"/>
     <w:qFormat/>
     <w:uiPriority w:val="21"/>
     <w:rPr>
@@ -20018,9 +23384,9 @@
       </w14:textFill>
     </w:rPr>
   </w:style>
-  <w:style w:type="character" w:customStyle="1" w:styleId="160">
+  <w:style w:type="character" w:customStyle="1" w:styleId="164">
     <w:name w:val="Subtle Reference"/>
-    <w:basedOn w:val="132"/>
+    <w:basedOn w:val="136"/>
     <w:qFormat/>
     <w:uiPriority w:val="31"/>
     <w:rPr>
@@ -20034,9 +23400,9 @@
       </w14:textFill>
     </w:rPr>
   </w:style>
-  <w:style w:type="character" w:customStyle="1" w:styleId="161">
+  <w:style w:type="character" w:customStyle="1" w:styleId="165">
     <w:name w:val="Intense Reference"/>
-    <w:basedOn w:val="132"/>
+    <w:basedOn w:val="136"/>
     <w:qFormat/>
     <w:uiPriority w:val="32"/>
     <w:rPr>
@@ -20053,9 +23419,9 @@
       </w14:textFill>
     </w:rPr>
   </w:style>
-  <w:style w:type="character" w:customStyle="1" w:styleId="162">
+  <w:style w:type="character" w:customStyle="1" w:styleId="166">
     <w:name w:val="Book Title"/>
-    <w:basedOn w:val="132"/>
+    <w:basedOn w:val="136"/>
     <w:qFormat/>
     <w:uiPriority w:val="33"/>
     <w:rPr>
@@ -20065,7 +23431,7 @@
       <w:spacing w:val="5"/>
     </w:rPr>
   </w:style>
-  <w:style w:type="paragraph" w:customStyle="1" w:styleId="163">
+  <w:style w:type="paragraph" w:customStyle="1" w:styleId="167">
     <w:name w:val="TOC Heading"/>
     <w:basedOn w:val="3"/>
     <w:next w:val="1"/>

--- a/交付/广州旅游管理系统-本科毕业论文.docx
+++ b/交付/广州旅游管理系统-本科毕业论文.docx
@@ -584,8 +584,6 @@
         </w:rPr>
         <w:t xml:space="preserve"> 月</w:t>
       </w:r>
-      <w:bookmarkStart w:id="64" w:name="_GoBack"/>
-      <w:bookmarkEnd w:id="64"/>
     </w:p>
     <w:p>
       <w:pPr>
@@ -649,8 +647,8 @@
       <w:sdtPr>
         <w:rPr>
           <w:rFonts w:ascii="宋体" w:hAnsi="宋体" w:eastAsia="宋体" w:cstheme="minorBidi"/>
-          <w:sz w:val="21"/>
-          <w:szCs w:val="22"/>
+          <w:sz w:val="32"/>
+          <w:szCs w:val="32"/>
           <w:lang w:val="en-US" w:eastAsia="en-US" w:bidi="ar-SA"/>
         </w:rPr>
         <w:id w:val="147465554"/>
@@ -671,16 +669,40 @@
       <w:sdtContent>
         <w:p>
           <w:pPr>
-            <w:spacing w:before="0" w:beforeLines="0" w:after="0" w:afterLines="0" w:line="240" w:lineRule="auto"/>
-            <w:ind w:left="0" w:leftChars="0" w:right="0" w:rightChars="0" w:firstLine="0" w:firstLineChars="0"/>
+            <w:pStyle w:val="3"/>
+            <w:bidi w:val="0"/>
             <w:jc w:val="center"/>
+            <w:rPr>
+              <w:sz w:val="32"/>
+              <w:szCs w:val="32"/>
+            </w:rPr>
           </w:pPr>
           <w:r>
             <w:rPr>
               <w:rFonts w:ascii="宋体" w:hAnsi="宋体" w:eastAsia="宋体"/>
-              <w:sz w:val="21"/>
+              <w:sz w:val="32"/>
+              <w:szCs w:val="32"/>
             </w:rPr>
-            <w:t>目录</w:t>
+            <w:t>目</w:t>
+          </w:r>
+          <w:r>
+            <w:rPr>
+              <w:rFonts w:hint="eastAsia" w:ascii="宋体" w:hAnsi="宋体" w:eastAsia="宋体"/>
+              <w:sz w:val="32"/>
+              <w:szCs w:val="32"/>
+              <w:lang w:val="en-US" w:eastAsia="zh-CN"/>
+            </w:rPr>
+            <w:t xml:space="preserve">  </w:t>
+          </w:r>
+          <w:bookmarkStart w:id="64" w:name="_GoBack"/>
+          <w:bookmarkEnd w:id="64"/>
+          <w:r>
+            <w:rPr>
+              <w:rFonts w:ascii="宋体" w:hAnsi="宋体" w:eastAsia="宋体"/>
+              <w:sz w:val="32"/>
+              <w:szCs w:val="32"/>
+            </w:rPr>
+            <w:t>录</w:t>
           </w:r>
         </w:p>
         <w:p>
